--- a/22_standards/22125.docx
+++ b/22_standards/22125.docx
@@ -1,6 +1,6 @@
 
 <file path=word/document.xml><?xml version="1.0" encoding="utf-8"?>
-<w:document xmlns:wpc="http://schemas.microsoft.com/office/word/2010/wordprocessingCanvas" xmlns:cx="http://schemas.microsoft.com/office/drawing/2014/chartex" xmlns:cx1="http://schemas.microsoft.com/office/drawing/2015/9/8/chartex" xmlns:cx2="http://schemas.microsoft.com/office/drawing/2015/10/21/chartex" xmlns:cx3="http://schemas.microsoft.com/office/drawing/2016/5/9/chartex" xmlns:cx4="http://schemas.microsoft.com/office/drawing/2016/5/10/chartex" xmlns:cx5="http://schemas.microsoft.com/office/drawing/2016/5/11/chartex" xmlns:cx6="http://schemas.microsoft.com/office/drawing/2016/5/12/chartex" xmlns:cx7="http://schemas.microsoft.com/office/drawing/2016/5/13/chartex" xmlns:cx8="http://schemas.microsoft.com/office/drawing/2016/5/14/chartex" xmlns:mc="http://schemas.openxmlformats.org/markup-compatibility/2006" xmlns:aink="http://schemas.microsoft.com/office/drawing/2016/ink" xmlns:am3d="http://schemas.microsoft.com/office/drawing/2017/model3d" xmlns:o="urn:schemas-microsoft-com:office:office" xmlns:oel="http://schemas.microsoft.com/office/2019/extlst" xmlns:r="http://schemas.openxmlformats.org/officeDocument/2006/relationships" xmlns:m="http://schemas.openxmlformats.org/officeDocument/2006/math" xmlns:v="urn:schemas-microsoft-com:vml" xmlns:wp14="http://schemas.microsoft.com/office/word/2010/wordprocessingDrawing" xmlns:wp="http://schemas.openxmlformats.org/drawingml/2006/wordprocessingDrawing" xmlns:w10="urn:schemas-microsoft-com:office:word" xmlns:w="http://schemas.openxmlformats.org/wordprocessingml/2006/main" xmlns:w14="http://schemas.microsoft.com/office/word/2010/wordml" xmlns:w15="http://schemas.microsoft.com/office/word/2012/wordml" xmlns:w16cex="http://schemas.microsoft.com/office/word/2018/wordml/cex" xmlns:w16cid="http://schemas.microsoft.com/office/word/2016/wordml/cid" xmlns:w16="http://schemas.microsoft.com/office/word/2018/wordml" xmlns:w16sdtdh="http://schemas.microsoft.com/office/word/2020/wordml/sdtdatahash" xmlns:w16se="http://schemas.microsoft.com/office/word/2015/wordml/symex" xmlns:wpg="http://schemas.microsoft.com/office/word/2010/wordprocessingGroup" xmlns:wpi="http://schemas.microsoft.com/office/word/2010/wordprocessingInk" xmlns:wne="http://schemas.microsoft.com/office/word/2006/wordml" xmlns:wps="http://schemas.microsoft.com/office/word/2010/wordprocessingShape" mc:Ignorable="w14 w15 w16se w16cid w16 w16cex w16sdtdh wp14">
+<w:document xmlns:wpc="http://schemas.microsoft.com/office/word/2010/wordprocessingCanvas" xmlns:cx="http://schemas.microsoft.com/office/drawing/2014/chartex" xmlns:cx1="http://schemas.microsoft.com/office/drawing/2015/9/8/chartex" xmlns:cx2="http://schemas.microsoft.com/office/drawing/2015/10/21/chartex" xmlns:cx3="http://schemas.microsoft.com/office/drawing/2016/5/9/chartex" xmlns:cx4="http://schemas.microsoft.com/office/drawing/2016/5/10/chartex" xmlns:cx5="http://schemas.microsoft.com/office/drawing/2016/5/11/chartex" xmlns:cx6="http://schemas.microsoft.com/office/drawing/2016/5/12/chartex" xmlns:cx7="http://schemas.microsoft.com/office/drawing/2016/5/13/chartex" xmlns:cx8="http://schemas.microsoft.com/office/drawing/2016/5/14/chartex" xmlns:mc="http://schemas.openxmlformats.org/markup-compatibility/2006" xmlns:aink="http://schemas.microsoft.com/office/drawing/2016/ink" xmlns:am3d="http://schemas.microsoft.com/office/drawing/2017/model3d" xmlns:o="urn:schemas-microsoft-com:office:office" xmlns:oel="http://schemas.microsoft.com/office/2019/extlst" xmlns:r="http://schemas.openxmlformats.org/officeDocument/2006/relationships" xmlns:m="http://schemas.openxmlformats.org/officeDocument/2006/math" xmlns:v="urn:schemas-microsoft-com:vml" xmlns:wp14="http://schemas.microsoft.com/office/word/2010/wordprocessingDrawing" xmlns:wp="http://schemas.openxmlformats.org/drawingml/2006/wordprocessingDrawing" xmlns:w10="urn:schemas-microsoft-com:office:word" xmlns:w="http://schemas.openxmlformats.org/wordprocessingml/2006/main" xmlns:w14="http://schemas.microsoft.com/office/word/2010/wordml" xmlns:w15="http://schemas.microsoft.com/office/word/2012/wordml" xmlns:w16cex="http://schemas.microsoft.com/office/word/2018/wordml/cex" xmlns:w16cid="http://schemas.microsoft.com/office/word/2016/wordml/cid" xmlns:w16="http://schemas.microsoft.com/office/word/2018/wordml" xmlns:w16du="http://schemas.microsoft.com/office/word/2023/wordml/word16du" xmlns:w16sdtdh="http://schemas.microsoft.com/office/word/2020/wordml/sdtdatahash" xmlns:w16se="http://schemas.microsoft.com/office/word/2015/wordml/symex" xmlns:wpg="http://schemas.microsoft.com/office/word/2010/wordprocessingGroup" xmlns:wpi="http://schemas.microsoft.com/office/word/2010/wordprocessingInk" xmlns:wne="http://schemas.microsoft.com/office/word/2006/wordml" xmlns:wps="http://schemas.microsoft.com/office/word/2010/wordprocessingShape" mc:Ignorable="w14 w15 w16se w16cid w16 w16cex w16sdtdh w16du wp14">
   <w:body>
     <w:p>
       <w:pPr>
@@ -48,15 +48,15 @@
         <w:t>.</w:t>
       </w:r>
       <w:r>
+        <w:t>2</w:t>
+      </w:r>
+      <w:r>
+        <w:t>.</w:t>
+      </w:r>
+      <w:r>
         <w:t>0</w:t>
       </w:r>
       <w:r>
-        <w:t>.</w:t>
-      </w:r>
-      <w:r>
-        <w:t>0</w:t>
-      </w:r>
-      <w:r>
         <w:t xml:space="preserve"> </w:t>
       </w:r>
       <w:r>
@@ -81,7 +81,7 @@
         <w:rPr>
           <w:sz w:val="32"/>
         </w:rPr>
-        <w:t>3</w:t>
+        <w:t>4</w:t>
       </w:r>
       <w:r>
         <w:rPr>
@@ -93,13 +93,7 @@
         <w:rPr>
           <w:sz w:val="32"/>
         </w:rPr>
-        <w:t>0</w:t>
-      </w:r>
-      <w:r>
-        <w:rPr>
-          <w:sz w:val="32"/>
-        </w:rPr>
-        <w:t>9</w:t>
+        <w:t>06</w:t>
       </w:r>
       <w:r>
         <w:rPr>
@@ -239,30 +233,54 @@
           <w:i/>
           <w:lang w:val="en-US" w:eastAsia="zh-CN"/>
         </w:rPr>
-        <w:pict w14:anchorId="18620942">
-          <v:shapetype id="_x0000_t75" coordsize="21600,21600" o:spt="75" o:preferrelative="t" path="m@4@5l@4@11@9@11@9@5xe" filled="f" stroked="f">
-            <v:stroke joinstyle="miter"/>
-            <v:formulas>
-              <v:f eqn="if lineDrawn pixelLineWidth 0"/>
-              <v:f eqn="sum @0 1 0"/>
-              <v:f eqn="sum 0 0 @1"/>
-              <v:f eqn="prod @2 1 2"/>
-              <v:f eqn="prod @3 21600 pixelWidth"/>
-              <v:f eqn="prod @3 21600 pixelHeight"/>
-              <v:f eqn="sum @0 0 1"/>
-              <v:f eqn="prod @6 1 2"/>
-              <v:f eqn="prod @7 21600 pixelWidth"/>
-              <v:f eqn="sum @8 21600 0"/>
-              <v:f eqn="prod @7 21600 pixelHeight"/>
-              <v:f eqn="sum @10 21600 0"/>
-            </v:formulas>
-            <v:path o:extrusionok="f" gradientshapeok="t" o:connecttype="rect"/>
-            <o:lock v:ext="edit" aspectratio="t"/>
-          </v:shapetype>
-          <v:shape id="Picture 1" o:spid="_x0000_i1026" type="#_x0000_t75" style="width:101.4pt;height:62.7pt;visibility:visible">
-            <v:imagedata r:id="rId8" o:title=""/>
-          </v:shape>
-        </w:pict>
+        <w:drawing>
+          <wp:inline distT="0" distB="0" distL="0" distR="0" wp14:anchorId="52BD6985" wp14:editId="25C51BF9">
+            <wp:extent cx="1285875" cy="795655"/>
+            <wp:effectExtent l="0" t="0" r="0" b="0"/>
+            <wp:docPr id="2" name="Picture 1"/>
+            <wp:cNvGraphicFramePr>
+              <a:graphicFrameLocks xmlns:a="http://schemas.openxmlformats.org/drawingml/2006/main" noChangeAspect="1"/>
+            </wp:cNvGraphicFramePr>
+            <a:graphic xmlns:a="http://schemas.openxmlformats.org/drawingml/2006/main">
+              <a:graphicData uri="http://schemas.openxmlformats.org/drawingml/2006/picture">
+                <pic:pic xmlns:pic="http://schemas.openxmlformats.org/drawingml/2006/picture">
+                  <pic:nvPicPr>
+                    <pic:cNvPr id="0" name="Picture 1"/>
+                    <pic:cNvPicPr>
+                      <a:picLocks noChangeAspect="1" noChangeArrowheads="1"/>
+                    </pic:cNvPicPr>
+                  </pic:nvPicPr>
+                  <pic:blipFill>
+                    <a:blip r:embed="rId8">
+                      <a:extLst>
+                        <a:ext uri="{28A0092B-C50C-407E-A947-70E740481C1C}">
+                          <a14:useLocalDpi xmlns:a14="http://schemas.microsoft.com/office/drawing/2010/main" val="0"/>
+                        </a:ext>
+                      </a:extLst>
+                    </a:blip>
+                    <a:srcRect/>
+                    <a:stretch>
+                      <a:fillRect/>
+                    </a:stretch>
+                  </pic:blipFill>
+                  <pic:spPr bwMode="auto">
+                    <a:xfrm>
+                      <a:off x="0" y="0"/>
+                      <a:ext cx="1285875" cy="795655"/>
+                    </a:xfrm>
+                    <a:prstGeom prst="rect">
+                      <a:avLst/>
+                    </a:prstGeom>
+                    <a:noFill/>
+                    <a:ln>
+                      <a:noFill/>
+                    </a:ln>
+                  </pic:spPr>
+                </pic:pic>
+              </a:graphicData>
+            </a:graphic>
+          </wp:inline>
+        </w:drawing>
       </w:r>
       <w:r>
         <w:rPr>
@@ -271,11 +289,54 @@
         <w:tab/>
       </w:r>
       <w:r>
-        <w:pict w14:anchorId="0409E60C">
-          <v:shape id="_x0000_i1027" type="#_x0000_t75" style="width:128.1pt;height:74.7pt">
-            <v:imagedata r:id="rId9" o:title="3GPP-logo_web"/>
-          </v:shape>
-        </w:pict>
+        <w:drawing>
+          <wp:inline distT="0" distB="0" distL="0" distR="0" wp14:anchorId="4786080E" wp14:editId="2BA409D3">
+            <wp:extent cx="1624330" cy="952500"/>
+            <wp:effectExtent l="0" t="0" r="0" b="0"/>
+            <wp:docPr id="3" name="Picture 1"/>
+            <wp:cNvGraphicFramePr>
+              <a:graphicFrameLocks xmlns:a="http://schemas.openxmlformats.org/drawingml/2006/main" noChangeAspect="1"/>
+            </wp:cNvGraphicFramePr>
+            <a:graphic xmlns:a="http://schemas.openxmlformats.org/drawingml/2006/main">
+              <a:graphicData uri="http://schemas.openxmlformats.org/drawingml/2006/picture">
+                <pic:pic xmlns:pic="http://schemas.openxmlformats.org/drawingml/2006/picture">
+                  <pic:nvPicPr>
+                    <pic:cNvPr id="0" name="Picture 3"/>
+                    <pic:cNvPicPr>
+                      <a:picLocks noChangeAspect="1" noChangeArrowheads="1"/>
+                    </pic:cNvPicPr>
+                  </pic:nvPicPr>
+                  <pic:blipFill>
+                    <a:blip r:embed="rId9">
+                      <a:extLst>
+                        <a:ext uri="{28A0092B-C50C-407E-A947-70E740481C1C}">
+                          <a14:useLocalDpi xmlns:a14="http://schemas.microsoft.com/office/drawing/2010/main" val="0"/>
+                        </a:ext>
+                      </a:extLst>
+                    </a:blip>
+                    <a:srcRect/>
+                    <a:stretch>
+                      <a:fillRect/>
+                    </a:stretch>
+                  </pic:blipFill>
+                  <pic:spPr bwMode="auto">
+                    <a:xfrm>
+                      <a:off x="0" y="0"/>
+                      <a:ext cx="1624330" cy="952500"/>
+                    </a:xfrm>
+                    <a:prstGeom prst="rect">
+                      <a:avLst/>
+                    </a:prstGeom>
+                    <a:noFill/>
+                    <a:ln>
+                      <a:noFill/>
+                    </a:ln>
+                  </pic:spPr>
+                </pic:pic>
+              </a:graphicData>
+            </a:graphic>
+          </wp:inline>
+        </w:drawing>
       </w:r>
     </w:p>
     <w:p>
@@ -530,8 +591,16 @@
         <w:rPr>
           <w:lang w:val="fr-FR"/>
         </w:rPr>
-        <w:t>3GPP support office address</w:t>
-      </w:r>
+        <w:t xml:space="preserve">3GPP support office </w:t>
+      </w:r>
+      <w:proofErr w:type="spellStart"/>
+      <w:r>
+        <w:rPr>
+          <w:lang w:val="fr-FR"/>
+        </w:rPr>
+        <w:t>address</w:t>
+      </w:r>
+      <w:proofErr w:type="spellEnd"/>
     </w:p>
     <w:p>
       <w:pPr>
@@ -711,7 +780,7 @@
           <w:noProof/>
           <w:sz w:val="18"/>
         </w:rPr>
-        <w:t>3</w:t>
+        <w:t>4</w:t>
       </w:r>
       <w:r>
         <w:rPr>
@@ -847,12 +916,14 @@
       <w:pPr>
         <w:pStyle w:val="TOC1"/>
         <w:rPr>
-          <w:rFonts w:ascii="Calibri" w:hAnsi="Calibri"/>
-          <w:szCs w:val="22"/>
+          <w:rFonts w:ascii="Aptos" w:eastAsia="Yu Mincho" w:hAnsi="Aptos"/>
+          <w:kern w:val="2"/>
+          <w:sz w:val="24"/>
+          <w:szCs w:val="24"/>
         </w:rPr>
       </w:pPr>
       <w:r>
-        <w:fldChar w:fldCharType="begin" w:fldLock="1"/>
+        <w:fldChar w:fldCharType="begin"/>
       </w:r>
       <w:r>
         <w:instrText xml:space="preserve"> TOC \o "1-9" </w:instrText>
@@ -867,10 +938,10 @@
         <w:tab/>
       </w:r>
       <w:r>
-        <w:fldChar w:fldCharType="begin" w:fldLock="1"/>
-      </w:r>
-      <w:r>
-        <w:instrText xml:space="preserve"> PAGEREF _Toc91260121 \h </w:instrText>
+        <w:fldChar w:fldCharType="begin"/>
+      </w:r>
+      <w:r>
+        <w:instrText xml:space="preserve"> PAGEREF _Toc170457924 \h </w:instrText>
       </w:r>
       <w:r>
         <w:fldChar w:fldCharType="separate"/>
@@ -886,8 +957,10 @@
       <w:pPr>
         <w:pStyle w:val="TOC1"/>
         <w:rPr>
-          <w:rFonts w:ascii="Calibri" w:hAnsi="Calibri"/>
-          <w:szCs w:val="22"/>
+          <w:rFonts w:ascii="Aptos" w:eastAsia="Yu Mincho" w:hAnsi="Aptos"/>
+          <w:kern w:val="2"/>
+          <w:sz w:val="24"/>
+          <w:szCs w:val="24"/>
         </w:rPr>
       </w:pPr>
       <w:r>
@@ -897,10 +970,10 @@
         <w:tab/>
       </w:r>
       <w:r>
-        <w:fldChar w:fldCharType="begin" w:fldLock="1"/>
-      </w:r>
-      <w:r>
-        <w:instrText xml:space="preserve"> PAGEREF _Toc91260122 \h </w:instrText>
+        <w:fldChar w:fldCharType="begin"/>
+      </w:r>
+      <w:r>
+        <w:instrText xml:space="preserve"> PAGEREF _Toc170457925 \h </w:instrText>
       </w:r>
       <w:r>
         <w:fldChar w:fldCharType="separate"/>
@@ -916,8 +989,10 @@
       <w:pPr>
         <w:pStyle w:val="TOC1"/>
         <w:rPr>
-          <w:rFonts w:ascii="Calibri" w:hAnsi="Calibri"/>
-          <w:szCs w:val="22"/>
+          <w:rFonts w:ascii="Aptos" w:eastAsia="Yu Mincho" w:hAnsi="Aptos"/>
+          <w:kern w:val="2"/>
+          <w:sz w:val="24"/>
+          <w:szCs w:val="24"/>
         </w:rPr>
       </w:pPr>
       <w:r>
@@ -925,8 +1000,10 @@
       </w:r>
       <w:r>
         <w:rPr>
-          <w:rFonts w:ascii="Calibri" w:hAnsi="Calibri"/>
-          <w:szCs w:val="22"/>
+          <w:rFonts w:ascii="Aptos" w:eastAsia="Yu Mincho" w:hAnsi="Aptos"/>
+          <w:kern w:val="2"/>
+          <w:sz w:val="24"/>
+          <w:szCs w:val="24"/>
         </w:rPr>
         <w:tab/>
       </w:r>
@@ -937,10 +1014,10 @@
         <w:tab/>
       </w:r>
       <w:r>
-        <w:fldChar w:fldCharType="begin" w:fldLock="1"/>
-      </w:r>
-      <w:r>
-        <w:instrText xml:space="preserve"> PAGEREF _Toc91260123 \h </w:instrText>
+        <w:fldChar w:fldCharType="begin"/>
+      </w:r>
+      <w:r>
+        <w:instrText xml:space="preserve"> PAGEREF _Toc170457926 \h </w:instrText>
       </w:r>
       <w:r>
         <w:fldChar w:fldCharType="separate"/>
@@ -956,8 +1033,10 @@
       <w:pPr>
         <w:pStyle w:val="TOC1"/>
         <w:rPr>
-          <w:rFonts w:ascii="Calibri" w:hAnsi="Calibri"/>
-          <w:szCs w:val="22"/>
+          <w:rFonts w:ascii="Aptos" w:eastAsia="Yu Mincho" w:hAnsi="Aptos"/>
+          <w:kern w:val="2"/>
+          <w:sz w:val="24"/>
+          <w:szCs w:val="24"/>
         </w:rPr>
       </w:pPr>
       <w:r>
@@ -965,8 +1044,10 @@
       </w:r>
       <w:r>
         <w:rPr>
-          <w:rFonts w:ascii="Calibri" w:hAnsi="Calibri"/>
-          <w:szCs w:val="22"/>
+          <w:rFonts w:ascii="Aptos" w:eastAsia="Yu Mincho" w:hAnsi="Aptos"/>
+          <w:kern w:val="2"/>
+          <w:sz w:val="24"/>
+          <w:szCs w:val="24"/>
         </w:rPr>
         <w:tab/>
       </w:r>
@@ -977,10 +1058,10 @@
         <w:tab/>
       </w:r>
       <w:r>
-        <w:fldChar w:fldCharType="begin" w:fldLock="1"/>
-      </w:r>
-      <w:r>
-        <w:instrText xml:space="preserve"> PAGEREF _Toc91260124 \h </w:instrText>
+        <w:fldChar w:fldCharType="begin"/>
+      </w:r>
+      <w:r>
+        <w:instrText xml:space="preserve"> PAGEREF _Toc170457927 \h </w:instrText>
       </w:r>
       <w:r>
         <w:fldChar w:fldCharType="separate"/>
@@ -996,8 +1077,10 @@
       <w:pPr>
         <w:pStyle w:val="TOC1"/>
         <w:rPr>
-          <w:rFonts w:ascii="Calibri" w:hAnsi="Calibri"/>
-          <w:szCs w:val="22"/>
+          <w:rFonts w:ascii="Aptos" w:eastAsia="Yu Mincho" w:hAnsi="Aptos"/>
+          <w:kern w:val="2"/>
+          <w:sz w:val="24"/>
+          <w:szCs w:val="24"/>
         </w:rPr>
       </w:pPr>
       <w:r>
@@ -1005,8 +1088,10 @@
       </w:r>
       <w:r>
         <w:rPr>
-          <w:rFonts w:ascii="Calibri" w:hAnsi="Calibri"/>
-          <w:szCs w:val="22"/>
+          <w:rFonts w:ascii="Aptos" w:eastAsia="Yu Mincho" w:hAnsi="Aptos"/>
+          <w:kern w:val="2"/>
+          <w:sz w:val="24"/>
+          <w:szCs w:val="24"/>
         </w:rPr>
         <w:tab/>
       </w:r>
@@ -1017,10 +1102,10 @@
         <w:tab/>
       </w:r>
       <w:r>
-        <w:fldChar w:fldCharType="begin" w:fldLock="1"/>
-      </w:r>
-      <w:r>
-        <w:instrText xml:space="preserve"> PAGEREF _Toc91260125 \h </w:instrText>
+        <w:fldChar w:fldCharType="begin"/>
+      </w:r>
+      <w:r>
+        <w:instrText xml:space="preserve"> PAGEREF _Toc170457928 \h </w:instrText>
       </w:r>
       <w:r>
         <w:fldChar w:fldCharType="separate"/>
@@ -1036,9 +1121,10 @@
       <w:pPr>
         <w:pStyle w:val="TOC2"/>
         <w:rPr>
-          <w:rFonts w:ascii="Calibri" w:hAnsi="Calibri"/>
-          <w:sz w:val="22"/>
-          <w:szCs w:val="22"/>
+          <w:rFonts w:ascii="Aptos" w:eastAsia="Yu Mincho" w:hAnsi="Aptos"/>
+          <w:kern w:val="2"/>
+          <w:sz w:val="24"/>
+          <w:szCs w:val="24"/>
         </w:rPr>
       </w:pPr>
       <w:r>
@@ -1046,9 +1132,10 @@
       </w:r>
       <w:r>
         <w:rPr>
-          <w:rFonts w:ascii="Calibri" w:hAnsi="Calibri"/>
-          <w:sz w:val="22"/>
-          <w:szCs w:val="22"/>
+          <w:rFonts w:ascii="Aptos" w:eastAsia="Yu Mincho" w:hAnsi="Aptos"/>
+          <w:kern w:val="2"/>
+          <w:sz w:val="24"/>
+          <w:szCs w:val="24"/>
         </w:rPr>
         <w:tab/>
       </w:r>
@@ -1059,10 +1146,10 @@
         <w:tab/>
       </w:r>
       <w:r>
-        <w:fldChar w:fldCharType="begin" w:fldLock="1"/>
-      </w:r>
-      <w:r>
-        <w:instrText xml:space="preserve"> PAGEREF _Toc91260126 \h </w:instrText>
+        <w:fldChar w:fldCharType="begin"/>
+      </w:r>
+      <w:r>
+        <w:instrText xml:space="preserve"> PAGEREF _Toc170457929 \h </w:instrText>
       </w:r>
       <w:r>
         <w:fldChar w:fldCharType="separate"/>
@@ -1078,9 +1165,10 @@
       <w:pPr>
         <w:pStyle w:val="TOC2"/>
         <w:rPr>
-          <w:rFonts w:ascii="Calibri" w:hAnsi="Calibri"/>
-          <w:sz w:val="22"/>
-          <w:szCs w:val="22"/>
+          <w:rFonts w:ascii="Aptos" w:eastAsia="Yu Mincho" w:hAnsi="Aptos"/>
+          <w:kern w:val="2"/>
+          <w:sz w:val="24"/>
+          <w:szCs w:val="24"/>
         </w:rPr>
       </w:pPr>
       <w:r>
@@ -1088,9 +1176,10 @@
       </w:r>
       <w:r>
         <w:rPr>
-          <w:rFonts w:ascii="Calibri" w:hAnsi="Calibri"/>
-          <w:sz w:val="22"/>
-          <w:szCs w:val="22"/>
+          <w:rFonts w:ascii="Aptos" w:eastAsia="Yu Mincho" w:hAnsi="Aptos"/>
+          <w:kern w:val="2"/>
+          <w:sz w:val="24"/>
+          <w:szCs w:val="24"/>
         </w:rPr>
         <w:tab/>
       </w:r>
@@ -1101,10 +1190,10 @@
         <w:tab/>
       </w:r>
       <w:r>
-        <w:fldChar w:fldCharType="begin" w:fldLock="1"/>
-      </w:r>
-      <w:r>
-        <w:instrText xml:space="preserve"> PAGEREF _Toc91260127 \h </w:instrText>
+        <w:fldChar w:fldCharType="begin"/>
+      </w:r>
+      <w:r>
+        <w:instrText xml:space="preserve"> PAGEREF _Toc170457930 \h </w:instrText>
       </w:r>
       <w:r>
         <w:fldChar w:fldCharType="separate"/>
@@ -1120,9 +1209,10 @@
       <w:pPr>
         <w:pStyle w:val="TOC2"/>
         <w:rPr>
-          <w:rFonts w:ascii="Calibri" w:hAnsi="Calibri"/>
-          <w:sz w:val="22"/>
-          <w:szCs w:val="22"/>
+          <w:rFonts w:ascii="Aptos" w:eastAsia="Yu Mincho" w:hAnsi="Aptos"/>
+          <w:kern w:val="2"/>
+          <w:sz w:val="24"/>
+          <w:szCs w:val="24"/>
         </w:rPr>
       </w:pPr>
       <w:r>
@@ -1130,9 +1220,10 @@
       </w:r>
       <w:r>
         <w:rPr>
-          <w:rFonts w:ascii="Calibri" w:hAnsi="Calibri"/>
-          <w:sz w:val="22"/>
-          <w:szCs w:val="22"/>
+          <w:rFonts w:ascii="Aptos" w:eastAsia="Yu Mincho" w:hAnsi="Aptos"/>
+          <w:kern w:val="2"/>
+          <w:sz w:val="24"/>
+          <w:szCs w:val="24"/>
         </w:rPr>
         <w:tab/>
       </w:r>
@@ -1143,10 +1234,10 @@
         <w:tab/>
       </w:r>
       <w:r>
-        <w:fldChar w:fldCharType="begin" w:fldLock="1"/>
-      </w:r>
-      <w:r>
-        <w:instrText xml:space="preserve"> PAGEREF _Toc91260128 \h </w:instrText>
+        <w:fldChar w:fldCharType="begin"/>
+      </w:r>
+      <w:r>
+        <w:instrText xml:space="preserve"> PAGEREF _Toc170457931 \h </w:instrText>
       </w:r>
       <w:r>
         <w:fldChar w:fldCharType="separate"/>
@@ -1162,8 +1253,10 @@
       <w:pPr>
         <w:pStyle w:val="TOC1"/>
         <w:rPr>
-          <w:rFonts w:ascii="Calibri" w:hAnsi="Calibri"/>
-          <w:szCs w:val="22"/>
+          <w:rFonts w:ascii="Aptos" w:eastAsia="Yu Mincho" w:hAnsi="Aptos"/>
+          <w:kern w:val="2"/>
+          <w:sz w:val="24"/>
+          <w:szCs w:val="24"/>
         </w:rPr>
       </w:pPr>
       <w:r>
@@ -1171,8 +1264,10 @@
       </w:r>
       <w:r>
         <w:rPr>
-          <w:rFonts w:ascii="Calibri" w:hAnsi="Calibri"/>
-          <w:szCs w:val="22"/>
+          <w:rFonts w:ascii="Aptos" w:eastAsia="Yu Mincho" w:hAnsi="Aptos"/>
+          <w:kern w:val="2"/>
+          <w:sz w:val="24"/>
+          <w:szCs w:val="24"/>
         </w:rPr>
         <w:tab/>
       </w:r>
@@ -1183,10 +1278,10 @@
         <w:tab/>
       </w:r>
       <w:r>
-        <w:fldChar w:fldCharType="begin" w:fldLock="1"/>
-      </w:r>
-      <w:r>
-        <w:instrText xml:space="preserve"> PAGEREF _Toc91260129 \h </w:instrText>
+        <w:fldChar w:fldCharType="begin"/>
+      </w:r>
+      <w:r>
+        <w:instrText xml:space="preserve"> PAGEREF _Toc170457932 \h </w:instrText>
       </w:r>
       <w:r>
         <w:fldChar w:fldCharType="separate"/>
@@ -1202,9 +1297,10 @@
       <w:pPr>
         <w:pStyle w:val="TOC2"/>
         <w:rPr>
-          <w:rFonts w:ascii="Calibri" w:hAnsi="Calibri"/>
-          <w:sz w:val="22"/>
-          <w:szCs w:val="22"/>
+          <w:rFonts w:ascii="Aptos" w:eastAsia="Yu Mincho" w:hAnsi="Aptos"/>
+          <w:kern w:val="2"/>
+          <w:sz w:val="24"/>
+          <w:szCs w:val="24"/>
         </w:rPr>
       </w:pPr>
       <w:r>
@@ -1212,9 +1308,10 @@
       </w:r>
       <w:r>
         <w:rPr>
-          <w:rFonts w:ascii="Calibri" w:hAnsi="Calibri"/>
-          <w:sz w:val="22"/>
-          <w:szCs w:val="22"/>
+          <w:rFonts w:ascii="Aptos" w:eastAsia="Yu Mincho" w:hAnsi="Aptos"/>
+          <w:kern w:val="2"/>
+          <w:sz w:val="24"/>
+          <w:szCs w:val="24"/>
         </w:rPr>
         <w:tab/>
       </w:r>
@@ -1225,10 +1322,10 @@
         <w:tab/>
       </w:r>
       <w:r>
-        <w:fldChar w:fldCharType="begin" w:fldLock="1"/>
-      </w:r>
-      <w:r>
-        <w:instrText xml:space="preserve"> PAGEREF _Toc91260130 \h </w:instrText>
+        <w:fldChar w:fldCharType="begin"/>
+      </w:r>
+      <w:r>
+        <w:instrText xml:space="preserve"> PAGEREF _Toc170457933 \h </w:instrText>
       </w:r>
       <w:r>
         <w:fldChar w:fldCharType="separate"/>
@@ -1244,9 +1341,10 @@
       <w:pPr>
         <w:pStyle w:val="TOC2"/>
         <w:rPr>
-          <w:rFonts w:ascii="Calibri" w:hAnsi="Calibri"/>
-          <w:sz w:val="22"/>
-          <w:szCs w:val="22"/>
+          <w:rFonts w:ascii="Aptos" w:eastAsia="Yu Mincho" w:hAnsi="Aptos"/>
+          <w:kern w:val="2"/>
+          <w:sz w:val="24"/>
+          <w:szCs w:val="24"/>
         </w:rPr>
       </w:pPr>
       <w:r>
@@ -1254,9 +1352,10 @@
       </w:r>
       <w:r>
         <w:rPr>
-          <w:rFonts w:ascii="Calibri" w:hAnsi="Calibri"/>
-          <w:sz w:val="22"/>
-          <w:szCs w:val="22"/>
+          <w:rFonts w:ascii="Aptos" w:eastAsia="Yu Mincho" w:hAnsi="Aptos"/>
+          <w:kern w:val="2"/>
+          <w:sz w:val="24"/>
+          <w:szCs w:val="24"/>
         </w:rPr>
         <w:tab/>
       </w:r>
@@ -1267,10 +1366,10 @@
         <w:tab/>
       </w:r>
       <w:r>
-        <w:fldChar w:fldCharType="begin" w:fldLock="1"/>
-      </w:r>
-      <w:r>
-        <w:instrText xml:space="preserve"> PAGEREF _Toc91260131 \h </w:instrText>
+        <w:fldChar w:fldCharType="begin"/>
+      </w:r>
+      <w:r>
+        <w:instrText xml:space="preserve"> PAGEREF _Toc170457934 \h </w:instrText>
       </w:r>
       <w:r>
         <w:fldChar w:fldCharType="separate"/>
@@ -1286,8 +1385,10 @@
       <w:pPr>
         <w:pStyle w:val="TOC1"/>
         <w:rPr>
-          <w:rFonts w:ascii="Calibri" w:hAnsi="Calibri"/>
-          <w:szCs w:val="22"/>
+          <w:rFonts w:ascii="Aptos" w:eastAsia="Yu Mincho" w:hAnsi="Aptos"/>
+          <w:kern w:val="2"/>
+          <w:sz w:val="24"/>
+          <w:szCs w:val="24"/>
         </w:rPr>
       </w:pPr>
       <w:r>
@@ -1295,8 +1396,10 @@
       </w:r>
       <w:r>
         <w:rPr>
-          <w:rFonts w:ascii="Calibri" w:hAnsi="Calibri"/>
-          <w:szCs w:val="22"/>
+          <w:rFonts w:ascii="Aptos" w:eastAsia="Yu Mincho" w:hAnsi="Aptos"/>
+          <w:kern w:val="2"/>
+          <w:sz w:val="24"/>
+          <w:szCs w:val="24"/>
         </w:rPr>
         <w:tab/>
       </w:r>
@@ -1307,10 +1410,10 @@
         <w:tab/>
       </w:r>
       <w:r>
-        <w:fldChar w:fldCharType="begin" w:fldLock="1"/>
-      </w:r>
-      <w:r>
-        <w:instrText xml:space="preserve"> PAGEREF _Toc91260132 \h </w:instrText>
+        <w:fldChar w:fldCharType="begin"/>
+      </w:r>
+      <w:r>
+        <w:instrText xml:space="preserve"> PAGEREF _Toc170457935 \h </w:instrText>
       </w:r>
       <w:r>
         <w:fldChar w:fldCharType="separate"/>
@@ -1326,9 +1429,10 @@
       <w:pPr>
         <w:pStyle w:val="TOC2"/>
         <w:rPr>
-          <w:rFonts w:ascii="Calibri" w:hAnsi="Calibri"/>
-          <w:sz w:val="22"/>
-          <w:szCs w:val="22"/>
+          <w:rFonts w:ascii="Aptos" w:eastAsia="Yu Mincho" w:hAnsi="Aptos"/>
+          <w:kern w:val="2"/>
+          <w:sz w:val="24"/>
+          <w:szCs w:val="24"/>
         </w:rPr>
       </w:pPr>
       <w:r>
@@ -1336,9 +1440,10 @@
       </w:r>
       <w:r>
         <w:rPr>
-          <w:rFonts w:ascii="Calibri" w:hAnsi="Calibri"/>
-          <w:sz w:val="22"/>
-          <w:szCs w:val="22"/>
+          <w:rFonts w:ascii="Aptos" w:eastAsia="Yu Mincho" w:hAnsi="Aptos"/>
+          <w:kern w:val="2"/>
+          <w:sz w:val="24"/>
+          <w:szCs w:val="24"/>
         </w:rPr>
         <w:tab/>
       </w:r>
@@ -1349,10 +1454,10 @@
         <w:tab/>
       </w:r>
       <w:r>
-        <w:fldChar w:fldCharType="begin" w:fldLock="1"/>
-      </w:r>
-      <w:r>
-        <w:instrText xml:space="preserve"> PAGEREF _Toc91260133 \h </w:instrText>
+        <w:fldChar w:fldCharType="begin"/>
+      </w:r>
+      <w:r>
+        <w:instrText xml:space="preserve"> PAGEREF _Toc170457936 \h </w:instrText>
       </w:r>
       <w:r>
         <w:fldChar w:fldCharType="separate"/>
@@ -1368,9 +1473,10 @@
       <w:pPr>
         <w:pStyle w:val="TOC2"/>
         <w:rPr>
-          <w:rFonts w:ascii="Calibri" w:hAnsi="Calibri"/>
-          <w:sz w:val="22"/>
-          <w:szCs w:val="22"/>
+          <w:rFonts w:ascii="Aptos" w:eastAsia="Yu Mincho" w:hAnsi="Aptos"/>
+          <w:kern w:val="2"/>
+          <w:sz w:val="24"/>
+          <w:szCs w:val="24"/>
         </w:rPr>
       </w:pPr>
       <w:r>
@@ -1378,9 +1484,10 @@
       </w:r>
       <w:r>
         <w:rPr>
-          <w:rFonts w:ascii="Calibri" w:hAnsi="Calibri"/>
-          <w:sz w:val="22"/>
-          <w:szCs w:val="22"/>
+          <w:rFonts w:ascii="Aptos" w:eastAsia="Yu Mincho" w:hAnsi="Aptos"/>
+          <w:kern w:val="2"/>
+          <w:sz w:val="24"/>
+          <w:szCs w:val="24"/>
         </w:rPr>
         <w:tab/>
       </w:r>
@@ -1391,10 +1498,10 @@
         <w:tab/>
       </w:r>
       <w:r>
-        <w:fldChar w:fldCharType="begin" w:fldLock="1"/>
-      </w:r>
-      <w:r>
-        <w:instrText xml:space="preserve"> PAGEREF _Toc91260134 \h </w:instrText>
+        <w:fldChar w:fldCharType="begin"/>
+      </w:r>
+      <w:r>
+        <w:instrText xml:space="preserve"> PAGEREF _Toc170457937 \h </w:instrText>
       </w:r>
       <w:r>
         <w:fldChar w:fldCharType="separate"/>
@@ -1410,9 +1517,10 @@
       <w:pPr>
         <w:pStyle w:val="TOC3"/>
         <w:rPr>
-          <w:rFonts w:ascii="Calibri" w:hAnsi="Calibri"/>
-          <w:sz w:val="22"/>
-          <w:szCs w:val="22"/>
+          <w:rFonts w:ascii="Aptos" w:eastAsia="Yu Mincho" w:hAnsi="Aptos"/>
+          <w:kern w:val="2"/>
+          <w:sz w:val="24"/>
+          <w:szCs w:val="24"/>
         </w:rPr>
       </w:pPr>
       <w:r>
@@ -1420,9 +1528,10 @@
       </w:r>
       <w:r>
         <w:rPr>
-          <w:rFonts w:ascii="Calibri" w:hAnsi="Calibri"/>
-          <w:sz w:val="22"/>
-          <w:szCs w:val="22"/>
+          <w:rFonts w:ascii="Aptos" w:eastAsia="Yu Mincho" w:hAnsi="Aptos"/>
+          <w:kern w:val="2"/>
+          <w:sz w:val="24"/>
+          <w:szCs w:val="24"/>
         </w:rPr>
         <w:tab/>
       </w:r>
@@ -1433,10 +1542,10 @@
         <w:tab/>
       </w:r>
       <w:r>
-        <w:fldChar w:fldCharType="begin" w:fldLock="1"/>
-      </w:r>
-      <w:r>
-        <w:instrText xml:space="preserve"> PAGEREF _Toc91260135 \h </w:instrText>
+        <w:fldChar w:fldCharType="begin"/>
+      </w:r>
+      <w:r>
+        <w:instrText xml:space="preserve"> PAGEREF _Toc170457938 \h </w:instrText>
       </w:r>
       <w:r>
         <w:fldChar w:fldCharType="separate"/>
@@ -1452,9 +1561,10 @@
       <w:pPr>
         <w:pStyle w:val="TOC3"/>
         <w:rPr>
-          <w:rFonts w:ascii="Calibri" w:hAnsi="Calibri"/>
-          <w:sz w:val="22"/>
-          <w:szCs w:val="22"/>
+          <w:rFonts w:ascii="Aptos" w:eastAsia="Yu Mincho" w:hAnsi="Aptos"/>
+          <w:kern w:val="2"/>
+          <w:sz w:val="24"/>
+          <w:szCs w:val="24"/>
         </w:rPr>
       </w:pPr>
       <w:r>
@@ -1462,9 +1572,10 @@
       </w:r>
       <w:r>
         <w:rPr>
-          <w:rFonts w:ascii="Calibri" w:hAnsi="Calibri"/>
-          <w:sz w:val="22"/>
-          <w:szCs w:val="22"/>
+          <w:rFonts w:ascii="Aptos" w:eastAsia="Yu Mincho" w:hAnsi="Aptos"/>
+          <w:kern w:val="2"/>
+          <w:sz w:val="24"/>
+          <w:szCs w:val="24"/>
         </w:rPr>
         <w:tab/>
       </w:r>
@@ -1475,10 +1586,10 @@
         <w:tab/>
       </w:r>
       <w:r>
-        <w:fldChar w:fldCharType="begin" w:fldLock="1"/>
-      </w:r>
-      <w:r>
-        <w:instrText xml:space="preserve"> PAGEREF _Toc91260136 \h </w:instrText>
+        <w:fldChar w:fldCharType="begin"/>
+      </w:r>
+      <w:r>
+        <w:instrText xml:space="preserve"> PAGEREF _Toc170457939 \h </w:instrText>
       </w:r>
       <w:r>
         <w:fldChar w:fldCharType="separate"/>
@@ -1494,9 +1605,10 @@
       <w:pPr>
         <w:pStyle w:val="TOC2"/>
         <w:rPr>
-          <w:rFonts w:ascii="Calibri" w:hAnsi="Calibri"/>
-          <w:sz w:val="22"/>
-          <w:szCs w:val="22"/>
+          <w:rFonts w:ascii="Aptos" w:eastAsia="Yu Mincho" w:hAnsi="Aptos"/>
+          <w:kern w:val="2"/>
+          <w:sz w:val="24"/>
+          <w:szCs w:val="24"/>
         </w:rPr>
       </w:pPr>
       <w:r>
@@ -1504,9 +1616,10 @@
       </w:r>
       <w:r>
         <w:rPr>
-          <w:rFonts w:ascii="Calibri" w:hAnsi="Calibri"/>
-          <w:sz w:val="22"/>
-          <w:szCs w:val="22"/>
+          <w:rFonts w:ascii="Aptos" w:eastAsia="Yu Mincho" w:hAnsi="Aptos"/>
+          <w:kern w:val="2"/>
+          <w:sz w:val="24"/>
+          <w:szCs w:val="24"/>
         </w:rPr>
         <w:tab/>
       </w:r>
@@ -1517,16 +1630,16 @@
         <w:tab/>
       </w:r>
       <w:r>
-        <w:fldChar w:fldCharType="begin" w:fldLock="1"/>
-      </w:r>
-      <w:r>
-        <w:instrText xml:space="preserve"> PAGEREF _Toc91260137 \h </w:instrText>
+        <w:fldChar w:fldCharType="begin"/>
+      </w:r>
+      <w:r>
+        <w:instrText xml:space="preserve"> PAGEREF _Toc170457940 \h </w:instrText>
       </w:r>
       <w:r>
         <w:fldChar w:fldCharType="separate"/>
       </w:r>
       <w:r>
-        <w:t>9</w:t>
+        <w:t>10</w:t>
       </w:r>
       <w:r>
         <w:fldChar w:fldCharType="end"/>
@@ -1536,9 +1649,10 @@
       <w:pPr>
         <w:pStyle w:val="TOC2"/>
         <w:rPr>
-          <w:rFonts w:ascii="Calibri" w:hAnsi="Calibri"/>
-          <w:sz w:val="22"/>
-          <w:szCs w:val="22"/>
+          <w:rFonts w:ascii="Aptos" w:eastAsia="Yu Mincho" w:hAnsi="Aptos"/>
+          <w:kern w:val="2"/>
+          <w:sz w:val="24"/>
+          <w:szCs w:val="24"/>
         </w:rPr>
       </w:pPr>
       <w:r>
@@ -1546,9 +1660,10 @@
       </w:r>
       <w:r>
         <w:rPr>
-          <w:rFonts w:ascii="Calibri" w:hAnsi="Calibri"/>
-          <w:sz w:val="22"/>
-          <w:szCs w:val="22"/>
+          <w:rFonts w:ascii="Aptos" w:eastAsia="Yu Mincho" w:hAnsi="Aptos"/>
+          <w:kern w:val="2"/>
+          <w:sz w:val="24"/>
+          <w:szCs w:val="24"/>
         </w:rPr>
         <w:tab/>
       </w:r>
@@ -1559,16 +1674,16 @@
         <w:tab/>
       </w:r>
       <w:r>
-        <w:fldChar w:fldCharType="begin" w:fldLock="1"/>
-      </w:r>
-      <w:r>
-        <w:instrText xml:space="preserve"> PAGEREF _Toc91260138 \h </w:instrText>
+        <w:fldChar w:fldCharType="begin"/>
+      </w:r>
+      <w:r>
+        <w:instrText xml:space="preserve"> PAGEREF _Toc170457941 \h </w:instrText>
       </w:r>
       <w:r>
         <w:fldChar w:fldCharType="separate"/>
       </w:r>
       <w:r>
-        <w:t>9</w:t>
+        <w:t>10</w:t>
       </w:r>
       <w:r>
         <w:fldChar w:fldCharType="end"/>
@@ -1578,8 +1693,10 @@
       <w:pPr>
         <w:pStyle w:val="TOC1"/>
         <w:rPr>
-          <w:rFonts w:ascii="Calibri" w:hAnsi="Calibri"/>
-          <w:szCs w:val="22"/>
+          <w:rFonts w:ascii="Aptos" w:eastAsia="Yu Mincho" w:hAnsi="Aptos"/>
+          <w:kern w:val="2"/>
+          <w:sz w:val="24"/>
+          <w:szCs w:val="24"/>
         </w:rPr>
       </w:pPr>
       <w:r>
@@ -1590,8 +1707,10 @@
       </w:r>
       <w:r>
         <w:rPr>
-          <w:rFonts w:ascii="Calibri" w:hAnsi="Calibri"/>
-          <w:szCs w:val="22"/>
+          <w:rFonts w:ascii="Aptos" w:eastAsia="Yu Mincho" w:hAnsi="Aptos"/>
+          <w:kern w:val="2"/>
+          <w:sz w:val="24"/>
+          <w:szCs w:val="24"/>
         </w:rPr>
         <w:tab/>
       </w:r>
@@ -1605,10 +1724,10 @@
         <w:tab/>
       </w:r>
       <w:r>
-        <w:fldChar w:fldCharType="begin" w:fldLock="1"/>
-      </w:r>
-      <w:r>
-        <w:instrText xml:space="preserve"> PAGEREF _Toc91260139 \h </w:instrText>
+        <w:fldChar w:fldCharType="begin"/>
+      </w:r>
+      <w:r>
+        <w:instrText xml:space="preserve"> PAGEREF _Toc170457942 \h </w:instrText>
       </w:r>
       <w:r>
         <w:fldChar w:fldCharType="separate"/>
@@ -1624,9 +1743,10 @@
       <w:pPr>
         <w:pStyle w:val="TOC2"/>
         <w:rPr>
-          <w:rFonts w:ascii="Calibri" w:hAnsi="Calibri"/>
-          <w:sz w:val="22"/>
-          <w:szCs w:val="22"/>
+          <w:rFonts w:ascii="Aptos" w:eastAsia="Yu Mincho" w:hAnsi="Aptos"/>
+          <w:kern w:val="2"/>
+          <w:sz w:val="24"/>
+          <w:szCs w:val="24"/>
         </w:rPr>
       </w:pPr>
       <w:r>
@@ -1637,9 +1757,10 @@
       </w:r>
       <w:r>
         <w:rPr>
-          <w:rFonts w:ascii="Calibri" w:hAnsi="Calibri"/>
-          <w:sz w:val="22"/>
-          <w:szCs w:val="22"/>
+          <w:rFonts w:ascii="Aptos" w:eastAsia="Yu Mincho" w:hAnsi="Aptos"/>
+          <w:kern w:val="2"/>
+          <w:sz w:val="24"/>
+          <w:szCs w:val="24"/>
         </w:rPr>
         <w:tab/>
       </w:r>
@@ -1653,10 +1774,10 @@
         <w:tab/>
       </w:r>
       <w:r>
-        <w:fldChar w:fldCharType="begin" w:fldLock="1"/>
-      </w:r>
-      <w:r>
-        <w:instrText xml:space="preserve"> PAGEREF _Toc91260140 \h </w:instrText>
+        <w:fldChar w:fldCharType="begin"/>
+      </w:r>
+      <w:r>
+        <w:instrText xml:space="preserve"> PAGEREF _Toc170457943 \h </w:instrText>
       </w:r>
       <w:r>
         <w:fldChar w:fldCharType="separate"/>
@@ -1672,9 +1793,10 @@
       <w:pPr>
         <w:pStyle w:val="TOC2"/>
         <w:rPr>
-          <w:rFonts w:ascii="Calibri" w:hAnsi="Calibri"/>
-          <w:sz w:val="22"/>
-          <w:szCs w:val="22"/>
+          <w:rFonts w:ascii="Aptos" w:eastAsia="Yu Mincho" w:hAnsi="Aptos"/>
+          <w:kern w:val="2"/>
+          <w:sz w:val="24"/>
+          <w:szCs w:val="24"/>
         </w:rPr>
       </w:pPr>
       <w:r>
@@ -1693,9 +1815,10 @@
       </w:r>
       <w:r>
         <w:rPr>
-          <w:rFonts w:ascii="Calibri" w:hAnsi="Calibri"/>
-          <w:sz w:val="22"/>
-          <w:szCs w:val="22"/>
+          <w:rFonts w:ascii="Aptos" w:eastAsia="Yu Mincho" w:hAnsi="Aptos"/>
+          <w:kern w:val="2"/>
+          <w:sz w:val="24"/>
+          <w:szCs w:val="24"/>
         </w:rPr>
         <w:tab/>
       </w:r>
@@ -1710,10 +1833,10 @@
         <w:tab/>
       </w:r>
       <w:r>
-        <w:fldChar w:fldCharType="begin" w:fldLock="1"/>
-      </w:r>
-      <w:r>
-        <w:instrText xml:space="preserve"> PAGEREF _Toc91260141 \h </w:instrText>
+        <w:fldChar w:fldCharType="begin"/>
+      </w:r>
+      <w:r>
+        <w:instrText xml:space="preserve"> PAGEREF _Toc170457944 \h </w:instrText>
       </w:r>
       <w:r>
         <w:fldChar w:fldCharType="separate"/>
@@ -1729,30 +1852,30 @@
       <w:pPr>
         <w:pStyle w:val="TOC2"/>
         <w:rPr>
-          <w:rFonts w:ascii="Calibri" w:hAnsi="Calibri"/>
-          <w:sz w:val="22"/>
-          <w:szCs w:val="22"/>
+          <w:rFonts w:ascii="Aptos" w:eastAsia="Yu Mincho" w:hAnsi="Aptos"/>
+          <w:kern w:val="2"/>
+          <w:sz w:val="24"/>
+          <w:szCs w:val="24"/>
         </w:rPr>
       </w:pPr>
       <w:r>
         <w:rPr>
           <w:rFonts w:eastAsia="MS Mincho"/>
-          <w:lang w:eastAsia="ja-JP"/>
         </w:rPr>
         <w:t>6.3</w:t>
       </w:r>
       <w:r>
         <w:rPr>
-          <w:rFonts w:ascii="Calibri" w:hAnsi="Calibri"/>
-          <w:sz w:val="22"/>
-          <w:szCs w:val="22"/>
+          <w:rFonts w:ascii="Aptos" w:eastAsia="Yu Mincho" w:hAnsi="Aptos"/>
+          <w:kern w:val="2"/>
+          <w:sz w:val="24"/>
+          <w:szCs w:val="24"/>
         </w:rPr>
         <w:tab/>
       </w:r>
       <w:r>
         <w:rPr>
           <w:rFonts w:eastAsia="MS Mincho"/>
-          <w:lang w:eastAsia="ja-JP"/>
         </w:rPr>
         <w:t>Service restriction for UEs onboard of UAV</w:t>
       </w:r>
@@ -1760,10 +1883,10 @@
         <w:tab/>
       </w:r>
       <w:r>
-        <w:fldChar w:fldCharType="begin" w:fldLock="1"/>
-      </w:r>
-      <w:r>
-        <w:instrText xml:space="preserve"> PAGEREF _Toc91260142 \h </w:instrText>
+        <w:fldChar w:fldCharType="begin"/>
+      </w:r>
+      <w:r>
+        <w:instrText xml:space="preserve"> PAGEREF _Toc170457945 \h </w:instrText>
       </w:r>
       <w:r>
         <w:fldChar w:fldCharType="separate"/>
@@ -1779,9 +1902,10 @@
       <w:pPr>
         <w:pStyle w:val="TOC2"/>
         <w:rPr>
-          <w:rFonts w:ascii="Calibri" w:hAnsi="Calibri"/>
-          <w:sz w:val="22"/>
-          <w:szCs w:val="22"/>
+          <w:rFonts w:ascii="Aptos" w:eastAsia="Yu Mincho" w:hAnsi="Aptos"/>
+          <w:kern w:val="2"/>
+          <w:sz w:val="24"/>
+          <w:szCs w:val="24"/>
         </w:rPr>
       </w:pPr>
       <w:r>
@@ -1789,9 +1913,10 @@
       </w:r>
       <w:r>
         <w:rPr>
-          <w:rFonts w:ascii="Calibri" w:hAnsi="Calibri"/>
-          <w:sz w:val="22"/>
-          <w:szCs w:val="22"/>
+          <w:rFonts w:ascii="Aptos" w:eastAsia="Yu Mincho" w:hAnsi="Aptos"/>
+          <w:kern w:val="2"/>
+          <w:sz w:val="24"/>
+          <w:szCs w:val="24"/>
         </w:rPr>
         <w:tab/>
       </w:r>
@@ -1802,10 +1927,10 @@
         <w:tab/>
       </w:r>
       <w:r>
-        <w:fldChar w:fldCharType="begin" w:fldLock="1"/>
-      </w:r>
-      <w:r>
-        <w:instrText xml:space="preserve"> PAGEREF _Toc91260143 \h </w:instrText>
+        <w:fldChar w:fldCharType="begin"/>
+      </w:r>
+      <w:r>
+        <w:instrText xml:space="preserve"> PAGEREF _Toc170457946 \h </w:instrText>
       </w:r>
       <w:r>
         <w:fldChar w:fldCharType="separate"/>
@@ -1821,9 +1946,10 @@
       <w:pPr>
         <w:pStyle w:val="TOC2"/>
         <w:rPr>
-          <w:rFonts w:ascii="Calibri" w:hAnsi="Calibri"/>
-          <w:sz w:val="22"/>
-          <w:szCs w:val="22"/>
+          <w:rFonts w:ascii="Aptos" w:eastAsia="Yu Mincho" w:hAnsi="Aptos"/>
+          <w:kern w:val="2"/>
+          <w:sz w:val="24"/>
+          <w:szCs w:val="24"/>
         </w:rPr>
       </w:pPr>
       <w:r>
@@ -1831,9 +1957,10 @@
       </w:r>
       <w:r>
         <w:rPr>
-          <w:rFonts w:ascii="Calibri" w:hAnsi="Calibri"/>
-          <w:sz w:val="22"/>
-          <w:szCs w:val="22"/>
+          <w:rFonts w:ascii="Aptos" w:eastAsia="Yu Mincho" w:hAnsi="Aptos"/>
+          <w:kern w:val="2"/>
+          <w:sz w:val="24"/>
+          <w:szCs w:val="24"/>
         </w:rPr>
         <w:tab/>
       </w:r>
@@ -1844,16 +1971,193 @@
         <w:tab/>
       </w:r>
       <w:r>
-        <w:fldChar w:fldCharType="begin" w:fldLock="1"/>
-      </w:r>
-      <w:r>
-        <w:instrText xml:space="preserve"> PAGEREF _Toc91260144 \h </w:instrText>
+        <w:fldChar w:fldCharType="begin"/>
+      </w:r>
+      <w:r>
+        <w:instrText xml:space="preserve"> PAGEREF _Toc170457947 \h </w:instrText>
       </w:r>
       <w:r>
         <w:fldChar w:fldCharType="separate"/>
       </w:r>
       <w:r>
         <w:t>11</w:t>
+      </w:r>
+      <w:r>
+        <w:fldChar w:fldCharType="end"/>
+      </w:r>
+    </w:p>
+    <w:p>
+      <w:pPr>
+        <w:pStyle w:val="TOC2"/>
+        <w:rPr>
+          <w:rFonts w:ascii="Aptos" w:eastAsia="Yu Mincho" w:hAnsi="Aptos"/>
+          <w:kern w:val="2"/>
+          <w:sz w:val="24"/>
+          <w:szCs w:val="24"/>
+        </w:rPr>
+      </w:pPr>
+      <w:r>
+        <w:rPr>
+          <w:rFonts w:eastAsia="SimSun"/>
+          <w:lang w:val="en-US" w:eastAsia="zh-CN"/>
+        </w:rPr>
+        <w:t>6</w:t>
+      </w:r>
+      <w:r>
+        <w:rPr>
+          <w:rFonts w:eastAsia="SimSun"/>
+          <w:lang w:val="en-US"/>
+        </w:rPr>
+        <w:t>.6</w:t>
+      </w:r>
+      <w:r>
+        <w:rPr>
+          <w:rFonts w:ascii="Aptos" w:eastAsia="Yu Mincho" w:hAnsi="Aptos"/>
+          <w:kern w:val="2"/>
+          <w:sz w:val="24"/>
+          <w:szCs w:val="24"/>
+        </w:rPr>
+        <w:tab/>
+      </w:r>
+      <w:r>
+        <w:rPr>
+          <w:rFonts w:eastAsia="SimSun"/>
+          <w:lang w:val="en-US"/>
+        </w:rPr>
+        <w:t>UAV safety</w:t>
+      </w:r>
+      <w:r>
+        <w:tab/>
+      </w:r>
+      <w:r>
+        <w:fldChar w:fldCharType="begin"/>
+      </w:r>
+      <w:r>
+        <w:instrText xml:space="preserve"> PAGEREF _Toc170457948 \h </w:instrText>
+      </w:r>
+      <w:r>
+        <w:fldChar w:fldCharType="separate"/>
+      </w:r>
+      <w:r>
+        <w:t>11</w:t>
+      </w:r>
+      <w:r>
+        <w:fldChar w:fldCharType="end"/>
+      </w:r>
+    </w:p>
+    <w:p>
+      <w:pPr>
+        <w:pStyle w:val="TOC2"/>
+        <w:rPr>
+          <w:rFonts w:ascii="Aptos" w:eastAsia="Yu Mincho" w:hAnsi="Aptos"/>
+          <w:kern w:val="2"/>
+          <w:sz w:val="24"/>
+          <w:szCs w:val="24"/>
+        </w:rPr>
+      </w:pPr>
+      <w:r>
+        <w:rPr>
+          <w:rFonts w:eastAsia="SimSun"/>
+          <w:lang w:val="en-US" w:eastAsia="zh-CN"/>
+        </w:rPr>
+        <w:t>6</w:t>
+      </w:r>
+      <w:r>
+        <w:rPr>
+          <w:rFonts w:eastAsia="SimSun"/>
+          <w:lang w:val="en-US"/>
+        </w:rPr>
+        <w:t>.7</w:t>
+      </w:r>
+      <w:r>
+        <w:rPr>
+          <w:rFonts w:ascii="Aptos" w:eastAsia="Yu Mincho" w:hAnsi="Aptos"/>
+          <w:kern w:val="2"/>
+          <w:sz w:val="24"/>
+          <w:szCs w:val="24"/>
+        </w:rPr>
+        <w:tab/>
+      </w:r>
+      <w:r>
+        <w:rPr>
+          <w:rFonts w:eastAsia="SimSun"/>
+          <w:lang w:val="en-US"/>
+        </w:rPr>
+        <w:t>Flight path and zones management</w:t>
+      </w:r>
+      <w:r>
+        <w:tab/>
+      </w:r>
+      <w:r>
+        <w:fldChar w:fldCharType="begin"/>
+      </w:r>
+      <w:r>
+        <w:instrText xml:space="preserve"> PAGEREF _Toc170457949 \h </w:instrText>
+      </w:r>
+      <w:r>
+        <w:fldChar w:fldCharType="separate"/>
+      </w:r>
+      <w:r>
+        <w:t>11</w:t>
+      </w:r>
+      <w:r>
+        <w:fldChar w:fldCharType="end"/>
+      </w:r>
+    </w:p>
+    <w:p>
+      <w:pPr>
+        <w:pStyle w:val="TOC2"/>
+        <w:rPr>
+          <w:rFonts w:ascii="Aptos" w:eastAsia="Yu Mincho" w:hAnsi="Aptos"/>
+          <w:kern w:val="2"/>
+          <w:sz w:val="24"/>
+          <w:szCs w:val="24"/>
+        </w:rPr>
+      </w:pPr>
+      <w:r>
+        <w:rPr>
+          <w:rFonts w:eastAsia="SimSun"/>
+          <w:lang w:val="en-US" w:eastAsia="zh-CN"/>
+        </w:rPr>
+        <w:t>6</w:t>
+      </w:r>
+      <w:r>
+        <w:rPr>
+          <w:rFonts w:eastAsia="SimSun"/>
+          <w:lang w:val="en-US"/>
+        </w:rPr>
+        <w:t>.8</w:t>
+      </w:r>
+      <w:r>
+        <w:rPr>
+          <w:rFonts w:ascii="Aptos" w:eastAsia="Yu Mincho" w:hAnsi="Aptos"/>
+          <w:kern w:val="2"/>
+          <w:sz w:val="24"/>
+          <w:szCs w:val="24"/>
+        </w:rPr>
+        <w:tab/>
+      </w:r>
+      <w:r>
+        <w:rPr>
+          <w:rFonts w:eastAsia="SimSun"/>
+          <w:lang w:val="en-US"/>
+        </w:rPr>
+        <w:t>UTM assistance requirements</w:t>
+      </w:r>
+      <w:r>
+        <w:tab/>
+      </w:r>
+      <w:r>
+        <w:fldChar w:fldCharType="begin"/>
+      </w:r>
+      <w:r>
+        <w:instrText xml:space="preserve"> PAGEREF _Toc170457950 \h </w:instrText>
+      </w:r>
+      <w:r>
+        <w:fldChar w:fldCharType="separate"/>
+      </w:r>
+      <w:r>
+        <w:t>12</w:t>
       </w:r>
       <w:r>
         <w:fldChar w:fldCharType="end"/>
@@ -1863,8 +2167,10 @@
       <w:pPr>
         <w:pStyle w:val="TOC1"/>
         <w:rPr>
-          <w:rFonts w:ascii="Calibri" w:hAnsi="Calibri"/>
-          <w:szCs w:val="22"/>
+          <w:rFonts w:ascii="Aptos" w:eastAsia="Yu Mincho" w:hAnsi="Aptos"/>
+          <w:kern w:val="2"/>
+          <w:sz w:val="24"/>
+          <w:szCs w:val="24"/>
         </w:rPr>
       </w:pPr>
       <w:r>
@@ -1875,8 +2181,10 @@
       </w:r>
       <w:r>
         <w:rPr>
-          <w:rFonts w:ascii="Calibri" w:hAnsi="Calibri"/>
-          <w:szCs w:val="22"/>
+          <w:rFonts w:ascii="Aptos" w:eastAsia="Yu Mincho" w:hAnsi="Aptos"/>
+          <w:kern w:val="2"/>
+          <w:sz w:val="24"/>
+          <w:szCs w:val="24"/>
         </w:rPr>
         <w:tab/>
       </w:r>
@@ -1890,16 +2198,16 @@
         <w:tab/>
       </w:r>
       <w:r>
-        <w:fldChar w:fldCharType="begin" w:fldLock="1"/>
-      </w:r>
-      <w:r>
-        <w:instrText xml:space="preserve"> PAGEREF _Toc91260145 \h </w:instrText>
+        <w:fldChar w:fldCharType="begin"/>
+      </w:r>
+      <w:r>
+        <w:instrText xml:space="preserve"> PAGEREF _Toc170457951 \h </w:instrText>
       </w:r>
       <w:r>
         <w:fldChar w:fldCharType="separate"/>
       </w:r>
       <w:r>
-        <w:t>11</w:t>
+        <w:t>12</w:t>
       </w:r>
       <w:r>
         <w:fldChar w:fldCharType="end"/>
@@ -1909,9 +2217,10 @@
       <w:pPr>
         <w:pStyle w:val="TOC2"/>
         <w:rPr>
-          <w:rFonts w:ascii="Calibri" w:hAnsi="Calibri"/>
-          <w:sz w:val="22"/>
-          <w:szCs w:val="22"/>
+          <w:rFonts w:ascii="Aptos" w:eastAsia="Yu Mincho" w:hAnsi="Aptos"/>
+          <w:kern w:val="2"/>
+          <w:sz w:val="24"/>
+          <w:szCs w:val="24"/>
         </w:rPr>
       </w:pPr>
       <w:r>
@@ -1919,9 +2228,10 @@
       </w:r>
       <w:r>
         <w:rPr>
-          <w:rFonts w:ascii="Calibri" w:hAnsi="Calibri"/>
-          <w:sz w:val="22"/>
-          <w:szCs w:val="22"/>
+          <w:rFonts w:ascii="Aptos" w:eastAsia="Yu Mincho" w:hAnsi="Aptos"/>
+          <w:kern w:val="2"/>
+          <w:sz w:val="24"/>
+          <w:szCs w:val="24"/>
         </w:rPr>
         <w:tab/>
       </w:r>
@@ -1932,16 +2242,16 @@
         <w:tab/>
       </w:r>
       <w:r>
-        <w:fldChar w:fldCharType="begin" w:fldLock="1"/>
-      </w:r>
-      <w:r>
-        <w:instrText xml:space="preserve"> PAGEREF _Toc91260146 \h </w:instrText>
+        <w:fldChar w:fldCharType="begin"/>
+      </w:r>
+      <w:r>
+        <w:instrText xml:space="preserve"> PAGEREF _Toc170457952 \h </w:instrText>
       </w:r>
       <w:r>
         <w:fldChar w:fldCharType="separate"/>
       </w:r>
       <w:r>
-        <w:t>11</w:t>
+        <w:t>12</w:t>
       </w:r>
       <w:r>
         <w:fldChar w:fldCharType="end"/>
@@ -1951,9 +2261,10 @@
       <w:pPr>
         <w:pStyle w:val="TOC2"/>
         <w:rPr>
-          <w:rFonts w:ascii="Calibri" w:hAnsi="Calibri"/>
-          <w:sz w:val="22"/>
-          <w:szCs w:val="22"/>
+          <w:rFonts w:ascii="Aptos" w:eastAsia="Yu Mincho" w:hAnsi="Aptos"/>
+          <w:kern w:val="2"/>
+          <w:sz w:val="24"/>
+          <w:szCs w:val="24"/>
         </w:rPr>
       </w:pPr>
       <w:r>
@@ -1961,9 +2272,10 @@
       </w:r>
       <w:r>
         <w:rPr>
-          <w:rFonts w:ascii="Calibri" w:hAnsi="Calibri"/>
-          <w:sz w:val="22"/>
-          <w:szCs w:val="22"/>
+          <w:rFonts w:ascii="Aptos" w:eastAsia="Yu Mincho" w:hAnsi="Aptos"/>
+          <w:kern w:val="2"/>
+          <w:sz w:val="24"/>
+          <w:szCs w:val="24"/>
         </w:rPr>
         <w:tab/>
       </w:r>
@@ -1974,16 +2286,16 @@
         <w:tab/>
       </w:r>
       <w:r>
-        <w:fldChar w:fldCharType="begin" w:fldLock="1"/>
-      </w:r>
-      <w:r>
-        <w:instrText xml:space="preserve"> PAGEREF _Toc91260147 \h </w:instrText>
+        <w:fldChar w:fldCharType="begin"/>
+      </w:r>
+      <w:r>
+        <w:instrText xml:space="preserve"> PAGEREF _Toc170457953 \h </w:instrText>
       </w:r>
       <w:r>
         <w:fldChar w:fldCharType="separate"/>
       </w:r>
       <w:r>
-        <w:t>12</w:t>
+        <w:t>13</w:t>
       </w:r>
       <w:r>
         <w:fldChar w:fldCharType="end"/>
@@ -1993,9 +2305,10 @@
       <w:pPr>
         <w:pStyle w:val="TOC2"/>
         <w:rPr>
-          <w:rFonts w:ascii="Calibri" w:hAnsi="Calibri"/>
-          <w:sz w:val="22"/>
-          <w:szCs w:val="22"/>
+          <w:rFonts w:ascii="Aptos" w:eastAsia="Yu Mincho" w:hAnsi="Aptos"/>
+          <w:kern w:val="2"/>
+          <w:sz w:val="24"/>
+          <w:szCs w:val="24"/>
         </w:rPr>
       </w:pPr>
       <w:r>
@@ -2003,9 +2316,10 @@
       </w:r>
       <w:r>
         <w:rPr>
-          <w:rFonts w:ascii="Calibri" w:hAnsi="Calibri"/>
-          <w:sz w:val="22"/>
-          <w:szCs w:val="22"/>
+          <w:rFonts w:ascii="Aptos" w:eastAsia="Yu Mincho" w:hAnsi="Aptos"/>
+          <w:kern w:val="2"/>
+          <w:sz w:val="24"/>
+          <w:szCs w:val="24"/>
         </w:rPr>
         <w:tab/>
       </w:r>
@@ -2016,16 +2330,16 @@
         <w:tab/>
       </w:r>
       <w:r>
-        <w:fldChar w:fldCharType="begin" w:fldLock="1"/>
-      </w:r>
-      <w:r>
-        <w:instrText xml:space="preserve"> PAGEREF _Toc91260148 \h </w:instrText>
+        <w:fldChar w:fldCharType="begin"/>
+      </w:r>
+      <w:r>
+        <w:instrText xml:space="preserve"> PAGEREF _Toc170457954 \h </w:instrText>
       </w:r>
       <w:r>
         <w:fldChar w:fldCharType="separate"/>
       </w:r>
       <w:r>
-        <w:t>13</w:t>
+        <w:t>14</w:t>
       </w:r>
       <w:r>
         <w:fldChar w:fldCharType="end"/>
@@ -2035,9 +2349,10 @@
       <w:pPr>
         <w:pStyle w:val="TOC2"/>
         <w:rPr>
-          <w:rFonts w:ascii="Calibri" w:hAnsi="Calibri"/>
-          <w:sz w:val="22"/>
-          <w:szCs w:val="22"/>
+          <w:rFonts w:ascii="Aptos" w:eastAsia="Yu Mincho" w:hAnsi="Aptos"/>
+          <w:kern w:val="2"/>
+          <w:sz w:val="24"/>
+          <w:szCs w:val="24"/>
         </w:rPr>
       </w:pPr>
       <w:r>
@@ -2045,9 +2360,10 @@
       </w:r>
       <w:r>
         <w:rPr>
-          <w:rFonts w:ascii="Calibri" w:hAnsi="Calibri"/>
-          <w:sz w:val="22"/>
-          <w:szCs w:val="22"/>
+          <w:rFonts w:ascii="Aptos" w:eastAsia="Yu Mincho" w:hAnsi="Aptos"/>
+          <w:kern w:val="2"/>
+          <w:sz w:val="24"/>
+          <w:szCs w:val="24"/>
         </w:rPr>
         <w:tab/>
       </w:r>
@@ -2058,16 +2374,16 @@
         <w:tab/>
       </w:r>
       <w:r>
-        <w:fldChar w:fldCharType="begin" w:fldLock="1"/>
-      </w:r>
-      <w:r>
-        <w:instrText xml:space="preserve"> PAGEREF _Toc91260149 \h </w:instrText>
+        <w:fldChar w:fldCharType="begin"/>
+      </w:r>
+      <w:r>
+        <w:instrText xml:space="preserve"> PAGEREF _Toc170457955 \h </w:instrText>
       </w:r>
       <w:r>
         <w:fldChar w:fldCharType="separate"/>
       </w:r>
       <w:r>
-        <w:t>14</w:t>
+        <w:t>15</w:t>
       </w:r>
       <w:r>
         <w:fldChar w:fldCharType="end"/>
@@ -2077,9 +2393,11 @@
       <w:pPr>
         <w:pStyle w:val="TOC8"/>
         <w:rPr>
-          <w:rFonts w:ascii="Calibri" w:hAnsi="Calibri"/>
+          <w:rFonts w:ascii="Aptos" w:eastAsia="Yu Mincho" w:hAnsi="Aptos"/>
           <w:b w:val="0"/>
-          <w:szCs w:val="22"/>
+          <w:kern w:val="2"/>
+          <w:sz w:val="24"/>
+          <w:szCs w:val="24"/>
         </w:rPr>
       </w:pPr>
       <w:r>
@@ -2089,16 +2407,16 @@
         <w:tab/>
       </w:r>
       <w:r>
-        <w:fldChar w:fldCharType="begin" w:fldLock="1"/>
-      </w:r>
-      <w:r>
-        <w:instrText xml:space="preserve"> PAGEREF _Toc91260150 \h </w:instrText>
+        <w:fldChar w:fldCharType="begin"/>
+      </w:r>
+      <w:r>
+        <w:instrText xml:space="preserve"> PAGEREF _Toc170457956 \h </w:instrText>
       </w:r>
       <w:r>
         <w:fldChar w:fldCharType="separate"/>
       </w:r>
       <w:r>
-        <w:t>15</w:t>
+        <w:t>16</w:t>
       </w:r>
       <w:r>
         <w:fldChar w:fldCharType="end"/>
@@ -2108,9 +2426,10 @@
       <w:pPr>
         <w:pStyle w:val="TOC2"/>
         <w:rPr>
-          <w:rFonts w:ascii="Calibri" w:hAnsi="Calibri"/>
-          <w:sz w:val="22"/>
-          <w:szCs w:val="22"/>
+          <w:rFonts w:ascii="Aptos" w:eastAsia="Yu Mincho" w:hAnsi="Aptos"/>
+          <w:kern w:val="2"/>
+          <w:sz w:val="24"/>
+          <w:szCs w:val="24"/>
         </w:rPr>
       </w:pPr>
       <w:r>
@@ -2118,9 +2437,10 @@
       </w:r>
       <w:r>
         <w:rPr>
-          <w:rFonts w:ascii="Calibri" w:hAnsi="Calibri"/>
-          <w:sz w:val="22"/>
-          <w:szCs w:val="22"/>
+          <w:rFonts w:ascii="Aptos" w:eastAsia="Yu Mincho" w:hAnsi="Aptos"/>
+          <w:kern w:val="2"/>
+          <w:sz w:val="24"/>
+          <w:szCs w:val="24"/>
         </w:rPr>
         <w:tab/>
       </w:r>
@@ -2131,16 +2451,16 @@
         <w:tab/>
       </w:r>
       <w:r>
-        <w:fldChar w:fldCharType="begin" w:fldLock="1"/>
-      </w:r>
-      <w:r>
-        <w:instrText xml:space="preserve"> PAGEREF _Toc91260151 \h </w:instrText>
+        <w:fldChar w:fldCharType="begin"/>
+      </w:r>
+      <w:r>
+        <w:instrText xml:space="preserve"> PAGEREF _Toc170457957 \h </w:instrText>
       </w:r>
       <w:r>
         <w:fldChar w:fldCharType="separate"/>
       </w:r>
       <w:r>
-        <w:t>15</w:t>
+        <w:t>16</w:t>
       </w:r>
       <w:r>
         <w:fldChar w:fldCharType="end"/>
@@ -2150,9 +2470,11 @@
       <w:pPr>
         <w:pStyle w:val="TOC8"/>
         <w:rPr>
-          <w:rFonts w:ascii="Calibri" w:hAnsi="Calibri"/>
+          <w:rFonts w:ascii="Aptos" w:eastAsia="Yu Mincho" w:hAnsi="Aptos"/>
           <w:b w:val="0"/>
-          <w:szCs w:val="22"/>
+          <w:kern w:val="2"/>
+          <w:sz w:val="24"/>
+          <w:szCs w:val="24"/>
         </w:rPr>
       </w:pPr>
       <w:r>
@@ -2162,16 +2484,16 @@
         <w:tab/>
       </w:r>
       <w:r>
-        <w:fldChar w:fldCharType="begin" w:fldLock="1"/>
-      </w:r>
-      <w:r>
-        <w:instrText xml:space="preserve"> PAGEREF _Toc91260152 \h </w:instrText>
+        <w:fldChar w:fldCharType="begin"/>
+      </w:r>
+      <w:r>
+        <w:instrText xml:space="preserve"> PAGEREF _Toc170457958 \h </w:instrText>
       </w:r>
       <w:r>
         <w:fldChar w:fldCharType="separate"/>
       </w:r>
       <w:r>
-        <w:t>16</w:t>
+        <w:t>17</w:t>
       </w:r>
       <w:r>
         <w:fldChar w:fldCharType="end"/>
@@ -2194,7 +2516,7 @@
       </w:r>
       <w:bookmarkStart w:id="3" w:name="_Toc27762785"/>
       <w:bookmarkStart w:id="4" w:name="_Toc52642182"/>
-      <w:bookmarkStart w:id="5" w:name="_Toc91260121"/>
+      <w:bookmarkStart w:id="5" w:name="_Toc170457924"/>
       <w:r>
         <w:lastRenderedPageBreak/>
         <w:t>Foreword</w:t>
@@ -2224,8 +2546,13 @@
         <w:pStyle w:val="B1"/>
       </w:pPr>
       <w:r>
-        <w:t>Version x.y.z</w:t>
-      </w:r>
+        <w:t xml:space="preserve">Version </w:t>
+      </w:r>
+      <w:proofErr w:type="spellStart"/>
+      <w:r>
+        <w:t>x.y.z</w:t>
+      </w:r>
+      <w:proofErr w:type="spellEnd"/>
     </w:p>
     <w:p>
       <w:pPr>
@@ -2318,7 +2645,7 @@
       </w:pPr>
       <w:bookmarkStart w:id="6" w:name="_Toc27762786"/>
       <w:bookmarkStart w:id="7" w:name="_Toc52642183"/>
-      <w:bookmarkStart w:id="8" w:name="_Toc91260122"/>
+      <w:bookmarkStart w:id="8" w:name="_Toc170457925"/>
       <w:r>
         <w:t>Introduction</w:t>
       </w:r>
@@ -2375,7 +2702,7 @@
       </w:r>
       <w:bookmarkStart w:id="9" w:name="_Toc27762787"/>
       <w:bookmarkStart w:id="10" w:name="_Toc52642184"/>
-      <w:bookmarkStart w:id="11" w:name="_Toc91260123"/>
+      <w:bookmarkStart w:id="11" w:name="_Toc170457926"/>
       <w:r>
         <w:lastRenderedPageBreak/>
         <w:t>1</w:t>
@@ -2424,7 +2751,7 @@
       </w:pPr>
       <w:bookmarkStart w:id="12" w:name="_Toc27762788"/>
       <w:bookmarkStart w:id="13" w:name="_Toc52642185"/>
-      <w:bookmarkStart w:id="14" w:name="_Toc91260124"/>
+      <w:bookmarkStart w:id="14" w:name="_Toc170457927"/>
       <w:r>
         <w:t>2</w:t>
       </w:r>
@@ -2583,7 +2910,7 @@
       </w:pPr>
       <w:bookmarkStart w:id="19" w:name="_Toc27762789"/>
       <w:bookmarkStart w:id="20" w:name="_Toc52642186"/>
-      <w:bookmarkStart w:id="21" w:name="_Toc91260125"/>
+      <w:bookmarkStart w:id="21" w:name="_Toc170457928"/>
       <w:r>
         <w:t>3</w:t>
       </w:r>
@@ -2604,7 +2931,7 @@
       </w:pPr>
       <w:bookmarkStart w:id="22" w:name="_Toc27762790"/>
       <w:bookmarkStart w:id="23" w:name="_Toc52642187"/>
-      <w:bookmarkStart w:id="24" w:name="_Toc91260126"/>
+      <w:bookmarkStart w:id="24" w:name="_Toc170457929"/>
       <w:r>
         <w:t>3.1</w:t>
       </w:r>
@@ -2799,7 +3126,6 @@
         <w:rPr>
           <w:b/>
         </w:rPr>
-        <w:lastRenderedPageBreak/>
         <w:t>UAV controller</w:t>
       </w:r>
       <w:r>
@@ -2825,12 +3151,15 @@
       </w:r>
     </w:p>
     <w:p>
+      <w:proofErr w:type="spellStart"/>
       <w:r>
         <w:rPr>
           <w:b/>
         </w:rPr>
+        <w:lastRenderedPageBreak/>
         <w:t>UxNB</w:t>
       </w:r>
+      <w:proofErr w:type="spellEnd"/>
       <w:r>
         <w:t xml:space="preserve">: radio access node on-board UAV. It is a radio access node providing connectivity to UEs, which is carried in the air by an </w:t>
       </w:r>
@@ -2847,7 +3176,7 @@
       </w:pPr>
       <w:bookmarkStart w:id="28" w:name="_Toc27762791"/>
       <w:bookmarkStart w:id="29" w:name="_Toc52642188"/>
-      <w:bookmarkStart w:id="30" w:name="_Toc91260127"/>
+      <w:bookmarkStart w:id="30" w:name="_Toc170457930"/>
       <w:r>
         <w:t>3.2</w:t>
       </w:r>
@@ -2873,7 +3202,7 @@
       </w:pPr>
       <w:bookmarkStart w:id="31" w:name="_Toc27762792"/>
       <w:bookmarkStart w:id="32" w:name="_Toc52642189"/>
-      <w:bookmarkStart w:id="33" w:name="_Toc91260128"/>
+      <w:bookmarkStart w:id="33" w:name="_Toc170457931"/>
       <w:r>
         <w:t>3.3</w:t>
       </w:r>
@@ -3022,7 +3351,7 @@
       </w:pPr>
       <w:bookmarkStart w:id="34" w:name="_Toc27762793"/>
       <w:bookmarkStart w:id="35" w:name="_Toc52642190"/>
-      <w:bookmarkStart w:id="36" w:name="_Toc91260129"/>
+      <w:bookmarkStart w:id="36" w:name="_Toc170457932"/>
       <w:r>
         <w:t>4</w:t>
       </w:r>
@@ -3042,7 +3371,7 @@
       </w:pPr>
       <w:bookmarkStart w:id="37" w:name="_Toc27762794"/>
       <w:bookmarkStart w:id="38" w:name="_Toc52642191"/>
-      <w:bookmarkStart w:id="39" w:name="_Toc91260130"/>
+      <w:bookmarkStart w:id="39" w:name="_Toc170457933"/>
       <w:r>
         <w:t>4.1</w:t>
       </w:r>
@@ -3175,7 +3504,7 @@
       </w:pPr>
       <w:bookmarkStart w:id="40" w:name="_Toc27762795"/>
       <w:bookmarkStart w:id="41" w:name="_Toc52642192"/>
-      <w:bookmarkStart w:id="42" w:name="_Toc91260131"/>
+      <w:bookmarkStart w:id="42" w:name="_Toc170457934"/>
       <w:r>
         <w:t>4.2</w:t>
       </w:r>
@@ -3275,14 +3604,7 @@
         <w:rPr>
           <w:lang w:eastAsia="zh-CN"/>
         </w:rPr>
-        <w:t xml:space="preserve">the UAV controller and UAV register and establish respective unicast C2 communication links to the 5G network and communicate with each other via 5G network. Also, both the UAV </w:t>
-      </w:r>
-      <w:r>
-        <w:rPr>
-          <w:lang w:eastAsia="zh-CN"/>
-        </w:rPr>
-        <w:lastRenderedPageBreak/>
-        <w:t xml:space="preserve">controller and UAV may be registered to the 5G network via different NG-RAN nodes. The 5G network needs to support mechanism to handle the reliable routing of C2 communication.  </w:t>
+        <w:t xml:space="preserve">the UAV controller and UAV register and establish respective unicast C2 communication links to the 5G network and communicate with each other via 5G network. Also, both the UAV controller and UAV may be registered to the 5G network via different NG-RAN nodes. The 5G network needs to support mechanism to handle the reliable routing of C2 communication.  </w:t>
       </w:r>
     </w:p>
     <w:p>
@@ -3296,6 +3618,7 @@
           <w:b/>
           <w:lang w:eastAsia="zh-CN"/>
         </w:rPr>
+        <w:lastRenderedPageBreak/>
         <w:t xml:space="preserve">UTM-Navigated C2 </w:t>
       </w:r>
       <w:r>
@@ -3975,7 +4298,21 @@
         <w:rPr>
           <w:lang w:eastAsia="zh-CN"/>
         </w:rPr>
-        <w:t xml:space="preserve">Approaching autonomous navigation infrastructure: the control message contains direction instructions, e.g. waypoints, altitudes and speeds from the UTM to the UAV. When the UAV is landing/departing, the UTM coordinates more closely with autonomous navigation infrastructure, e.g. vertiport or package distribution center. The control mode is used in UTM-Navigated C2 communication. </w:t>
+        <w:t xml:space="preserve">Approaching autonomous navigation infrastructure: the control message contains direction instructions, e.g. waypoints, altitudes and speeds from the UTM to the UAV. When the UAV is landing/departing, the UTM coordinates more closely with autonomous navigation infrastructure, e.g. vertiport or package distribution </w:t>
+      </w:r>
+      <w:proofErr w:type="spellStart"/>
+      <w:r>
+        <w:rPr>
+          <w:lang w:eastAsia="zh-CN"/>
+        </w:rPr>
+        <w:t>center</w:t>
+      </w:r>
+      <w:proofErr w:type="spellEnd"/>
+      <w:r>
+        <w:rPr>
+          <w:lang w:eastAsia="zh-CN"/>
+        </w:rPr>
+        <w:t xml:space="preserve">. The control mode is used in UTM-Navigated C2 communication. </w:t>
       </w:r>
     </w:p>
     <w:p>
@@ -3984,7 +4321,7 @@
       </w:pPr>
       <w:bookmarkStart w:id="43" w:name="_Toc27762796"/>
       <w:bookmarkStart w:id="44" w:name="_Toc52642193"/>
-      <w:bookmarkStart w:id="45" w:name="_Toc91260132"/>
+      <w:bookmarkStart w:id="45" w:name="_Toc170457935"/>
       <w:r>
         <w:t>5</w:t>
       </w:r>
@@ -4005,7 +4342,7 @@
       </w:pPr>
       <w:bookmarkStart w:id="46" w:name="_Toc27762797"/>
       <w:bookmarkStart w:id="47" w:name="_Toc52642194"/>
-      <w:bookmarkStart w:id="48" w:name="_Toc91260133"/>
+      <w:bookmarkStart w:id="48" w:name="_Toc170457936"/>
       <w:r>
         <w:t>5.1</w:t>
       </w:r>
@@ -4121,11 +4458,7 @@
         <w:t>)</w:t>
       </w:r>
       <w:r>
-        <w:t xml:space="preserve">, UE capability of the UAV controller, position, owner identity, owner </w:t>
-      </w:r>
-      <w:r>
-        <w:lastRenderedPageBreak/>
-        <w:t xml:space="preserve">address, owner contact details, owner certification, </w:t>
+        <w:t xml:space="preserve">, UE capability of the UAV controller, position, owner identity, owner address, owner contact details, owner certification, </w:t>
       </w:r>
       <w:r>
         <w:t>UAV operator identity, UAV operator license, UAV operator certification</w:t>
@@ -4172,6 +4505,7 @@
     </w:p>
     <w:p>
       <w:r>
+        <w:lastRenderedPageBreak/>
         <w:t>[R-5.1</w:t>
       </w:r>
       <w:r>
@@ -4200,7 +4534,6 @@
       <w:r>
         <w:rPr>
           <w:rFonts w:eastAsia="MS Mincho"/>
-          <w:lang w:eastAsia="ja-JP"/>
         </w:rPr>
         <w:t>NOTE</w:t>
       </w:r>
@@ -4213,35 +4546,30 @@
       <w:r>
         <w:rPr>
           <w:rFonts w:eastAsia="MS Mincho"/>
-          <w:lang w:eastAsia="ja-JP"/>
         </w:rPr>
         <w:t xml:space="preserve">: </w:t>
       </w:r>
       <w:r>
         <w:rPr>
           <w:rFonts w:eastAsia="MS Mincho"/>
-          <w:lang w:eastAsia="ja-JP"/>
         </w:rPr>
         <w:tab/>
       </w:r>
       <w:r>
         <w:rPr>
           <w:rFonts w:eastAsia="MS Mincho"/>
-          <w:lang w:eastAsia="ja-JP"/>
         </w:rPr>
         <w:t xml:space="preserve">Subject to the regional regulation, the different authentication and authorization levels can be: the initial network access authentication and authorization, UAS identity authentication, UAV flight plan authorization, additional </w:t>
       </w:r>
       <w:r>
         <w:rPr>
           <w:rFonts w:eastAsia="MS Mincho"/>
-          <w:lang w:eastAsia="ja-JP"/>
         </w:rPr>
         <w:t>UTM</w:t>
       </w:r>
       <w:r>
         <w:rPr>
           <w:rFonts w:eastAsia="MS Mincho"/>
-          <w:lang w:eastAsia="ja-JP"/>
         </w:rPr>
         <w:t xml:space="preserve"> service authentications, such as flight monitoring, collision avoidance services, so on.</w:t>
       </w:r>
@@ -4327,10 +4655,7 @@
         <w:t xml:space="preserve"> </w:t>
       </w:r>
       <w:r>
-        <w:t>The 3GPP system shall enable a UE in a UAS to send the following identifiers to a UTM: IMEI, MSISDN</w:t>
-      </w:r>
-      <w:r>
-        <w:t>, or IMSI, or IP address</w:t>
+        <w:t>Void</w:t>
       </w:r>
     </w:p>
     <w:p>
@@ -4727,7 +5052,6 @@
     <w:p>
       <w:bookmarkStart w:id="49" w:name="_Toc27762798"/>
       <w:bookmarkStart w:id="50" w:name="_Toc52642195"/>
-      <w:bookmarkStart w:id="51" w:name="_Toc91260134"/>
       <w:r>
         <w:t>[R-5.1-01</w:t>
       </w:r>
@@ -4770,6 +5094,21 @@
     </w:p>
     <w:p>
       <w:r>
+        <w:t>[R-5.1-0</w:t>
+      </w:r>
+      <w:r>
+        <w:rPr>
+          <w:rFonts w:hint="eastAsia"/>
+          <w:lang w:val="en-US" w:eastAsia="zh-CN"/>
+        </w:rPr>
+        <w:t>19</w:t>
+      </w:r>
+      <w:r>
+        <w:t>] The 5G system shall be able to support a mechanism to enable a network operator to track an airborne connected UE which doesn’t have an aerial subscription.</w:t>
+      </w:r>
+    </w:p>
+    <w:p>
+      <w:r>
         <w:lastRenderedPageBreak/>
         <w:t>[R-5.1-0</w:t>
       </w:r>
@@ -4778,16 +5117,35 @@
           <w:rFonts w:hint="eastAsia"/>
           <w:lang w:val="en-US" w:eastAsia="zh-CN"/>
         </w:rPr>
-        <w:t>19</w:t>
-      </w:r>
-      <w:r>
-        <w:t>] The 5G system shall be able to support a mechanism to enable a network operator to track an airborne connected UE which doesn’t have an aerial subscription.</w:t>
+        <w:t>20</w:t>
+      </w:r>
+      <w:r>
+        <w:t xml:space="preserve">] Based on operator and UTM policy, the 5G system shall be able to provide UTM with an airborne UE’s location and </w:t>
+      </w:r>
+      <w:r>
+        <w:rPr>
+          <w:rFonts w:eastAsia="SimSun" w:hint="eastAsia"/>
+          <w:lang w:val="en-US" w:eastAsia="zh-CN"/>
+        </w:rPr>
+        <w:t xml:space="preserve">3GPP </w:t>
+      </w:r>
+      <w:r>
+        <w:t>identity to fulfil the UTM’s request.</w:t>
+      </w:r>
+    </w:p>
+    <w:p>
+      <w:pPr>
+        <w:pStyle w:val="NO"/>
+      </w:pPr>
+      <w:r>
+        <w:t>NOTE 6: The 3GPP identity and UE location is expected to be used by the UTM to determine the position of airborne objects containing the UE.</w:t>
       </w:r>
     </w:p>
     <w:p>
       <w:pPr>
         <w:pStyle w:val="Heading2"/>
       </w:pPr>
+      <w:bookmarkStart w:id="51" w:name="_Toc170457937"/>
       <w:r>
         <w:t>5.2</w:t>
       </w:r>
@@ -4811,7 +5169,7 @@
       </w:pPr>
       <w:bookmarkStart w:id="52" w:name="_Toc27762799"/>
       <w:bookmarkStart w:id="53" w:name="_Toc52642196"/>
-      <w:bookmarkStart w:id="54" w:name="_Toc91260135"/>
+      <w:bookmarkStart w:id="54" w:name="_Toc170457938"/>
       <w:r>
         <w:t>5.2.1</w:t>
       </w:r>
@@ -4830,14 +5188,12 @@
       <w:r>
         <w:rPr>
           <w:rFonts w:eastAsia="MS Mincho"/>
-          <w:lang w:eastAsia="ja-JP"/>
         </w:rPr>
         <w:t xml:space="preserve">NOTE: </w:t>
       </w:r>
       <w:r>
         <w:rPr>
           <w:rFonts w:eastAsia="MS Mincho"/>
-          <w:lang w:eastAsia="ja-JP"/>
         </w:rPr>
         <w:tab/>
       </w:r>
@@ -4993,7 +5349,7 @@
       </w:pPr>
       <w:bookmarkStart w:id="55" w:name="_Toc27762800"/>
       <w:bookmarkStart w:id="56" w:name="_Toc52642197"/>
-      <w:bookmarkStart w:id="57" w:name="_Toc91260136"/>
+      <w:bookmarkStart w:id="57" w:name="_Toc170457939"/>
       <w:r>
         <w:t>5.2.2</w:t>
       </w:r>
@@ -5192,7 +5548,19 @@
         <w:rPr>
           <w:lang w:val="en-US"/>
         </w:rPr>
-        <w:t>The 3GPP system shall support a direct UAV to UAV local broadcast communication transport service at relative speeds of up to 320kmph.</w:t>
+        <w:t>The 3GPP system shall support a direct UAV to UAV local broadcast communication transport service at relative speeds of up to 320</w:t>
+      </w:r>
+      <w:r>
+        <w:rPr>
+          <w:lang w:val="en-US"/>
+        </w:rPr>
+        <w:t xml:space="preserve"> km/h</w:t>
+      </w:r>
+      <w:r>
+        <w:rPr>
+          <w:lang w:val="en-US"/>
+        </w:rPr>
+        <w:t>.</w:t>
       </w:r>
     </w:p>
     <w:p>
@@ -5301,7 +5669,7 @@
       </w:pPr>
       <w:bookmarkStart w:id="58" w:name="_Toc27762801"/>
       <w:bookmarkStart w:id="59" w:name="_Toc52642198"/>
-      <w:bookmarkStart w:id="60" w:name="_Toc91260137"/>
+      <w:bookmarkStart w:id="60" w:name="_Toc170457940"/>
       <w:r>
         <w:lastRenderedPageBreak/>
         <w:t>5.3</w:t>
@@ -5322,7 +5690,7 @@
       </w:pPr>
       <w:bookmarkStart w:id="61" w:name="_Toc27762802"/>
       <w:bookmarkStart w:id="62" w:name="_Toc52642199"/>
-      <w:bookmarkStart w:id="63" w:name="_Toc91260138"/>
+      <w:bookmarkStart w:id="63" w:name="_Toc170457941"/>
       <w:r>
         <w:t>5.4</w:t>
       </w:r>
@@ -5382,31 +5750,7 @@
         <w:t xml:space="preserve"> </w:t>
       </w:r>
       <w:r>
-        <w:t xml:space="preserve">The 3GPP system shall </w:t>
-      </w:r>
-      <w:r>
-        <w:t>allow</w:t>
-      </w:r>
-      <w:r>
-        <w:t xml:space="preserve"> non-repudiation of data sent </w:t>
-      </w:r>
-      <w:r>
-        <w:t>between</w:t>
-      </w:r>
-      <w:r>
-        <w:t xml:space="preserve"> the UAS </w:t>
-      </w:r>
-      <w:r>
-        <w:t>and</w:t>
-      </w:r>
-      <w:r>
-        <w:t xml:space="preserve"> UTM</w:t>
-      </w:r>
-      <w:r>
-        <w:t xml:space="preserve"> at the application layer</w:t>
-      </w:r>
-      <w:r>
-        <w:t>.</w:t>
+        <w:t>Void.</w:t>
       </w:r>
     </w:p>
     <w:p>
@@ -5423,7 +5767,10 @@
         <w:t xml:space="preserve"> </w:t>
       </w:r>
       <w:r>
-        <w:t xml:space="preserve">The 3GPP system shall support the capability to provide different levels of integrity and privacy protection for the different connections between UAS and UTM as well as the data being transferred via those connections. </w:t>
+        <w:t>Void.</w:t>
+      </w:r>
+      <w:r>
+        <w:t xml:space="preserve"> </w:t>
       </w:r>
     </w:p>
     <w:p>
@@ -5481,7 +5828,7 @@
       </w:pPr>
       <w:bookmarkStart w:id="64" w:name="_Toc27762803"/>
       <w:bookmarkStart w:id="65" w:name="_Toc52642200"/>
-      <w:bookmarkStart w:id="66" w:name="_Toc91260139"/>
+      <w:bookmarkStart w:id="66" w:name="_Toc170457942"/>
       <w:r>
         <w:rPr>
           <w:lang w:val="en-US" w:eastAsia="zh-CN"/>
@@ -5531,7 +5878,7 @@
       </w:pPr>
       <w:bookmarkStart w:id="67" w:name="_Toc27762804"/>
       <w:bookmarkStart w:id="68" w:name="_Toc52642201"/>
-      <w:bookmarkStart w:id="69" w:name="_Toc91260140"/>
+      <w:bookmarkStart w:id="69" w:name="_Toc170457943"/>
       <w:r>
         <w:rPr>
           <w:lang w:val="en-US" w:eastAsia="zh-CN"/>
@@ -5588,7 +5935,7 @@
       </w:pPr>
       <w:bookmarkStart w:id="70" w:name="_Toc27762805"/>
       <w:bookmarkStart w:id="71" w:name="_Toc52642202"/>
-      <w:bookmarkStart w:id="72" w:name="_Toc91260141"/>
+      <w:bookmarkStart w:id="72" w:name="_Toc170457944"/>
       <w:r>
         <w:rPr>
           <w:rFonts w:eastAsia="SimSun"/>
@@ -5758,13 +6105,11 @@
         <w:pStyle w:val="NO"/>
         <w:rPr>
           <w:rFonts w:eastAsia="MS Mincho"/>
-          <w:lang w:eastAsia="ja-JP"/>
         </w:rPr>
       </w:pPr>
       <w:r>
         <w:rPr>
           <w:rFonts w:eastAsia="MS Mincho" w:hint="eastAsia"/>
-          <w:lang w:eastAsia="ja-JP"/>
         </w:rPr>
         <w:t>NOTE:</w:t>
       </w:r>
@@ -5842,12 +6187,14 @@
         </w:rPr>
         <w:t>[R-6.2-003] Based on operator’s policy, the 5G system shall be able to support a method to predict, monitor network conditions and QoS (e.g. bitrate, latency, reliability) and report to 3</w:t>
       </w:r>
+      <w:proofErr w:type="spellStart"/>
       <w:r>
         <w:rPr>
           <w:vertAlign w:val="superscript"/>
         </w:rPr>
         <w:t>rd</w:t>
       </w:r>
+      <w:proofErr w:type="spellEnd"/>
       <w:r>
         <w:rPr>
           <w:lang w:val="en-US" w:eastAsia="zh-CN"/>
@@ -5860,30 +6207,26 @@
         <w:pStyle w:val="Heading2"/>
         <w:rPr>
           <w:rFonts w:eastAsia="MS Mincho"/>
-          <w:lang w:eastAsia="ja-JP"/>
         </w:rPr>
       </w:pPr>
       <w:bookmarkStart w:id="73" w:name="_Toc27762806"/>
       <w:bookmarkStart w:id="74" w:name="_Toc52642203"/>
-      <w:bookmarkStart w:id="75" w:name="_Toc91260142"/>
+      <w:bookmarkStart w:id="75" w:name="_Toc170457945"/>
       <w:r>
         <w:rPr>
           <w:rFonts w:eastAsia="MS Mincho"/>
-          <w:lang w:eastAsia="ja-JP"/>
         </w:rPr>
         <w:t>6.3</w:t>
       </w:r>
       <w:r>
         <w:rPr>
           <w:rFonts w:eastAsia="MS Mincho"/>
-          <w:lang w:eastAsia="ja-JP"/>
         </w:rPr>
         <w:tab/>
       </w:r>
       <w:r>
         <w:rPr>
           <w:rFonts w:eastAsia="MS Mincho"/>
-          <w:lang w:eastAsia="ja-JP"/>
         </w:rPr>
         <w:t>Service restriction for UEs onboard of UAV</w:t>
       </w:r>
@@ -5895,7 +6238,6 @@
       <w:pPr>
         <w:rPr>
           <w:rFonts w:eastAsia="MS Mincho"/>
-          <w:lang w:eastAsia="ja-JP"/>
         </w:rPr>
       </w:pPr>
       <w:r>
@@ -5907,7 +6249,6 @@
       <w:r>
         <w:rPr>
           <w:rFonts w:eastAsia="MS Mincho"/>
-          <w:lang w:eastAsia="ja-JP"/>
         </w:rPr>
         <w:t>The 3GPP network shall be able to support network-based 3D space positioning (e.g., with altitude 30~300m) of a UE onboard UAV.</w:t>
       </w:r>
@@ -5916,7 +6257,6 @@
       <w:pPr>
         <w:rPr>
           <w:rFonts w:eastAsia="MS Mincho"/>
-          <w:lang w:eastAsia="ja-JP"/>
         </w:rPr>
       </w:pPr>
       <w:r>
@@ -5928,7 +6268,6 @@
       <w:r>
         <w:rPr>
           <w:rFonts w:eastAsia="MS Mincho"/>
-          <w:lang w:eastAsia="ja-JP"/>
         </w:rPr>
         <w:t>The 3GPP system shall be able to notify the authorized third party of potential stopping of connectivity service before the UE onboard of UAV enters an area (e.g., due to altitude) where the connectivity service is not authorized for the UE.</w:t>
       </w:r>
@@ -5943,20 +6282,24 @@
       </w:pPr>
       <w:bookmarkStart w:id="76" w:name="_Toc27762807"/>
       <w:bookmarkStart w:id="77" w:name="_Toc52642204"/>
-      <w:bookmarkStart w:id="78" w:name="_Toc91260143"/>
-      <w:r>
-        <w:lastRenderedPageBreak/>
+      <w:bookmarkStart w:id="78" w:name="_Toc170457946"/>
+      <w:r>
         <w:t>6.4</w:t>
       </w:r>
       <w:r>
         <w:tab/>
       </w:r>
       <w:r>
-        <w:t>Requirements for UxNB</w:t>
+        <w:t xml:space="preserve">Requirements for </w:t>
+      </w:r>
+      <w:proofErr w:type="spellStart"/>
+      <w:r>
+        <w:t>UxNB</w:t>
       </w:r>
       <w:bookmarkEnd w:id="76"/>
       <w:bookmarkEnd w:id="77"/>
       <w:bookmarkEnd w:id="78"/>
+      <w:proofErr w:type="spellEnd"/>
     </w:p>
     <w:p>
       <w:pPr>
@@ -6095,18 +6438,19 @@
           <w:szCs w:val="18"/>
           <w:lang w:val="en-US"/>
         </w:rPr>
-        <w:t xml:space="preserve"> provide suitable means to control the operation of the UxNBs (e.g. to start operation, stop operation, replace UxNB etc.).</w:t>
-      </w:r>
-    </w:p>
-    <w:p>
-      <w:pPr>
+        <w:t xml:space="preserve"> provide suitable means to control the operation of the UxNBs (e.g. to start operation, stop operation, replace </w:t>
+      </w:r>
+      <w:proofErr w:type="spellStart"/>
+      <w:r>
         <w:rPr>
           <w:rFonts w:eastAsia="Calibri"/>
           <w:sz w:val="18"/>
           <w:szCs w:val="18"/>
           <w:lang w:val="en-US"/>
         </w:rPr>
-      </w:pPr>
+        <w:t>UxNB</w:t>
+      </w:r>
+      <w:proofErr w:type="spellEnd"/>
       <w:r>
         <w:rPr>
           <w:rFonts w:eastAsia="Calibri"/>
@@ -6114,6 +6458,26 @@
           <w:szCs w:val="18"/>
           <w:lang w:val="en-US"/>
         </w:rPr>
+        <w:t xml:space="preserve"> etc.).</w:t>
+      </w:r>
+    </w:p>
+    <w:p>
+      <w:pPr>
+        <w:rPr>
+          <w:rFonts w:eastAsia="Calibri"/>
+          <w:sz w:val="18"/>
+          <w:szCs w:val="18"/>
+          <w:lang w:val="en-US"/>
+        </w:rPr>
+      </w:pPr>
+      <w:r>
+        <w:rPr>
+          <w:rFonts w:eastAsia="Calibri"/>
+          <w:sz w:val="18"/>
+          <w:szCs w:val="18"/>
+          <w:lang w:val="en-US"/>
+        </w:rPr>
+        <w:lastRenderedPageBreak/>
         <w:t xml:space="preserve">[R-6.4-003] </w:t>
       </w:r>
       <w:r>
@@ -6286,7 +6650,7 @@
       </w:pPr>
       <w:bookmarkStart w:id="79" w:name="_Toc27762808"/>
       <w:bookmarkStart w:id="80" w:name="_Toc52642205"/>
-      <w:bookmarkStart w:id="81" w:name="_Toc91260144"/>
+      <w:bookmarkStart w:id="81" w:name="_Toc170457947"/>
       <w:r>
         <w:t>6.5</w:t>
       </w:r>
@@ -6364,6 +6728,7 @@
           <w:lang w:val="en-US"/>
         </w:rPr>
       </w:pPr>
+      <w:bookmarkStart w:id="82" w:name="_Toc170457948"/>
       <w:r>
         <w:rPr>
           <w:rFonts w:eastAsia="SimSun"/>
@@ -6386,6 +6751,7 @@
         <w:tab/>
         <w:t>UAV safety</w:t>
       </w:r>
+      <w:bookmarkEnd w:id="82"/>
     </w:p>
     <w:p>
       <w:pPr>
@@ -6478,13 +6844,6 @@
       </w:r>
       <w:r>
         <w:rPr>
-          <w:rFonts w:eastAsia="SimSun"/>
-          <w:lang w:val="en-US" w:eastAsia="zh-CN"/>
-        </w:rPr>
-        <w:t xml:space="preserve"> 1</w:t>
-      </w:r>
-      <w:r>
-        <w:rPr>
           <w:rFonts w:eastAsia="MS Mincho" w:hint="eastAsia"/>
           <w:lang w:val="en-US" w:eastAsia="ko-KR"/>
         </w:rPr>
@@ -6530,7 +6889,366 @@
         <w:rPr>
           <w:lang w:val="en-US" w:eastAsia="zh-CN"/>
         </w:rPr>
-        <w:t xml:space="preserve">[R-6.6-002] </w:t>
+        <w:t>[R-6.6-00</w:t>
+      </w:r>
+      <w:r>
+        <w:rPr>
+          <w:lang w:val="en-US" w:eastAsia="zh-CN"/>
+        </w:rPr>
+        <w:t>2</w:t>
+      </w:r>
+      <w:r>
+        <w:rPr>
+          <w:lang w:val="en-US" w:eastAsia="zh-CN"/>
+        </w:rPr>
+        <w:t xml:space="preserve">] </w:t>
+      </w:r>
+      <w:r>
+        <w:rPr>
+          <w:rFonts w:hint="eastAsia"/>
+          <w:lang w:val="en-US" w:eastAsia="zh-CN"/>
+        </w:rPr>
+        <w:t>Based on operator’s policy, the 5G system shall be able to support a method to provide UTM and UAVs with the information collected or generated by the 5G system (e.g., based on sensing results), including e.g.</w:t>
+      </w:r>
+      <w:r>
+        <w:rPr>
+          <w:lang w:val="en-US" w:eastAsia="zh-CN"/>
+        </w:rPr>
+        <w:t>,</w:t>
+      </w:r>
+      <w:r>
+        <w:rPr>
+          <w:rFonts w:hint="eastAsia"/>
+          <w:lang w:val="en-US" w:eastAsia="zh-CN"/>
+        </w:rPr>
+        <w:t xml:space="preserve"> the location or relative distance </w:t>
+      </w:r>
+      <w:r>
+        <w:rPr>
+          <w:lang w:val="en-US" w:eastAsia="zh-CN"/>
+        </w:rPr>
+        <w:t>between</w:t>
+      </w:r>
+      <w:r>
+        <w:rPr>
+          <w:rFonts w:hint="eastAsia"/>
+          <w:lang w:val="en-US" w:eastAsia="zh-CN"/>
+        </w:rPr>
+        <w:t xml:space="preserve"> 3GPP UAVs and other flying objects (can be drones not using 3GPP connectivity).</w:t>
+      </w:r>
+    </w:p>
+    <w:p>
+      <w:pPr>
+        <w:rPr>
+          <w:rFonts w:eastAsia="SimSun"/>
+          <w:lang w:eastAsia="zh-CN"/>
+        </w:rPr>
+      </w:pPr>
+      <w:r>
+        <w:t>[</w:t>
+      </w:r>
+      <w:r>
+        <w:rPr>
+          <w:lang w:val="en-US" w:eastAsia="zh-CN"/>
+        </w:rPr>
+        <w:t>R-6.6-00</w:t>
+      </w:r>
+      <w:r>
+        <w:rPr>
+          <w:lang w:val="en-US" w:eastAsia="zh-CN"/>
+        </w:rPr>
+        <w:t>3</w:t>
+      </w:r>
+      <w:r>
+        <w:t xml:space="preserve">] </w:t>
+      </w:r>
+      <w:r>
+        <w:rPr>
+          <w:rFonts w:hint="eastAsia"/>
+        </w:rPr>
+        <w:t>The 5G system shall be able to track the UAV</w:t>
+      </w:r>
+      <w:r>
+        <w:t xml:space="preserve"> c</w:t>
+      </w:r>
+      <w:r>
+        <w:rPr>
+          <w:rFonts w:hint="eastAsia"/>
+        </w:rPr>
+        <w:t>ontroller, regardless of the type of connection</w:t>
+      </w:r>
+      <w:r>
+        <w:t>.</w:t>
+      </w:r>
+    </w:p>
+    <w:p>
+      <w:r>
+        <w:t>[</w:t>
+      </w:r>
+      <w:r>
+        <w:rPr>
+          <w:lang w:val="en-US" w:eastAsia="zh-CN"/>
+        </w:rPr>
+        <w:t>R-6.6-00</w:t>
+      </w:r>
+      <w:r>
+        <w:rPr>
+          <w:lang w:val="en-US" w:eastAsia="zh-CN"/>
+        </w:rPr>
+        <w:t>4</w:t>
+      </w:r>
+      <w:r>
+        <w:t xml:space="preserve">] </w:t>
+      </w:r>
+      <w:r>
+        <w:rPr>
+          <w:rFonts w:hint="eastAsia"/>
+        </w:rPr>
+        <w:t xml:space="preserve">Based on MNO policies and/or regulatory requirements, the 5G system shall be able to </w:t>
+      </w:r>
+      <w:r>
+        <w:rPr>
+          <w:rFonts w:eastAsia="SimSun" w:hint="eastAsia"/>
+          <w:lang w:val="en-US" w:eastAsia="zh-CN"/>
+        </w:rPr>
+        <w:t>inform</w:t>
+      </w:r>
+      <w:r>
+        <w:rPr>
+          <w:rFonts w:hint="eastAsia"/>
+        </w:rPr>
+        <w:t xml:space="preserve"> the UTM, when the 5G system detects a </w:t>
+      </w:r>
+      <w:r>
+        <w:rPr>
+          <w:rFonts w:eastAsia="SimSun" w:hint="eastAsia"/>
+          <w:lang w:val="en-US" w:eastAsia="zh-CN"/>
+        </w:rPr>
+        <w:t xml:space="preserve">specific UAV </w:t>
+      </w:r>
+      <w:r>
+        <w:rPr>
+          <w:rFonts w:hint="eastAsia"/>
+        </w:rPr>
+        <w:t>condition</w:t>
+      </w:r>
+      <w:r>
+        <w:rPr>
+          <w:rFonts w:eastAsia="SimSun" w:hint="eastAsia"/>
+          <w:lang w:val="en-US" w:eastAsia="zh-CN"/>
+        </w:rPr>
+        <w:t xml:space="preserve"> or event, in order to enable UTM control of the UAV communication </w:t>
+      </w:r>
+      <w:r>
+        <w:rPr>
+          <w:rFonts w:hint="eastAsia"/>
+        </w:rPr>
+        <w:t>(e.g.</w:t>
+      </w:r>
+      <w:r>
+        <w:t>,</w:t>
+      </w:r>
+      <w:r>
+        <w:rPr>
+          <w:rFonts w:hint="eastAsia"/>
+        </w:rPr>
+        <w:t xml:space="preserve"> </w:t>
+      </w:r>
+      <w:r>
+        <w:rPr>
+          <w:rFonts w:eastAsia="SimSun" w:hint="eastAsia"/>
+          <w:lang w:val="en-US" w:eastAsia="zh-CN"/>
+        </w:rPr>
+        <w:t xml:space="preserve">when detecting violation of exclusion zones or </w:t>
+      </w:r>
+      <w:r>
+        <w:rPr>
+          <w:rFonts w:hint="eastAsia"/>
+        </w:rPr>
+        <w:t xml:space="preserve">maximal distance </w:t>
+      </w:r>
+      <w:r>
+        <w:rPr>
+          <w:rFonts w:eastAsia="SimSun" w:hint="eastAsia"/>
+          <w:lang w:val="en-US" w:eastAsia="zh-CN"/>
+        </w:rPr>
+        <w:t>between UAVs</w:t>
+      </w:r>
+      <w:r>
+        <w:rPr>
+          <w:rFonts w:hint="eastAsia"/>
+        </w:rPr>
+        <w:t>).</w:t>
+      </w:r>
+    </w:p>
+    <w:p>
+      <w:pPr>
+        <w:pStyle w:val="Heading2"/>
+        <w:rPr>
+          <w:rFonts w:eastAsia="SimSun"/>
+          <w:lang w:val="en-US"/>
+        </w:rPr>
+      </w:pPr>
+      <w:bookmarkStart w:id="83" w:name="_Toc170457949"/>
+      <w:r>
+        <w:rPr>
+          <w:rFonts w:eastAsia="SimSun"/>
+          <w:lang w:val="en-US" w:eastAsia="zh-CN"/>
+        </w:rPr>
+        <w:t>6</w:t>
+      </w:r>
+      <w:r>
+        <w:rPr>
+          <w:rFonts w:eastAsia="SimSun"/>
+          <w:lang w:val="en-US"/>
+        </w:rPr>
+        <w:t>.7</w:t>
+      </w:r>
+      <w:r>
+        <w:rPr>
+          <w:rFonts w:eastAsia="SimSun"/>
+          <w:lang w:val="en-US"/>
+        </w:rPr>
+        <w:tab/>
+        <w:t>Flight path and zones management</w:t>
+      </w:r>
+      <w:bookmarkEnd w:id="83"/>
+    </w:p>
+    <w:p>
+      <w:pPr>
+        <w:rPr>
+          <w:lang w:val="en-US" w:eastAsia="zh-CN"/>
+        </w:rPr>
+      </w:pPr>
+      <w:bookmarkStart w:id="84" w:name="_MCCTEMPBM_CRPT36180031___2"/>
+      <w:r>
+        <w:rPr>
+          <w:lang w:val="en-US" w:eastAsia="zh-CN"/>
+        </w:rPr>
+        <w:t xml:space="preserve">[R-6.7-001] </w:t>
+      </w:r>
+      <w:bookmarkEnd w:id="84"/>
+      <w:r>
+        <w:rPr>
+          <w:lang w:val="en-US" w:eastAsia="zh-CN"/>
+        </w:rPr>
+        <w:t>Based on a 3rd party request and operator’s policy, the 5G system shall be able to reconfigure network resources to provide the required QoS along a UAV planned flight path, e.g. at particular geographical area(s) and time(s).</w:t>
+      </w:r>
+    </w:p>
+    <w:p>
+      <w:pPr>
+        <w:rPr>
+          <w:lang w:val="en-US" w:eastAsia="zh-CN"/>
+        </w:rPr>
+      </w:pPr>
+      <w:r>
+        <w:rPr>
+          <w:lang w:val="en-US" w:eastAsia="zh-CN"/>
+        </w:rPr>
+        <w:t>[R-6.7-002] The 5G system shall be able to support mechanisms for the UTM to configure different aerial flight zones where UAV application settings and communication QoS may be different, and provide network and UAV with means to identify those flight zones.</w:t>
+      </w:r>
+    </w:p>
+    <w:p>
+      <w:r>
+        <w:rPr>
+          <w:lang w:val="en-US" w:eastAsia="zh-CN"/>
+        </w:rPr>
+        <w:t xml:space="preserve">[R-6.7-003] </w:t>
+      </w:r>
+      <w:r>
+        <w:rPr>
+          <w:lang w:val="en-US"/>
+        </w:rPr>
+        <w:t xml:space="preserve">The 5G system shall be able to support mechanisms for the UTM </w:t>
+      </w:r>
+      <w:r>
+        <w:t>to provide network and UAV with policy information including UAV application settings and communication QoS to be applied in specific aerial flight zones, e.g. based on flight zone type indicated or available to the UAV in a certain geographical location.</w:t>
+      </w:r>
+    </w:p>
+    <w:p>
+      <w:pPr>
+        <w:rPr>
+          <w:lang w:val="en-US" w:eastAsia="zh-CN"/>
+        </w:rPr>
+      </w:pPr>
+      <w:r>
+        <w:rPr>
+          <w:lang w:val="en-US" w:eastAsia="zh-CN"/>
+        </w:rPr>
+        <w:t xml:space="preserve">[R-6.7-004] </w:t>
+      </w:r>
+      <w:r>
+        <w:rPr>
+          <w:rFonts w:hint="eastAsia"/>
+          <w:lang w:val="en-US" w:eastAsia="ko-KR"/>
+        </w:rPr>
+        <w:t>Based on operator’s policy</w:t>
+      </w:r>
+      <w:r>
+        <w:rPr>
+          <w:rFonts w:hint="eastAsia"/>
+          <w:lang w:val="en-US" w:eastAsia="zh-CN"/>
+        </w:rPr>
+        <w:t xml:space="preserve">, the </w:t>
+      </w:r>
+      <w:r>
+        <w:rPr>
+          <w:lang w:val="en-US" w:eastAsia="zh-CN"/>
+        </w:rPr>
+        <w:t>5G</w:t>
+      </w:r>
+      <w:r>
+        <w:rPr>
+          <w:rFonts w:hint="eastAsia"/>
+          <w:lang w:val="en-US" w:eastAsia="zh-CN"/>
+        </w:rPr>
+        <w:t xml:space="preserve"> system shall be able to </w:t>
+      </w:r>
+      <w:r>
+        <w:rPr>
+          <w:lang w:val="en-US" w:eastAsia="zh-CN"/>
+        </w:rPr>
+        <w:t>support</w:t>
+      </w:r>
+      <w:r>
+        <w:rPr>
+          <w:rFonts w:hint="eastAsia"/>
+          <w:lang w:val="en-US" w:eastAsia="zh-CN"/>
+        </w:rPr>
+        <w:t xml:space="preserve"> a method to </w:t>
+      </w:r>
+      <w:r>
+        <w:rPr>
+          <w:lang w:val="en-US" w:eastAsia="zh-CN"/>
+        </w:rPr>
+        <w:t>monitor and provide a 3</w:t>
+      </w:r>
+      <w:r>
+        <w:rPr>
+          <w:vertAlign w:val="superscript"/>
+          <w:lang w:val="en-US" w:eastAsia="zh-CN"/>
+        </w:rPr>
+        <w:t>rd</w:t>
+      </w:r>
+      <w:r>
+        <w:rPr>
+          <w:lang w:val="en-US" w:eastAsia="zh-CN"/>
+        </w:rPr>
+        <w:t xml:space="preserve"> party with information about deviations and violations along a UAV flight path and time.</w:t>
+      </w:r>
+    </w:p>
+    <w:p/>
+    <w:p>
+      <w:pPr>
+        <w:rPr>
+          <w:lang w:val="en-US" w:eastAsia="zh-CN"/>
+        </w:rPr>
+      </w:pPr>
+      <w:r>
+        <w:rPr>
+          <w:lang w:val="en-US" w:eastAsia="zh-CN"/>
+        </w:rPr>
+        <w:t xml:space="preserve">[R-6.7-004] </w:t>
       </w:r>
       <w:r>
         <w:rPr>
@@ -6595,15 +7313,13 @@
     <w:p>
       <w:pPr>
         <w:pStyle w:val="NO"/>
-        <w:rPr>
-          <w:lang w:val="en-US" w:eastAsia="zh-CN"/>
-        </w:rPr>
       </w:pPr>
       <w:r>
         <w:rPr>
           <w:rFonts w:eastAsia="MS Mincho" w:hint="eastAsia"/>
           <w:lang w:val="en-US" w:eastAsia="ko-KR"/>
         </w:rPr>
+        <w:lastRenderedPageBreak/>
         <w:t>N</w:t>
       </w:r>
       <w:r>
@@ -6611,7 +7327,7 @@
           <w:rFonts w:eastAsia="MS Mincho"/>
           <w:lang w:val="en-US" w:eastAsia="ko-KR"/>
         </w:rPr>
-        <w:t>OTE 2</w:t>
+        <w:t>OTE</w:t>
       </w:r>
       <w:r>
         <w:rPr>
@@ -6660,185 +7376,72 @@
           <w:rFonts w:eastAsia="MS Mincho" w:hint="eastAsia"/>
           <w:lang w:val="en-US" w:eastAsia="ko-KR"/>
         </w:rPr>
+        <w:t xml:space="preserve">with respect to exclusion zones provided together with the flight plan or known via other </w:t>
+      </w:r>
+      <w:proofErr w:type="spellStart"/>
+      <w:r>
+        <w:rPr>
+          <w:rFonts w:eastAsia="MS Mincho" w:hint="eastAsia"/>
+          <w:lang w:val="en-US" w:eastAsia="ko-KR"/>
+        </w:rPr>
+        <w:t>means.N</w:t>
+      </w:r>
+      <w:r>
+        <w:rPr>
+          <w:rFonts w:eastAsia="MS Mincho"/>
+          <w:lang w:val="en-US" w:eastAsia="ko-KR"/>
+        </w:rPr>
+        <w:t>OTE</w:t>
+      </w:r>
+      <w:proofErr w:type="spellEnd"/>
+      <w:r>
+        <w:rPr>
+          <w:rFonts w:eastAsia="MS Mincho" w:hint="eastAsia"/>
+          <w:lang w:val="en-US" w:eastAsia="ko-KR"/>
+        </w:rPr>
+        <w:t>:</w:t>
+      </w:r>
+      <w:r>
+        <w:rPr>
+          <w:rFonts w:eastAsia="MS Mincho" w:hint="eastAsia"/>
+          <w:lang w:val="en-US" w:eastAsia="zh-CN"/>
+        </w:rPr>
+        <w:tab/>
+      </w:r>
+      <w:r>
+        <w:rPr>
+          <w:rFonts w:eastAsia="MS Mincho" w:hint="eastAsia"/>
+          <w:lang w:val="en-US" w:eastAsia="ko-KR"/>
+        </w:rPr>
+        <w:t>Deviations can be e.g.</w:t>
+      </w:r>
+      <w:r>
+        <w:rPr>
+          <w:rFonts w:eastAsia="MS Mincho"/>
+          <w:lang w:val="en-US" w:eastAsia="ko-KR"/>
+        </w:rPr>
+        <w:t>,</w:t>
+      </w:r>
+      <w:r>
+        <w:rPr>
+          <w:rFonts w:eastAsia="MS Mincho" w:hint="eastAsia"/>
+          <w:lang w:val="en-US" w:eastAsia="ko-KR"/>
+        </w:rPr>
+        <w:t xml:space="preserve"> in location and/or time with respect to the original flight plan. Violations can be e.g.</w:t>
+      </w:r>
+      <w:r>
+        <w:rPr>
+          <w:rFonts w:eastAsia="MS Mincho"/>
+          <w:lang w:val="en-US" w:eastAsia="ko-KR"/>
+        </w:rPr>
+        <w:t xml:space="preserve">, </w:t>
+      </w:r>
+      <w:r>
+        <w:rPr>
+          <w:rFonts w:eastAsia="MS Mincho" w:hint="eastAsia"/>
+          <w:lang w:val="en-US" w:eastAsia="ko-KR"/>
+        </w:rPr>
         <w:t>with respect to exclusion zones provided together with the flight plan or known via other means.</w:t>
-      </w:r>
-    </w:p>
-    <w:p>
-      <w:pPr>
-        <w:rPr>
-          <w:lang w:val="en-US" w:eastAsia="zh-CN"/>
-        </w:rPr>
-      </w:pPr>
-      <w:r>
-        <w:rPr>
-          <w:lang w:val="en-US" w:eastAsia="zh-CN"/>
-        </w:rPr>
-        <w:t xml:space="preserve">[R-6.6-003] </w:t>
-      </w:r>
-      <w:r>
-        <w:rPr>
-          <w:rFonts w:hint="eastAsia"/>
-          <w:lang w:val="en-US" w:eastAsia="zh-CN"/>
-        </w:rPr>
-        <w:t>Based on operator’s policy, the 5G system shall be able to support a method to provide UTM and UAVs with the information collected or generated by the 5G system (e.g., based on sensing results), including e.g.</w:t>
-      </w:r>
-      <w:r>
-        <w:rPr>
-          <w:lang w:val="en-US" w:eastAsia="zh-CN"/>
-        </w:rPr>
-        <w:t>,</w:t>
-      </w:r>
-      <w:r>
-        <w:rPr>
-          <w:rFonts w:hint="eastAsia"/>
-          <w:lang w:val="en-US" w:eastAsia="zh-CN"/>
-        </w:rPr>
-        <w:t xml:space="preserve"> the location or relative distance </w:t>
-      </w:r>
-      <w:r>
-        <w:rPr>
-          <w:lang w:val="en-US" w:eastAsia="zh-CN"/>
-        </w:rPr>
-        <w:t>between</w:t>
-      </w:r>
-      <w:r>
-        <w:rPr>
-          <w:rFonts w:hint="eastAsia"/>
-          <w:lang w:val="en-US" w:eastAsia="zh-CN"/>
-        </w:rPr>
-        <w:t xml:space="preserve"> 3GPP UAVs and other flying objects (can be drones not using 3GPP connectivity).</w:t>
-      </w:r>
-    </w:p>
-    <w:p>
-      <w:pPr>
-        <w:rPr>
-          <w:rFonts w:eastAsia="SimSun"/>
-          <w:lang w:eastAsia="zh-CN"/>
-        </w:rPr>
-      </w:pPr>
-      <w:r>
-        <w:t>[</w:t>
-      </w:r>
-      <w:r>
-        <w:rPr>
-          <w:lang w:val="en-US" w:eastAsia="zh-CN"/>
-        </w:rPr>
-        <w:t>R-6.6-004</w:t>
-      </w:r>
-      <w:r>
-        <w:t xml:space="preserve">] </w:t>
-      </w:r>
-      <w:r>
-        <w:rPr>
-          <w:rFonts w:hint="eastAsia"/>
-        </w:rPr>
-        <w:t>The 5G system shall be able to track the UAV</w:t>
-      </w:r>
-      <w:r>
-        <w:t xml:space="preserve"> c</w:t>
-      </w:r>
-      <w:r>
-        <w:rPr>
-          <w:rFonts w:hint="eastAsia"/>
-        </w:rPr>
-        <w:t>ontroller, regardless of the type of connection</w:t>
-      </w:r>
-      <w:r>
-        <w:t>.</w:t>
-      </w:r>
-    </w:p>
-    <w:p>
-      <w:r>
-        <w:t>[</w:t>
-      </w:r>
-      <w:r>
-        <w:rPr>
-          <w:lang w:val="en-US" w:eastAsia="zh-CN"/>
-        </w:rPr>
-        <w:t>R-6.6-005</w:t>
-      </w:r>
-      <w:r>
-        <w:t xml:space="preserve">] </w:t>
-      </w:r>
-      <w:r>
-        <w:rPr>
-          <w:rFonts w:hint="eastAsia"/>
-        </w:rPr>
-        <w:t xml:space="preserve">Based on MNO policies and/or regulatory requirements, the 5G system shall be able to </w:t>
-      </w:r>
-      <w:r>
-        <w:rPr>
-          <w:rFonts w:eastAsia="SimSun" w:hint="eastAsia"/>
-          <w:lang w:val="en-US" w:eastAsia="zh-CN"/>
-        </w:rPr>
-        <w:t>inform</w:t>
-      </w:r>
-      <w:r>
-        <w:rPr>
-          <w:rFonts w:hint="eastAsia"/>
-        </w:rPr>
-        <w:t xml:space="preserve"> the UTM, when the 5G system detects a </w:t>
-      </w:r>
-      <w:r>
-        <w:rPr>
-          <w:rFonts w:eastAsia="SimSun" w:hint="eastAsia"/>
-          <w:lang w:val="en-US" w:eastAsia="zh-CN"/>
-        </w:rPr>
-        <w:t xml:space="preserve">specific UAV </w:t>
-      </w:r>
-      <w:r>
-        <w:rPr>
-          <w:rFonts w:hint="eastAsia"/>
-        </w:rPr>
-        <w:t>condition</w:t>
-      </w:r>
-      <w:r>
-        <w:rPr>
-          <w:rFonts w:eastAsia="SimSun" w:hint="eastAsia"/>
-          <w:lang w:val="en-US" w:eastAsia="zh-CN"/>
-        </w:rPr>
-        <w:t xml:space="preserve"> or event, in order to enable UTM control of the UAV communication </w:t>
-      </w:r>
-      <w:r>
-        <w:rPr>
-          <w:rFonts w:hint="eastAsia"/>
-        </w:rPr>
-        <w:t>(e.g.</w:t>
-      </w:r>
-      <w:r>
-        <w:t>,</w:t>
-      </w:r>
-      <w:r>
-        <w:rPr>
-          <w:rFonts w:hint="eastAsia"/>
-        </w:rPr>
-        <w:t xml:space="preserve"> </w:t>
-      </w:r>
-      <w:r>
-        <w:rPr>
-          <w:rFonts w:eastAsia="SimSun" w:hint="eastAsia"/>
-          <w:lang w:val="en-US" w:eastAsia="zh-CN"/>
-        </w:rPr>
-        <w:t xml:space="preserve">when detecting violation of exclusion zones or </w:t>
-      </w:r>
-      <w:r>
-        <w:rPr>
-          <w:rFonts w:hint="eastAsia"/>
-        </w:rPr>
-        <w:t xml:space="preserve">maximal distance </w:t>
-      </w:r>
-      <w:r>
-        <w:rPr>
-          <w:rFonts w:eastAsia="SimSun" w:hint="eastAsia"/>
-          <w:lang w:val="en-US" w:eastAsia="zh-CN"/>
-        </w:rPr>
-        <w:t>between UAVs</w:t>
-      </w:r>
-      <w:r>
-        <w:rPr>
-          <w:rFonts w:hint="eastAsia"/>
-        </w:rPr>
-        <w:t>).</w:t>
       </w:r>
     </w:p>
     <w:p>
@@ -6849,6 +7452,7 @@
           <w:lang w:val="en-US"/>
         </w:rPr>
       </w:pPr>
+      <w:bookmarkStart w:id="85" w:name="_Toc170457950"/>
       <w:r>
         <w:rPr>
           <w:rFonts w:eastAsia="SimSun"/>
@@ -6861,7 +7465,7 @@
           <w:rFonts w:eastAsia="SimSun"/>
           <w:lang w:val="en-US"/>
         </w:rPr>
-        <w:t>.7</w:t>
+        <w:t>.8</w:t>
       </w:r>
       <w:r>
         <w:rPr>
@@ -6869,121 +7473,39 @@
           <w:lang w:val="en-US"/>
         </w:rPr>
         <w:tab/>
-        <w:t>Flight path and zones management</w:t>
-      </w:r>
+        <w:t>UTM assistance requirements</w:t>
+      </w:r>
+      <w:bookmarkEnd w:id="85"/>
     </w:p>
     <w:p>
       <w:pPr>
         <w:rPr>
+          <w:lang w:val="en-US" w:eastAsia="ko-KR"/>
+        </w:rPr>
+      </w:pPr>
+      <w:r>
+        <w:rPr>
           <w:lang w:val="en-US" w:eastAsia="zh-CN"/>
         </w:rPr>
-      </w:pPr>
-      <w:bookmarkStart w:id="82" w:name="_MCCTEMPBM_CRPT36180031___2"/>
-      <w:r>
-        <w:rPr>
-          <w:lang w:val="en-US" w:eastAsia="zh-CN"/>
-        </w:rPr>
-        <w:t xml:space="preserve">[R-6.7-001] </w:t>
-      </w:r>
-      <w:bookmarkEnd w:id="82"/>
-      <w:r>
-        <w:rPr>
-          <w:lang w:val="en-US" w:eastAsia="zh-CN"/>
-        </w:rPr>
-        <w:t>Based on a 3rd party request and operator’s policy, the 5G system shall be able to reconfigure network resources to provide the required QoS along a UAV planned flight path, e.g. at particular geographical area(s) and time(s).</w:t>
+        <w:t xml:space="preserve">[R-6.8-001] </w:t>
+      </w:r>
+      <w:r>
+        <w:rPr>
+          <w:lang w:val="en-US" w:eastAsia="ko-KR"/>
+        </w:rPr>
+        <w:t>Based on operator’s policy, the 5G system shall be able to provide UTM with the information about geographic areas where UAV service requirements could or could not be met based on predicted network conditions and QoS (e.g. bitrate, latency, reliability).</w:t>
       </w:r>
     </w:p>
     <w:p>
       <w:pPr>
         <w:rPr>
+          <w:lang w:val="en-US" w:eastAsia="ko-KR"/>
+        </w:rPr>
+      </w:pPr>
+      <w:r>
+        <w:rPr>
           <w:lang w:val="en-US" w:eastAsia="zh-CN"/>
         </w:rPr>
-      </w:pPr>
-      <w:r>
-        <w:rPr>
-          <w:lang w:val="en-US" w:eastAsia="zh-CN"/>
-        </w:rPr>
-        <w:t>[R-6.7-002] The 5G system shall be able to support mechanisms for the UTM to configure different aerial flight zones where UAV application settings and communication QoS may be different, and provide network and UAV with means to identify those flight zones.</w:t>
-      </w:r>
-    </w:p>
-    <w:p>
-      <w:r>
-        <w:rPr>
-          <w:lang w:val="en-US" w:eastAsia="zh-CN"/>
-        </w:rPr>
-        <w:lastRenderedPageBreak/>
-        <w:t xml:space="preserve">[R-6.7-003] </w:t>
-      </w:r>
-      <w:r>
-        <w:rPr>
-          <w:lang w:val="en-US"/>
-        </w:rPr>
-        <w:t xml:space="preserve">The 5G system shall be able to support mechanisms for the UTM </w:t>
-      </w:r>
-      <w:r>
-        <w:t>to provide network and UAV with policy information including UAV application settings and communication QoS to be applied in specific aerial flight zones, e.g. based on flight zone type indicated or available to the UAV in a certain geographical location.</w:t>
-      </w:r>
-    </w:p>
-    <w:p>
-      <w:pPr>
-        <w:pStyle w:val="Heading2"/>
-        <w:rPr>
-          <w:rFonts w:eastAsia="SimSun"/>
-          <w:lang w:val="en-US"/>
-        </w:rPr>
-      </w:pPr>
-      <w:r>
-        <w:rPr>
-          <w:rFonts w:eastAsia="SimSun"/>
-          <w:lang w:val="en-US" w:eastAsia="zh-CN"/>
-        </w:rPr>
-        <w:t>6</w:t>
-      </w:r>
-      <w:r>
-        <w:rPr>
-          <w:rFonts w:eastAsia="SimSun"/>
-          <w:lang w:val="en-US"/>
-        </w:rPr>
-        <w:t>.8</w:t>
-      </w:r>
-      <w:r>
-        <w:rPr>
-          <w:rFonts w:eastAsia="SimSun"/>
-          <w:lang w:val="en-US"/>
-        </w:rPr>
-        <w:tab/>
-        <w:t>UTM assistance requirements</w:t>
-      </w:r>
-    </w:p>
-    <w:p>
-      <w:pPr>
-        <w:rPr>
-          <w:lang w:val="en-US" w:eastAsia="ko-KR"/>
-        </w:rPr>
-      </w:pPr>
-      <w:r>
-        <w:rPr>
-          <w:lang w:val="en-US" w:eastAsia="zh-CN"/>
-        </w:rPr>
-        <w:t xml:space="preserve">[R-6.8-001] </w:t>
-      </w:r>
-      <w:r>
-        <w:rPr>
-          <w:lang w:val="en-US" w:eastAsia="ko-KR"/>
-        </w:rPr>
-        <w:t>Based on operator’s policy, the 5G system shall be able to provide UTM with the information about geographic areas where UAV service requirements could or could not be met based on predicted network conditions and QoS (e.g. bitrate, latency, reliability).</w:t>
-      </w:r>
-    </w:p>
-    <w:p>
-      <w:pPr>
-        <w:rPr>
-          <w:lang w:val="en-US" w:eastAsia="ko-KR"/>
-        </w:rPr>
-      </w:pPr>
-      <w:r>
-        <w:rPr>
-          <w:lang w:val="en-US" w:eastAsia="zh-CN"/>
-        </w:rPr>
         <w:t xml:space="preserve">[R-6.8-002] </w:t>
       </w:r>
       <w:r>
@@ -6992,6 +7514,7 @@
         </w:rPr>
         <w:t>Based on a 3</w:t>
       </w:r>
+      <w:proofErr w:type="spellStart"/>
       <w:r>
         <w:rPr>
           <w:vertAlign w:val="superscript"/>
@@ -6999,12 +7522,14 @@
         </w:rPr>
         <w:t>rd</w:t>
       </w:r>
+      <w:proofErr w:type="spellEnd"/>
       <w:r>
         <w:rPr>
           <w:lang w:eastAsia="ko-KR"/>
         </w:rPr>
         <w:t xml:space="preserve"> party request, the 5G system shall be able to assist the UTM with mechanism to provide to the 3</w:t>
       </w:r>
+      <w:proofErr w:type="spellStart"/>
       <w:r>
         <w:rPr>
           <w:vertAlign w:val="superscript"/>
@@ -7012,6 +7537,7 @@
         </w:rPr>
         <w:t>rd</w:t>
       </w:r>
+      <w:proofErr w:type="spellEnd"/>
       <w:r>
         <w:rPr>
           <w:lang w:eastAsia="ko-KR"/>
@@ -7056,27 +7582,66 @@
         <w:pStyle w:val="NO"/>
         <w:rPr>
           <w:rFonts w:eastAsia="MS Mincho"/>
-          <w:lang w:val="en-US" w:eastAsia="ja-JP"/>
+          <w:lang w:val="en-US"/>
         </w:rPr>
       </w:pPr>
+      <w:bookmarkStart w:id="86" w:name="_Hlk159949749"/>
       <w:r>
         <w:rPr>
           <w:rFonts w:eastAsia="MS Mincho"/>
-          <w:lang w:val="en-US" w:eastAsia="ja-JP"/>
+          <w:lang w:val="en-US"/>
+        </w:rPr>
+        <w:t>NOTE 0:</w:t>
+      </w:r>
+      <w:r>
+        <w:rPr>
+          <w:rFonts w:eastAsia="MS Mincho"/>
+          <w:lang w:val="en-US"/>
+        </w:rPr>
+        <w:tab/>
+        <w:t xml:space="preserve">The above requirement specifically refers to </w:t>
+      </w:r>
+      <w:r>
+        <w:rPr>
+          <w:lang w:val="en-US"/>
+        </w:rPr>
+        <w:t>service enablement layer exposure mechanisms. Other requirements in this document that refer to the 5G system can also mean requirements applicable to the service enablement layer</w:t>
+      </w:r>
+      <w:r>
+        <w:rPr>
+          <w:rFonts w:eastAsia="MS Mincho"/>
+          <w:lang w:val="en-US"/>
+        </w:rPr>
+        <w:t>.</w:t>
+      </w:r>
+    </w:p>
+    <w:bookmarkEnd w:id="86"/>
+    <w:p>
+      <w:pPr>
+        <w:pStyle w:val="NO"/>
+        <w:rPr>
+          <w:rFonts w:eastAsia="MS Mincho"/>
+          <w:lang w:val="en-US"/>
+        </w:rPr>
+      </w:pPr>
+      <w:r>
+        <w:rPr>
+          <w:rFonts w:eastAsia="MS Mincho"/>
+          <w:lang w:val="en-US"/>
         </w:rPr>
         <w:t>NOTE 1:</w:t>
       </w:r>
       <w:r>
         <w:rPr>
           <w:rFonts w:eastAsia="MS Mincho"/>
-          <w:lang w:val="en-US" w:eastAsia="ja-JP"/>
+          <w:lang w:val="en-US"/>
         </w:rPr>
         <w:tab/>
       </w:r>
       <w:r>
         <w:rPr>
           <w:rFonts w:eastAsia="MS Mincho"/>
-          <w:lang w:val="en-US" w:eastAsia="ja-JP"/>
+          <w:lang w:val="en-US"/>
         </w:rPr>
         <w:t>The above requirement can be extended to scenarios where one network is a PLMN and one is an NPN.</w:t>
       </w:r>
@@ -7086,13 +7651,13 @@
         <w:pStyle w:val="NO"/>
         <w:rPr>
           <w:rFonts w:eastAsia="MS Mincho"/>
-          <w:lang w:val="en-US" w:eastAsia="ja-JP"/>
+          <w:lang w:val="en-US"/>
         </w:rPr>
       </w:pPr>
       <w:r>
         <w:rPr>
           <w:rFonts w:eastAsia="MS Mincho"/>
-          <w:lang w:val="en-US" w:eastAsia="ja-JP"/>
+          <w:lang w:val="en-US"/>
         </w:rPr>
         <w:t xml:space="preserve">NOTE 2: There is no impact on legacy network selection. </w:t>
       </w:r>
@@ -7101,15 +7666,41 @@
       <w:pPr>
         <w:pStyle w:val="NO"/>
         <w:rPr>
+          <w:rFonts w:eastAsia="MS Mincho"/>
+        </w:rPr>
+      </w:pPr>
+      <w:r>
+        <w:rPr>
+          <w:rFonts w:eastAsia="MS Mincho"/>
+        </w:rPr>
+        <w:t>NOTE 3: It is assumed that UAV traffic handling, over each PLMN, is subject to NW control mechanisms (e.g. in accordance with MNO routing priorities, available QoS/NW resources, etc.).</w:t>
+      </w:r>
+    </w:p>
+    <w:p>
+      <w:pPr>
+        <w:rPr>
           <w:lang w:eastAsia="zh-CN"/>
         </w:rPr>
       </w:pPr>
       <w:r>
         <w:rPr>
-          <w:rFonts w:eastAsia="MS Mincho"/>
-          <w:lang w:eastAsia="ja-JP"/>
-        </w:rPr>
-        <w:t>NOTE 3: It is assumed that UAV traffic handling, over each PLMN, is subject to NW control mechanisms (e.g. in accordance with MNO routing priorities, available QoS/NW resources, etc.).</w:t>
+          <w:lang w:eastAsia="zh-CN"/>
+        </w:rPr>
+        <w:t>[R-6.8-004] Subject to user consent and national or regional regulation, based on operator and UTM policy, the 5G system may be able to provide aerial object location(s) derived using 5G Wireless Sensing to the UTM to fulfil the UTM’s request.</w:t>
+      </w:r>
+    </w:p>
+    <w:p>
+      <w:pPr>
+        <w:pStyle w:val="NO"/>
+        <w:rPr>
+          <w:lang w:eastAsia="zh-CN"/>
+        </w:rPr>
+      </w:pPr>
+      <w:r>
+        <w:rPr>
+          <w:lang w:eastAsia="zh-CN"/>
+        </w:rPr>
+        <w:t>NOTE 4: The airborne object location(s) are expected to be used by the UTM to determine the position of airborne objects.</w:t>
       </w:r>
     </w:p>
     <w:p>
@@ -7119,9 +7710,9 @@
           <w:lang w:val="en-US" w:eastAsia="zh-CN"/>
         </w:rPr>
       </w:pPr>
-      <w:bookmarkStart w:id="83" w:name="_Toc27762809"/>
-      <w:bookmarkStart w:id="84" w:name="_Toc52642206"/>
-      <w:bookmarkStart w:id="85" w:name="_Toc91260145"/>
+      <w:bookmarkStart w:id="87" w:name="_Toc27762809"/>
+      <w:bookmarkStart w:id="88" w:name="_Toc52642206"/>
+      <w:bookmarkStart w:id="89" w:name="_Toc170457951"/>
       <w:r>
         <w:rPr>
           <w:lang w:val="en-US" w:eastAsia="zh-CN"/>
@@ -7135,17 +7726,17 @@
         <w:tab/>
         <w:t>Performance requirements</w:t>
       </w:r>
-      <w:bookmarkEnd w:id="83"/>
-      <w:bookmarkEnd w:id="84"/>
-      <w:bookmarkEnd w:id="85"/>
+      <w:bookmarkEnd w:id="87"/>
+      <w:bookmarkEnd w:id="88"/>
+      <w:bookmarkEnd w:id="89"/>
     </w:p>
     <w:p>
       <w:pPr>
         <w:pStyle w:val="Heading2"/>
       </w:pPr>
-      <w:bookmarkStart w:id="86" w:name="_Toc27762810"/>
-      <w:bookmarkStart w:id="87" w:name="_Toc52642207"/>
-      <w:bookmarkStart w:id="88" w:name="_Toc91260146"/>
+      <w:bookmarkStart w:id="90" w:name="_Toc27762810"/>
+      <w:bookmarkStart w:id="91" w:name="_Toc52642207"/>
+      <w:bookmarkStart w:id="92" w:name="_Toc170457952"/>
       <w:r>
         <w:t>7.1</w:t>
       </w:r>
@@ -7155,9 +7746,9 @@
       <w:r>
         <w:t>KPIs for services provided to the UAV applications</w:t>
       </w:r>
-      <w:bookmarkEnd w:id="86"/>
-      <w:bookmarkEnd w:id="87"/>
-      <w:bookmarkEnd w:id="88"/>
+      <w:bookmarkEnd w:id="90"/>
+      <w:bookmarkEnd w:id="91"/>
+      <w:bookmarkEnd w:id="92"/>
     </w:p>
     <w:p>
       <w:r>
@@ -7182,7 +7773,7 @@
           <w:pgSz w:w="11907" w:h="16840"/>
           <w:pgMar w:top="1416" w:right="1133" w:bottom="1133" w:left="1133" w:header="850" w:footer="340" w:gutter="0"/>
           <w:cols w:space="720" w:equalWidth="0">
-            <w:col w:w="9360"/>
+            <w:col w:w="9406"/>
           </w:cols>
         </w:sectPr>
       </w:pPr>
@@ -7489,8 +8080,16 @@
               <w:rPr>
                 <w:szCs w:val="18"/>
               </w:rPr>
-              <w:t>200 ms</w:t>
-            </w:r>
+              <w:t xml:space="preserve">200 </w:t>
+            </w:r>
+            <w:proofErr w:type="spellStart"/>
+            <w:r>
+              <w:rPr>
+                <w:szCs w:val="18"/>
+              </w:rPr>
+              <w:t>ms</w:t>
+            </w:r>
+            <w:proofErr w:type="spellEnd"/>
           </w:p>
         </w:tc>
         <w:tc>
@@ -7637,8 +8236,16 @@
               <w:rPr>
                 <w:szCs w:val="18"/>
               </w:rPr>
-              <w:t>20 ms</w:t>
-            </w:r>
+              <w:t xml:space="preserve">20 </w:t>
+            </w:r>
+            <w:proofErr w:type="spellStart"/>
+            <w:r>
+              <w:rPr>
+                <w:szCs w:val="18"/>
+              </w:rPr>
+              <w:t>ms</w:t>
+            </w:r>
+            <w:proofErr w:type="spellEnd"/>
           </w:p>
         </w:tc>
         <w:tc>
@@ -7836,8 +8443,16 @@
               <w:rPr>
                 <w:szCs w:val="18"/>
               </w:rPr>
-              <w:t>200 ms</w:t>
-            </w:r>
+              <w:t xml:space="preserve">200 </w:t>
+            </w:r>
+            <w:proofErr w:type="spellStart"/>
+            <w:r>
+              <w:rPr>
+                <w:szCs w:val="18"/>
+              </w:rPr>
+              <w:t>ms</w:t>
+            </w:r>
+            <w:proofErr w:type="spellEnd"/>
           </w:p>
         </w:tc>
         <w:tc>
@@ -7984,8 +8599,16 @@
               <w:rPr>
                 <w:szCs w:val="18"/>
               </w:rPr>
-              <w:t>20 ms</w:t>
-            </w:r>
+              <w:t xml:space="preserve">20 </w:t>
+            </w:r>
+            <w:proofErr w:type="spellStart"/>
+            <w:r>
+              <w:rPr>
+                <w:szCs w:val="18"/>
+              </w:rPr>
+              <w:t>ms</w:t>
+            </w:r>
+            <w:proofErr w:type="spellEnd"/>
           </w:p>
         </w:tc>
         <w:tc>
@@ -8138,8 +8761,16 @@
               <w:rPr>
                 <w:szCs w:val="18"/>
               </w:rPr>
-              <w:t>20 ms</w:t>
-            </w:r>
+              <w:t xml:space="preserve">20 </w:t>
+            </w:r>
+            <w:proofErr w:type="spellStart"/>
+            <w:r>
+              <w:rPr>
+                <w:szCs w:val="18"/>
+              </w:rPr>
+              <w:t>ms</w:t>
+            </w:r>
+            <w:proofErr w:type="spellEnd"/>
           </w:p>
         </w:tc>
         <w:tc>
@@ -8271,8 +8902,16 @@
               <w:rPr>
                 <w:szCs w:val="18"/>
               </w:rPr>
-              <w:t>20 ms</w:t>
-            </w:r>
+              <w:t xml:space="preserve">20 </w:t>
+            </w:r>
+            <w:proofErr w:type="spellStart"/>
+            <w:r>
+              <w:rPr>
+                <w:szCs w:val="18"/>
+              </w:rPr>
+              <w:t>ms</w:t>
+            </w:r>
+            <w:proofErr w:type="spellEnd"/>
           </w:p>
         </w:tc>
         <w:tc>
@@ -8440,8 +9079,16 @@
               <w:rPr>
                 <w:szCs w:val="18"/>
               </w:rPr>
-              <w:t>100 ms</w:t>
-            </w:r>
+              <w:t xml:space="preserve">100 </w:t>
+            </w:r>
+            <w:proofErr w:type="spellStart"/>
+            <w:r>
+              <w:rPr>
+                <w:szCs w:val="18"/>
+              </w:rPr>
+              <w:t>ms</w:t>
+            </w:r>
+            <w:proofErr w:type="spellEnd"/>
           </w:p>
         </w:tc>
         <w:tc>
@@ -8588,8 +9235,16 @@
               <w:rPr>
                 <w:szCs w:val="18"/>
               </w:rPr>
-              <w:t>20 ms</w:t>
-            </w:r>
+              <w:t xml:space="preserve">20 </w:t>
+            </w:r>
+            <w:proofErr w:type="spellStart"/>
+            <w:r>
+              <w:rPr>
+                <w:szCs w:val="18"/>
+              </w:rPr>
+              <w:t>ms</w:t>
+            </w:r>
+            <w:proofErr w:type="spellEnd"/>
           </w:p>
         </w:tc>
         <w:tc>
@@ -8740,8 +9395,16 @@
               <w:rPr>
                 <w:szCs w:val="18"/>
               </w:rPr>
-              <w:t>100 ms</w:t>
-            </w:r>
+              <w:t xml:space="preserve">100 </w:t>
+            </w:r>
+            <w:proofErr w:type="spellStart"/>
+            <w:r>
+              <w:rPr>
+                <w:szCs w:val="18"/>
+              </w:rPr>
+              <w:t>ms</w:t>
+            </w:r>
+            <w:proofErr w:type="spellEnd"/>
           </w:p>
           <w:p>
             <w:pPr>
@@ -8921,8 +9584,16 @@
               <w:rPr>
                 <w:szCs w:val="18"/>
               </w:rPr>
-              <w:t>100 ms</w:t>
-            </w:r>
+              <w:t xml:space="preserve">100 </w:t>
+            </w:r>
+            <w:proofErr w:type="spellStart"/>
+            <w:r>
+              <w:rPr>
+                <w:szCs w:val="18"/>
+              </w:rPr>
+              <w:t>ms</w:t>
+            </w:r>
+            <w:proofErr w:type="spellEnd"/>
           </w:p>
           <w:p>
             <w:pPr>
@@ -9462,9 +10133,9 @@
         <w:keepNext w:val="0"/>
         <w:keepLines w:val="0"/>
       </w:pPr>
-      <w:bookmarkStart w:id="89" w:name="_Toc27762811"/>
-      <w:bookmarkStart w:id="90" w:name="_Toc52642208"/>
-      <w:bookmarkStart w:id="91" w:name="_Toc91260147"/>
+      <w:bookmarkStart w:id="93" w:name="_Toc27762811"/>
+      <w:bookmarkStart w:id="94" w:name="_Toc52642208"/>
+      <w:bookmarkStart w:id="95" w:name="_Toc170457953"/>
       <w:r>
         <w:t>7.2</w:t>
       </w:r>
@@ -9474,9 +10145,9 @@
       <w:r>
         <w:t>KPIs for UAV command and control</w:t>
       </w:r>
-      <w:bookmarkEnd w:id="89"/>
-      <w:bookmarkEnd w:id="90"/>
-      <w:bookmarkEnd w:id="91"/>
+      <w:bookmarkEnd w:id="93"/>
+      <w:bookmarkEnd w:id="94"/>
+      <w:bookmarkEnd w:id="95"/>
     </w:p>
     <w:p>
       <w:pPr>
@@ -9992,8 +10663,13 @@
               <w:ind w:hanging="2"/>
             </w:pPr>
             <w:r>
-              <w:t>40 ms</w:t>
-            </w:r>
+              <w:t xml:space="preserve">40 </w:t>
+            </w:r>
+            <w:proofErr w:type="spellStart"/>
+            <w:r>
+              <w:t>ms</w:t>
+            </w:r>
+            <w:proofErr w:type="spellEnd"/>
           </w:p>
           <w:p>
             <w:pPr>
@@ -10044,8 +10720,13 @@
               <w:ind w:hanging="2"/>
             </w:pPr>
             <w:r>
-              <w:t>40 ms</w:t>
-            </w:r>
+              <w:t xml:space="preserve">40 </w:t>
+            </w:r>
+            <w:proofErr w:type="spellStart"/>
+            <w:r>
+              <w:t>ms</w:t>
+            </w:r>
+            <w:proofErr w:type="spellEnd"/>
           </w:p>
         </w:tc>
         <w:tc>
@@ -10126,8 +10807,13 @@
               <w:ind w:hanging="2"/>
             </w:pPr>
             <w:r>
-              <w:t>40 ms</w:t>
-            </w:r>
+              <w:t xml:space="preserve">40 </w:t>
+            </w:r>
+            <w:proofErr w:type="spellStart"/>
+            <w:r>
+              <w:t>ms</w:t>
+            </w:r>
+            <w:proofErr w:type="spellEnd"/>
           </w:p>
         </w:tc>
         <w:tc>
@@ -10172,8 +10858,13 @@
               <w:ind w:hanging="2"/>
             </w:pPr>
             <w:r>
-              <w:t>40 ms</w:t>
-            </w:r>
+              <w:t xml:space="preserve">40 </w:t>
+            </w:r>
+            <w:proofErr w:type="spellStart"/>
+            <w:r>
+              <w:t>ms</w:t>
+            </w:r>
+            <w:proofErr w:type="spellEnd"/>
           </w:p>
           <w:p>
             <w:pPr>
@@ -10337,6 +11028,7 @@
             <w:r>
               <w:t xml:space="preserve">&lt;10 </w:t>
             </w:r>
+            <w:proofErr w:type="spellStart"/>
             <w:r>
               <w:rPr>
                 <w:rFonts w:cs="Arial"/>
@@ -10346,6 +11038,7 @@
             <w:r>
               <w:t>byte</w:t>
             </w:r>
+            <w:proofErr w:type="spellEnd"/>
           </w:p>
         </w:tc>
         <w:tc>
@@ -10582,9 +11275,11 @@
             <w:r>
               <w:t xml:space="preserve"> </w:t>
             </w:r>
+            <w:proofErr w:type="spellStart"/>
             <w:r>
               <w:t>ms</w:t>
             </w:r>
+            <w:proofErr w:type="spellEnd"/>
           </w:p>
         </w:tc>
         <w:tc>
@@ -10637,9 +11332,11 @@
               </w:rPr>
               <w:t xml:space="preserve"> </w:t>
             </w:r>
+            <w:proofErr w:type="spellStart"/>
             <w:r>
               <w:t>kbyte</w:t>
             </w:r>
+            <w:proofErr w:type="spellEnd"/>
           </w:p>
         </w:tc>
         <w:tc>
@@ -10652,8 +11349,13 @@
               <w:ind w:hanging="2"/>
             </w:pPr>
             <w:r>
-              <w:t>10 ms</w:t>
-            </w:r>
+              <w:t xml:space="preserve">10 </w:t>
+            </w:r>
+            <w:proofErr w:type="spellStart"/>
+            <w:r>
+              <w:t>ms</w:t>
+            </w:r>
+            <w:proofErr w:type="spellEnd"/>
           </w:p>
         </w:tc>
         <w:tc>
@@ -10707,8 +11409,13 @@
               <w:pStyle w:val="TAL"/>
               <w:ind w:hanging="2"/>
             </w:pPr>
-            <w:r>
-              <w:t>UAVoriginated C2 message</w:t>
+            <w:proofErr w:type="spellStart"/>
+            <w:r>
+              <w:t>UAVoriginated</w:t>
+            </w:r>
+            <w:proofErr w:type="spellEnd"/>
+            <w:r>
+              <w:t xml:space="preserve"> C2 message</w:t>
             </w:r>
           </w:p>
         </w:tc>
@@ -10727,9 +11434,11 @@
             <w:r>
               <w:t xml:space="preserve"> </w:t>
             </w:r>
+            <w:proofErr w:type="spellStart"/>
             <w:r>
               <w:t>ms</w:t>
             </w:r>
+            <w:proofErr w:type="spellEnd"/>
           </w:p>
         </w:tc>
         <w:tc>
@@ -10764,9 +11473,11 @@
             <w:r>
               <w:t xml:space="preserve"> </w:t>
             </w:r>
+            <w:proofErr w:type="spellStart"/>
             <w:r>
               <w:t>kbyte</w:t>
             </w:r>
+            <w:proofErr w:type="spellEnd"/>
           </w:p>
         </w:tc>
         <w:tc>
@@ -10779,8 +11490,13 @@
               <w:ind w:hanging="2"/>
             </w:pPr>
             <w:r>
-              <w:t>140 ms</w:t>
-            </w:r>
+              <w:t xml:space="preserve">140 </w:t>
+            </w:r>
+            <w:proofErr w:type="spellStart"/>
+            <w:r>
+              <w:t>ms</w:t>
+            </w:r>
+            <w:proofErr w:type="spellEnd"/>
           </w:p>
         </w:tc>
         <w:tc>
@@ -10971,7 +11687,15 @@
               <w:ind w:left="742" w:hangingChars="412" w:hanging="742"/>
             </w:pPr>
             <w:r>
-              <w:t>NOTE 10: This only represents periodic message exchange during a nominal mission in steady state. Itdoes not represent unusual or aperiodic events such as conveying dynamic restrictions or a flight plan to the UAV on the downlink.</w:t>
+              <w:t xml:space="preserve">NOTE 10: This only represents periodic message exchange during a nominal mission in steady state. </w:t>
+            </w:r>
+            <w:proofErr w:type="spellStart"/>
+            <w:r>
+              <w:t>Itdoes</w:t>
+            </w:r>
+            <w:proofErr w:type="spellEnd"/>
+            <w:r>
+              <w:t xml:space="preserve"> not represent unusual or aperiodic events such as conveying dynamic restrictions or a flight plan to the UAV on the downlink.</w:t>
             </w:r>
           </w:p>
         </w:tc>
@@ -11217,7 +11941,21 @@
               <w:rPr>
                 <w:szCs w:val="18"/>
               </w:rPr>
-              <w:t>2 Mpbs at 480 p, 30 fps</w:t>
+              <w:t xml:space="preserve">2 </w:t>
+            </w:r>
+            <w:proofErr w:type="spellStart"/>
+            <w:r>
+              <w:rPr>
+                <w:szCs w:val="18"/>
+              </w:rPr>
+              <w:t>Mpbs</w:t>
+            </w:r>
+            <w:proofErr w:type="spellEnd"/>
+            <w:r>
+              <w:rPr>
+                <w:szCs w:val="18"/>
+              </w:rPr>
+              <w:t xml:space="preserve"> at 480 p, 30 fps</w:t>
             </w:r>
           </w:p>
         </w:tc>
@@ -11359,8 +12097,16 @@
               <w:rPr>
                 <w:szCs w:val="18"/>
               </w:rPr>
-              <w:t>140 ms</w:t>
-            </w:r>
+              <w:t xml:space="preserve">140 </w:t>
+            </w:r>
+            <w:proofErr w:type="spellStart"/>
+            <w:r>
+              <w:rPr>
+                <w:szCs w:val="18"/>
+              </w:rPr>
+              <w:t>ms</w:t>
+            </w:r>
+            <w:proofErr w:type="spellEnd"/>
           </w:p>
         </w:tc>
         <w:tc>
@@ -11477,9 +12223,9 @@
       <w:pPr>
         <w:pStyle w:val="Heading2"/>
       </w:pPr>
-      <w:bookmarkStart w:id="92" w:name="_Toc27762812"/>
-      <w:bookmarkStart w:id="93" w:name="_Toc52642209"/>
-      <w:bookmarkStart w:id="94" w:name="_Toc91260148"/>
+      <w:bookmarkStart w:id="96" w:name="_Toc27762812"/>
+      <w:bookmarkStart w:id="97" w:name="_Toc52642209"/>
+      <w:bookmarkStart w:id="98" w:name="_Toc170457954"/>
       <w:r>
         <w:t>7.3</w:t>
       </w:r>
@@ -11489,9 +12235,9 @@
       <w:r>
         <w:t>Positioning performance requirements</w:t>
       </w:r>
-      <w:bookmarkEnd w:id="92"/>
-      <w:bookmarkEnd w:id="93"/>
-      <w:bookmarkEnd w:id="94"/>
+      <w:bookmarkEnd w:id="96"/>
+      <w:bookmarkEnd w:id="97"/>
+      <w:bookmarkEnd w:id="98"/>
       <w:r>
         <w:tab/>
       </w:r>
@@ -13353,9 +14099,9 @@
       <w:pPr>
         <w:pStyle w:val="Heading2"/>
       </w:pPr>
-      <w:bookmarkStart w:id="95" w:name="_Toc27762813"/>
-      <w:bookmarkStart w:id="96" w:name="_Toc52642210"/>
-      <w:bookmarkStart w:id="97" w:name="_Toc91260149"/>
+      <w:bookmarkStart w:id="99" w:name="_Toc27762813"/>
+      <w:bookmarkStart w:id="100" w:name="_Toc52642210"/>
+      <w:bookmarkStart w:id="101" w:name="_Toc170457955"/>
       <w:r>
         <w:t>7.4</w:t>
       </w:r>
@@ -13365,9 +14111,9 @@
       <w:r>
         <w:t>Other requirements</w:t>
       </w:r>
-      <w:bookmarkEnd w:id="95"/>
-      <w:bookmarkEnd w:id="96"/>
-      <w:bookmarkEnd w:id="97"/>
+      <w:bookmarkEnd w:id="99"/>
+      <w:bookmarkEnd w:id="100"/>
+      <w:bookmarkEnd w:id="101"/>
       <w:r>
         <w:t xml:space="preserve"> </w:t>
       </w:r>
@@ -13421,9 +14167,9 @@
       <w:r>
         <w:br w:type="page"/>
       </w:r>
-      <w:bookmarkStart w:id="98" w:name="_Toc27762814"/>
-      <w:bookmarkStart w:id="99" w:name="_Toc52642211"/>
-      <w:bookmarkStart w:id="100" w:name="_Toc91260150"/>
+      <w:bookmarkStart w:id="102" w:name="_Toc27762814"/>
+      <w:bookmarkStart w:id="103" w:name="_Toc52642211"/>
+      <w:bookmarkStart w:id="104" w:name="_Toc170457956"/>
       <w:r>
         <w:lastRenderedPageBreak/>
         <w:t xml:space="preserve">Annex </w:t>
@@ -13438,17 +14184,17 @@
         <w:br/>
         <w:t>UAS Reference Model</w:t>
       </w:r>
-      <w:bookmarkEnd w:id="98"/>
-      <w:bookmarkEnd w:id="99"/>
-      <w:bookmarkEnd w:id="100"/>
+      <w:bookmarkEnd w:id="102"/>
+      <w:bookmarkEnd w:id="103"/>
+      <w:bookmarkEnd w:id="104"/>
     </w:p>
     <w:p>
       <w:pPr>
         <w:pStyle w:val="Heading2"/>
       </w:pPr>
-      <w:bookmarkStart w:id="101" w:name="_Toc27762815"/>
-      <w:bookmarkStart w:id="102" w:name="_Toc52642212"/>
-      <w:bookmarkStart w:id="103" w:name="_Toc91260151"/>
+      <w:bookmarkStart w:id="105" w:name="_Toc27762815"/>
+      <w:bookmarkStart w:id="106" w:name="_Toc52642212"/>
+      <w:bookmarkStart w:id="107" w:name="_Toc170457957"/>
       <w:r>
         <w:t>A.1</w:t>
       </w:r>
@@ -13456,9 +14202,9 @@
         <w:tab/>
         <w:t>UAS Reference Model in 3GPP ecosystem</w:t>
       </w:r>
-      <w:bookmarkEnd w:id="101"/>
-      <w:bookmarkEnd w:id="102"/>
-      <w:bookmarkEnd w:id="103"/>
+      <w:bookmarkEnd w:id="105"/>
+      <w:bookmarkEnd w:id="106"/>
+      <w:bookmarkEnd w:id="107"/>
     </w:p>
     <w:p/>
     <w:p>
@@ -13466,11 +14212,30 @@
         <w:pStyle w:val="TH"/>
       </w:pPr>
       <w:r>
-        <w:object w:dxaOrig="10470" w:dyaOrig="5835" w14:anchorId="2F7F97CF">
-          <v:shape id="_x0000_i1025" type="#_x0000_t75" style="width:359.7pt;height:208.5pt" o:ole="">
+        <w:object w:dxaOrig="10470" w:dyaOrig="5835" w14:anchorId="0D8EF917">
+          <v:shapetype id="_x0000_t75" coordsize="21600,21600" o:spt="75" o:preferrelative="t" path="m@4@5l@4@11@9@11@9@5xe" filled="f" stroked="f">
+            <v:stroke joinstyle="miter"/>
+            <v:formulas>
+              <v:f eqn="if lineDrawn pixelLineWidth 0"/>
+              <v:f eqn="sum @0 1 0"/>
+              <v:f eqn="sum 0 0 @1"/>
+              <v:f eqn="prod @2 1 2"/>
+              <v:f eqn="prod @3 21600 pixelWidth"/>
+              <v:f eqn="prod @3 21600 pixelHeight"/>
+              <v:f eqn="sum @0 0 1"/>
+              <v:f eqn="prod @6 1 2"/>
+              <v:f eqn="prod @7 21600 pixelWidth"/>
+              <v:f eqn="sum @8 21600 0"/>
+              <v:f eqn="prod @7 21600 pixelHeight"/>
+              <v:f eqn="sum @10 21600 0"/>
+            </v:formulas>
+            <v:path o:extrusionok="f" gradientshapeok="t" o:connecttype="rect"/>
+            <o:lock v:ext="edit" aspectratio="t"/>
+          </v:shapetype>
+          <v:shape id="_x0000_i1025" type="#_x0000_t75" style="width:359.65pt;height:208.5pt" o:ole="">
             <v:imagedata r:id="rId12" o:title=""/>
           </v:shape>
-          <o:OLEObject Type="Embed" ProgID="Visio.Drawing.11" ShapeID="_x0000_i1025" DrawAspect="Content" ObjectID="_1773839304" r:id="rId13"/>
+          <o:OLEObject Type="Embed" ProgID="Visio.Drawing.11" ShapeID="_x0000_i1025" DrawAspect="Content" ObjectID="_1782030236" r:id="rId13"/>
         </w:object>
       </w:r>
     </w:p>
@@ -13744,12 +14509,12 @@
       <w:pPr>
         <w:pStyle w:val="Heading8"/>
       </w:pPr>
-      <w:bookmarkStart w:id="104" w:name="_heading=h.2s8eyo1" w:colFirst="0" w:colLast="0"/>
-      <w:bookmarkStart w:id="105" w:name="historyclause"/>
-      <w:bookmarkStart w:id="106" w:name="_Toc27762816"/>
-      <w:bookmarkStart w:id="107" w:name="_Toc52642213"/>
-      <w:bookmarkStart w:id="108" w:name="_Toc91260152"/>
-      <w:bookmarkEnd w:id="104"/>
+      <w:bookmarkStart w:id="108" w:name="_heading=h.2s8eyo1" w:colFirst="0" w:colLast="0"/>
+      <w:bookmarkStart w:id="109" w:name="historyclause"/>
+      <w:bookmarkStart w:id="110" w:name="_Toc27762816"/>
+      <w:bookmarkStart w:id="111" w:name="_Toc52642213"/>
+      <w:bookmarkStart w:id="112" w:name="_Toc170457958"/>
+      <w:bookmarkEnd w:id="108"/>
       <w:r>
         <w:lastRenderedPageBreak/>
         <w:t xml:space="preserve">Annex </w:t>
@@ -13764,11 +14529,11 @@
         <w:br/>
         <w:t>Change history</w:t>
       </w:r>
-      <w:bookmarkEnd w:id="106"/>
-      <w:bookmarkEnd w:id="107"/>
-      <w:bookmarkEnd w:id="108"/>
+      <w:bookmarkEnd w:id="110"/>
+      <w:bookmarkEnd w:id="111"/>
+      <w:bookmarkEnd w:id="112"/>
     </w:p>
-    <w:bookmarkEnd w:id="105"/>
+    <w:bookmarkEnd w:id="109"/>
     <w:p>
       <w:pPr>
         <w:pStyle w:val="TH"/>
@@ -13910,6 +14675,7 @@
                 <w:sz w:val="16"/>
               </w:rPr>
             </w:pPr>
+            <w:proofErr w:type="spellStart"/>
             <w:r>
               <w:rPr>
                 <w:b/>
@@ -13917,6 +14683,7 @@
               </w:rPr>
               <w:t>TDoc</w:t>
             </w:r>
+            <w:proofErr w:type="spellEnd"/>
           </w:p>
         </w:tc>
         <w:tc>
@@ -17706,7 +18473,27 @@
                 <w:szCs w:val="18"/>
                 <w:lang w:eastAsia="ar-SA"/>
               </w:rPr>
-              <w:t>Adding UxNB related requirements</w:t>
+              <w:t xml:space="preserve">Adding </w:t>
+            </w:r>
+            <w:proofErr w:type="spellStart"/>
+            <w:r>
+              <w:rPr>
+                <w:rFonts w:cs="Arial"/>
+                <w:sz w:val="16"/>
+                <w:szCs w:val="18"/>
+                <w:lang w:eastAsia="ar-SA"/>
+              </w:rPr>
+              <w:t>UxNB</w:t>
+            </w:r>
+            <w:proofErr w:type="spellEnd"/>
+            <w:r>
+              <w:rPr>
+                <w:rFonts w:cs="Arial"/>
+                <w:sz w:val="16"/>
+                <w:szCs w:val="18"/>
+                <w:lang w:eastAsia="ar-SA"/>
+              </w:rPr>
+              <w:t xml:space="preserve"> related requirements</w:t>
             </w:r>
           </w:p>
         </w:tc>
@@ -20587,6 +21374,812 @@
                 <w:szCs w:val="16"/>
               </w:rPr>
               <w:t xml:space="preserve">.0   </w:t>
+            </w:r>
+          </w:p>
+        </w:tc>
+      </w:tr>
+      <w:tr>
+        <w:tblPrEx>
+          <w:tblCellMar>
+            <w:top w:w="0" w:type="dxa"/>
+            <w:bottom w:w="0" w:type="dxa"/>
+          </w:tblCellMar>
+        </w:tblPrEx>
+        <w:tc>
+          <w:tcPr>
+            <w:tcW w:w="993" w:type="dxa"/>
+            <w:shd w:val="solid" w:color="FFFFFF" w:fill="auto"/>
+          </w:tcPr>
+          <w:p>
+            <w:pPr>
+              <w:pStyle w:val="TAL"/>
+              <w:rPr>
+                <w:rFonts w:cs="Arial"/>
+                <w:sz w:val="16"/>
+              </w:rPr>
+            </w:pPr>
+            <w:r>
+              <w:rPr>
+                <w:rFonts w:cs="Arial"/>
+                <w:sz w:val="16"/>
+              </w:rPr>
+              <w:t>2023-12</w:t>
+            </w:r>
+          </w:p>
+        </w:tc>
+        <w:tc>
+          <w:tcPr>
+            <w:tcW w:w="655" w:type="dxa"/>
+            <w:shd w:val="solid" w:color="FFFFFF" w:fill="auto"/>
+          </w:tcPr>
+          <w:p>
+            <w:pPr>
+              <w:pStyle w:val="TAL"/>
+              <w:rPr>
+                <w:rFonts w:cs="Arial"/>
+                <w:sz w:val="16"/>
+              </w:rPr>
+            </w:pPr>
+            <w:r>
+              <w:rPr>
+                <w:rFonts w:cs="Arial"/>
+                <w:sz w:val="16"/>
+              </w:rPr>
+              <w:t>SA#102</w:t>
+            </w:r>
+          </w:p>
+        </w:tc>
+        <w:tc>
+          <w:tcPr>
+            <w:tcW w:w="1046" w:type="dxa"/>
+            <w:gridSpan w:val="2"/>
+            <w:shd w:val="solid" w:color="FFFFFF" w:fill="auto"/>
+          </w:tcPr>
+          <w:p>
+            <w:pPr>
+              <w:pStyle w:val="TAL"/>
+              <w:rPr>
+                <w:rFonts w:cs="Arial"/>
+                <w:sz w:val="16"/>
+                <w:szCs w:val="16"/>
+              </w:rPr>
+            </w:pPr>
+            <w:r>
+              <w:rPr>
+                <w:rFonts w:eastAsia="Calibri" w:cs="Arial"/>
+                <w:sz w:val="16"/>
+                <w:szCs w:val="22"/>
+                <w:lang w:eastAsia="en-US"/>
+              </w:rPr>
+              <w:t>SP-231410</w:t>
+            </w:r>
+          </w:p>
+        </w:tc>
+        <w:tc>
+          <w:tcPr>
+            <w:tcW w:w="473" w:type="dxa"/>
+            <w:shd w:val="solid" w:color="FFFFFF" w:fill="auto"/>
+          </w:tcPr>
+          <w:p>
+            <w:pPr>
+              <w:pStyle w:val="TAL"/>
+              <w:rPr>
+                <w:rFonts w:cs="Arial"/>
+                <w:sz w:val="16"/>
+                <w:szCs w:val="16"/>
+              </w:rPr>
+            </w:pPr>
+            <w:r>
+              <w:rPr>
+                <w:rFonts w:eastAsia="Calibri" w:cs="Arial"/>
+                <w:sz w:val="16"/>
+                <w:szCs w:val="22"/>
+                <w:lang w:eastAsia="en-US"/>
+              </w:rPr>
+              <w:t>0050</w:t>
+            </w:r>
+          </w:p>
+        </w:tc>
+        <w:tc>
+          <w:tcPr>
+            <w:tcW w:w="425" w:type="dxa"/>
+            <w:gridSpan w:val="3"/>
+            <w:shd w:val="solid" w:color="FFFFFF" w:fill="auto"/>
+          </w:tcPr>
+          <w:p>
+            <w:pPr>
+              <w:pStyle w:val="TAL"/>
+              <w:rPr>
+                <w:rFonts w:cs="Arial"/>
+                <w:sz w:val="16"/>
+                <w:szCs w:val="16"/>
+              </w:rPr>
+            </w:pPr>
+            <w:r>
+              <w:rPr>
+                <w:rFonts w:eastAsia="Calibri" w:cs="Arial"/>
+                <w:sz w:val="16"/>
+                <w:szCs w:val="22"/>
+                <w:lang w:eastAsia="en-US"/>
+              </w:rPr>
+              <w:t>1</w:t>
+            </w:r>
+          </w:p>
+        </w:tc>
+        <w:tc>
+          <w:tcPr>
+            <w:tcW w:w="425" w:type="dxa"/>
+            <w:gridSpan w:val="2"/>
+            <w:shd w:val="solid" w:color="FFFFFF" w:fill="auto"/>
+          </w:tcPr>
+          <w:p>
+            <w:pPr>
+              <w:pStyle w:val="TAL"/>
+              <w:rPr>
+                <w:rFonts w:cs="Arial"/>
+                <w:sz w:val="16"/>
+                <w:szCs w:val="16"/>
+              </w:rPr>
+            </w:pPr>
+            <w:r>
+              <w:rPr>
+                <w:rFonts w:eastAsia="Calibri" w:cs="Arial"/>
+                <w:sz w:val="16"/>
+                <w:szCs w:val="22"/>
+                <w:lang w:eastAsia="en-US"/>
+              </w:rPr>
+              <w:t>F</w:t>
+            </w:r>
+          </w:p>
+        </w:tc>
+        <w:tc>
+          <w:tcPr>
+            <w:tcW w:w="4914" w:type="dxa"/>
+            <w:shd w:val="solid" w:color="FFFFFF" w:fill="auto"/>
+          </w:tcPr>
+          <w:p>
+            <w:pPr>
+              <w:pStyle w:val="TAL"/>
+              <w:rPr>
+                <w:rFonts w:cs="Arial"/>
+                <w:sz w:val="16"/>
+                <w:szCs w:val="16"/>
+              </w:rPr>
+            </w:pPr>
+            <w:r>
+              <w:rPr>
+                <w:rFonts w:eastAsia="Calibri" w:cs="Arial"/>
+                <w:sz w:val="16"/>
+                <w:szCs w:val="22"/>
+                <w:lang w:eastAsia="en-US"/>
+              </w:rPr>
+              <w:t>Move requirement from UAV safety to flight path and zones management</w:t>
+            </w:r>
+          </w:p>
+        </w:tc>
+        <w:tc>
+          <w:tcPr>
+            <w:tcW w:w="708" w:type="dxa"/>
+            <w:shd w:val="solid" w:color="FFFFFF" w:fill="auto"/>
+          </w:tcPr>
+          <w:p>
+            <w:pPr>
+              <w:pStyle w:val="TAL"/>
+              <w:rPr>
+                <w:rFonts w:cs="Arial"/>
+                <w:sz w:val="16"/>
+                <w:szCs w:val="16"/>
+              </w:rPr>
+            </w:pPr>
+            <w:r>
+              <w:rPr>
+                <w:rFonts w:eastAsia="Calibri" w:cs="Arial"/>
+                <w:sz w:val="16"/>
+                <w:szCs w:val="22"/>
+                <w:lang w:eastAsia="en-US"/>
+              </w:rPr>
+              <w:t>19.1.0</w:t>
+            </w:r>
+          </w:p>
+        </w:tc>
+      </w:tr>
+      <w:tr>
+        <w:tblPrEx>
+          <w:tblCellMar>
+            <w:top w:w="0" w:type="dxa"/>
+            <w:bottom w:w="0" w:type="dxa"/>
+          </w:tblCellMar>
+        </w:tblPrEx>
+        <w:tc>
+          <w:tcPr>
+            <w:tcW w:w="993" w:type="dxa"/>
+            <w:shd w:val="solid" w:color="FFFFFF" w:fill="auto"/>
+          </w:tcPr>
+          <w:p>
+            <w:pPr>
+              <w:pStyle w:val="TAL"/>
+              <w:rPr>
+                <w:rFonts w:cs="Arial"/>
+                <w:sz w:val="16"/>
+              </w:rPr>
+            </w:pPr>
+            <w:r>
+              <w:rPr>
+                <w:rFonts w:cs="Arial"/>
+                <w:sz w:val="16"/>
+              </w:rPr>
+              <w:t>2023-12</w:t>
+            </w:r>
+          </w:p>
+        </w:tc>
+        <w:tc>
+          <w:tcPr>
+            <w:tcW w:w="655" w:type="dxa"/>
+            <w:shd w:val="solid" w:color="FFFFFF" w:fill="auto"/>
+          </w:tcPr>
+          <w:p>
+            <w:pPr>
+              <w:pStyle w:val="TAL"/>
+              <w:rPr>
+                <w:rFonts w:cs="Arial"/>
+                <w:sz w:val="16"/>
+              </w:rPr>
+            </w:pPr>
+            <w:r>
+              <w:rPr>
+                <w:rFonts w:cs="Arial"/>
+                <w:sz w:val="16"/>
+              </w:rPr>
+              <w:t>SA#102</w:t>
+            </w:r>
+          </w:p>
+        </w:tc>
+        <w:tc>
+          <w:tcPr>
+            <w:tcW w:w="1046" w:type="dxa"/>
+            <w:gridSpan w:val="2"/>
+            <w:shd w:val="solid" w:color="FFFFFF" w:fill="auto"/>
+          </w:tcPr>
+          <w:p>
+            <w:pPr>
+              <w:pStyle w:val="TAL"/>
+              <w:rPr>
+                <w:rFonts w:eastAsia="Calibri" w:cs="Arial"/>
+                <w:sz w:val="16"/>
+                <w:szCs w:val="22"/>
+                <w:lang w:eastAsia="en-US"/>
+              </w:rPr>
+            </w:pPr>
+            <w:r>
+              <w:rPr>
+                <w:rFonts w:cs="Arial"/>
+                <w:sz w:val="16"/>
+              </w:rPr>
+              <w:t>SP-231410</w:t>
+            </w:r>
+          </w:p>
+        </w:tc>
+        <w:tc>
+          <w:tcPr>
+            <w:tcW w:w="473" w:type="dxa"/>
+            <w:shd w:val="solid" w:color="FFFFFF" w:fill="auto"/>
+          </w:tcPr>
+          <w:p>
+            <w:pPr>
+              <w:pStyle w:val="TAL"/>
+              <w:rPr>
+                <w:rFonts w:eastAsia="Calibri" w:cs="Arial"/>
+                <w:sz w:val="16"/>
+                <w:szCs w:val="22"/>
+                <w:lang w:eastAsia="en-US"/>
+              </w:rPr>
+            </w:pPr>
+            <w:r>
+              <w:rPr>
+                <w:rFonts w:cs="Arial"/>
+                <w:sz w:val="16"/>
+              </w:rPr>
+              <w:t>0049</w:t>
+            </w:r>
+          </w:p>
+        </w:tc>
+        <w:tc>
+          <w:tcPr>
+            <w:tcW w:w="425" w:type="dxa"/>
+            <w:gridSpan w:val="3"/>
+            <w:shd w:val="solid" w:color="FFFFFF" w:fill="auto"/>
+          </w:tcPr>
+          <w:p>
+            <w:pPr>
+              <w:pStyle w:val="TAL"/>
+              <w:rPr>
+                <w:rFonts w:eastAsia="Calibri" w:cs="Arial"/>
+                <w:sz w:val="16"/>
+                <w:szCs w:val="22"/>
+                <w:lang w:eastAsia="en-US"/>
+              </w:rPr>
+            </w:pPr>
+            <w:r>
+              <w:rPr>
+                <w:rFonts w:cs="Arial"/>
+                <w:sz w:val="16"/>
+              </w:rPr>
+              <w:t>2</w:t>
+            </w:r>
+          </w:p>
+        </w:tc>
+        <w:tc>
+          <w:tcPr>
+            <w:tcW w:w="425" w:type="dxa"/>
+            <w:gridSpan w:val="2"/>
+            <w:shd w:val="solid" w:color="FFFFFF" w:fill="auto"/>
+          </w:tcPr>
+          <w:p>
+            <w:pPr>
+              <w:pStyle w:val="TAL"/>
+              <w:rPr>
+                <w:rFonts w:eastAsia="Calibri" w:cs="Arial"/>
+                <w:sz w:val="16"/>
+                <w:szCs w:val="22"/>
+                <w:lang w:eastAsia="en-US"/>
+              </w:rPr>
+            </w:pPr>
+            <w:r>
+              <w:rPr>
+                <w:rFonts w:cs="Arial"/>
+                <w:sz w:val="16"/>
+              </w:rPr>
+              <w:t>B</w:t>
+            </w:r>
+          </w:p>
+        </w:tc>
+        <w:tc>
+          <w:tcPr>
+            <w:tcW w:w="4914" w:type="dxa"/>
+            <w:shd w:val="solid" w:color="FFFFFF" w:fill="auto"/>
+          </w:tcPr>
+          <w:p>
+            <w:pPr>
+              <w:pStyle w:val="TAL"/>
+              <w:rPr>
+                <w:rFonts w:eastAsia="Calibri" w:cs="Arial"/>
+                <w:sz w:val="16"/>
+                <w:szCs w:val="22"/>
+                <w:lang w:eastAsia="en-US"/>
+              </w:rPr>
+            </w:pPr>
+            <w:r>
+              <w:rPr>
+                <w:rFonts w:cs="Arial"/>
+                <w:sz w:val="16"/>
+              </w:rPr>
+              <w:t>Additional Requirements for Remote Identification of UAS and UTM assistance requirements</w:t>
+            </w:r>
+          </w:p>
+        </w:tc>
+        <w:tc>
+          <w:tcPr>
+            <w:tcW w:w="708" w:type="dxa"/>
+            <w:shd w:val="solid" w:color="FFFFFF" w:fill="auto"/>
+          </w:tcPr>
+          <w:p>
+            <w:pPr>
+              <w:pStyle w:val="TAL"/>
+              <w:rPr>
+                <w:rFonts w:eastAsia="Calibri" w:cs="Arial"/>
+                <w:sz w:val="16"/>
+                <w:szCs w:val="22"/>
+                <w:lang w:eastAsia="en-US"/>
+              </w:rPr>
+            </w:pPr>
+            <w:r>
+              <w:rPr>
+                <w:rFonts w:cs="Arial"/>
+                <w:sz w:val="16"/>
+              </w:rPr>
+              <w:t>19.1.0</w:t>
+            </w:r>
+          </w:p>
+        </w:tc>
+      </w:tr>
+      <w:tr>
+        <w:tblPrEx>
+          <w:tblCellMar>
+            <w:top w:w="0" w:type="dxa"/>
+            <w:bottom w:w="0" w:type="dxa"/>
+          </w:tblCellMar>
+        </w:tblPrEx>
+        <w:tc>
+          <w:tcPr>
+            <w:tcW w:w="993" w:type="dxa"/>
+            <w:shd w:val="solid" w:color="FFFFFF" w:fill="auto"/>
+          </w:tcPr>
+          <w:p>
+            <w:pPr>
+              <w:pStyle w:val="TAL"/>
+              <w:rPr>
+                <w:rFonts w:cs="Arial"/>
+                <w:sz w:val="16"/>
+              </w:rPr>
+            </w:pPr>
+            <w:r>
+              <w:rPr>
+                <w:rFonts w:cs="Arial"/>
+                <w:sz w:val="16"/>
+              </w:rPr>
+              <w:t>2024-06</w:t>
+            </w:r>
+          </w:p>
+        </w:tc>
+        <w:tc>
+          <w:tcPr>
+            <w:tcW w:w="655" w:type="dxa"/>
+            <w:shd w:val="solid" w:color="FFFFFF" w:fill="auto"/>
+          </w:tcPr>
+          <w:p>
+            <w:pPr>
+              <w:pStyle w:val="TAL"/>
+              <w:rPr>
+                <w:rFonts w:cs="Arial"/>
+                <w:sz w:val="16"/>
+              </w:rPr>
+            </w:pPr>
+            <w:r>
+              <w:rPr>
+                <w:rFonts w:cs="Arial"/>
+                <w:sz w:val="16"/>
+              </w:rPr>
+              <w:t>SA#104</w:t>
+            </w:r>
+          </w:p>
+        </w:tc>
+        <w:tc>
+          <w:tcPr>
+            <w:tcW w:w="1046" w:type="dxa"/>
+            <w:gridSpan w:val="2"/>
+            <w:shd w:val="solid" w:color="FFFFFF" w:fill="auto"/>
+          </w:tcPr>
+          <w:p>
+            <w:pPr>
+              <w:pStyle w:val="TAL"/>
+              <w:rPr>
+                <w:rFonts w:cs="Arial"/>
+                <w:sz w:val="16"/>
+              </w:rPr>
+            </w:pPr>
+            <w:r>
+              <w:rPr>
+                <w:rFonts w:cs="Arial"/>
+                <w:sz w:val="16"/>
+              </w:rPr>
+              <w:t>SP-240788</w:t>
+            </w:r>
+          </w:p>
+        </w:tc>
+        <w:tc>
+          <w:tcPr>
+            <w:tcW w:w="473" w:type="dxa"/>
+            <w:shd w:val="solid" w:color="FFFFFF" w:fill="auto"/>
+          </w:tcPr>
+          <w:p>
+            <w:pPr>
+              <w:pStyle w:val="TAL"/>
+              <w:rPr>
+                <w:rFonts w:cs="Arial"/>
+                <w:sz w:val="16"/>
+              </w:rPr>
+            </w:pPr>
+            <w:r>
+              <w:rPr>
+                <w:rFonts w:cs="Arial"/>
+                <w:sz w:val="16"/>
+              </w:rPr>
+              <w:t>0052</w:t>
+            </w:r>
+          </w:p>
+        </w:tc>
+        <w:tc>
+          <w:tcPr>
+            <w:tcW w:w="425" w:type="dxa"/>
+            <w:gridSpan w:val="3"/>
+            <w:shd w:val="solid" w:color="FFFFFF" w:fill="auto"/>
+          </w:tcPr>
+          <w:p>
+            <w:pPr>
+              <w:pStyle w:val="TAL"/>
+              <w:rPr>
+                <w:rFonts w:cs="Arial"/>
+                <w:sz w:val="16"/>
+              </w:rPr>
+            </w:pPr>
+            <w:r>
+              <w:rPr>
+                <w:rFonts w:cs="Arial"/>
+                <w:sz w:val="16"/>
+              </w:rPr>
+              <w:t>4</w:t>
+            </w:r>
+          </w:p>
+        </w:tc>
+        <w:tc>
+          <w:tcPr>
+            <w:tcW w:w="425" w:type="dxa"/>
+            <w:gridSpan w:val="2"/>
+            <w:shd w:val="solid" w:color="FFFFFF" w:fill="auto"/>
+          </w:tcPr>
+          <w:p>
+            <w:pPr>
+              <w:pStyle w:val="TAL"/>
+              <w:rPr>
+                <w:rFonts w:cs="Arial"/>
+                <w:sz w:val="16"/>
+              </w:rPr>
+            </w:pPr>
+            <w:r>
+              <w:rPr>
+                <w:rFonts w:cs="Arial"/>
+                <w:sz w:val="16"/>
+              </w:rPr>
+              <w:t>F</w:t>
+            </w:r>
+          </w:p>
+        </w:tc>
+        <w:tc>
+          <w:tcPr>
+            <w:tcW w:w="4914" w:type="dxa"/>
+            <w:shd w:val="solid" w:color="FFFFFF" w:fill="auto"/>
+          </w:tcPr>
+          <w:p>
+            <w:pPr>
+              <w:pStyle w:val="TAL"/>
+              <w:rPr>
+                <w:rFonts w:cs="Arial"/>
+                <w:sz w:val="16"/>
+              </w:rPr>
+            </w:pPr>
+            <w:r>
+              <w:rPr>
+                <w:rFonts w:cs="Arial"/>
+                <w:sz w:val="16"/>
+              </w:rPr>
+              <w:t>Alignment of terminology for requirements</w:t>
+            </w:r>
+          </w:p>
+        </w:tc>
+        <w:tc>
+          <w:tcPr>
+            <w:tcW w:w="708" w:type="dxa"/>
+            <w:shd w:val="solid" w:color="FFFFFF" w:fill="auto"/>
+          </w:tcPr>
+          <w:p>
+            <w:pPr>
+              <w:pStyle w:val="TAL"/>
+              <w:rPr>
+                <w:rFonts w:cs="Arial"/>
+                <w:sz w:val="16"/>
+              </w:rPr>
+            </w:pPr>
+            <w:r>
+              <w:rPr>
+                <w:rFonts w:cs="Arial"/>
+                <w:sz w:val="16"/>
+              </w:rPr>
+              <w:t>19</w:t>
+            </w:r>
+            <w:r>
+              <w:rPr>
+                <w:rFonts w:cs="Arial"/>
+                <w:sz w:val="16"/>
+              </w:rPr>
+              <w:t>.2.</w:t>
+            </w:r>
+            <w:r>
+              <w:rPr>
+                <w:rFonts w:cs="Arial"/>
+                <w:sz w:val="16"/>
+              </w:rPr>
+              <w:t>0</w:t>
+            </w:r>
+          </w:p>
+        </w:tc>
+      </w:tr>
+      <w:tr>
+        <w:tblPrEx>
+          <w:tblCellMar>
+            <w:top w:w="0" w:type="dxa"/>
+            <w:bottom w:w="0" w:type="dxa"/>
+          </w:tblCellMar>
+        </w:tblPrEx>
+        <w:tc>
+          <w:tcPr>
+            <w:tcW w:w="993" w:type="dxa"/>
+            <w:shd w:val="solid" w:color="FFFFFF" w:fill="auto"/>
+          </w:tcPr>
+          <w:p>
+            <w:pPr>
+              <w:pStyle w:val="TAL"/>
+              <w:rPr>
+                <w:rFonts w:cs="Arial"/>
+                <w:sz w:val="16"/>
+              </w:rPr>
+            </w:pPr>
+            <w:r>
+              <w:rPr>
+                <w:rFonts w:cs="Arial"/>
+                <w:sz w:val="16"/>
+              </w:rPr>
+              <w:t>2024-06</w:t>
+            </w:r>
+          </w:p>
+        </w:tc>
+        <w:tc>
+          <w:tcPr>
+            <w:tcW w:w="655" w:type="dxa"/>
+            <w:shd w:val="solid" w:color="FFFFFF" w:fill="auto"/>
+          </w:tcPr>
+          <w:p>
+            <w:pPr>
+              <w:pStyle w:val="TAL"/>
+              <w:rPr>
+                <w:rFonts w:cs="Arial"/>
+                <w:sz w:val="16"/>
+              </w:rPr>
+            </w:pPr>
+            <w:r>
+              <w:rPr>
+                <w:rFonts w:cs="Arial"/>
+                <w:sz w:val="16"/>
+              </w:rPr>
+              <w:t>SA#104</w:t>
+            </w:r>
+          </w:p>
+        </w:tc>
+        <w:tc>
+          <w:tcPr>
+            <w:tcW w:w="1046" w:type="dxa"/>
+            <w:gridSpan w:val="2"/>
+            <w:shd w:val="solid" w:color="FFFFFF" w:fill="auto"/>
+          </w:tcPr>
+          <w:p>
+            <w:pPr>
+              <w:pStyle w:val="TAL"/>
+              <w:rPr>
+                <w:rFonts w:cs="Arial"/>
+                <w:sz w:val="16"/>
+              </w:rPr>
+            </w:pPr>
+            <w:r>
+              <w:rPr>
+                <w:rFonts w:cs="Arial"/>
+                <w:sz w:val="16"/>
+              </w:rPr>
+              <w:t>SP-240788</w:t>
+            </w:r>
+          </w:p>
+        </w:tc>
+        <w:tc>
+          <w:tcPr>
+            <w:tcW w:w="473" w:type="dxa"/>
+            <w:shd w:val="solid" w:color="FFFFFF" w:fill="auto"/>
+          </w:tcPr>
+          <w:p>
+            <w:pPr>
+              <w:pStyle w:val="TAL"/>
+              <w:rPr>
+                <w:rFonts w:cs="Arial"/>
+                <w:sz w:val="16"/>
+              </w:rPr>
+            </w:pPr>
+            <w:r>
+              <w:rPr>
+                <w:rFonts w:cs="Arial"/>
+                <w:sz w:val="16"/>
+              </w:rPr>
+              <w:t>0055</w:t>
+            </w:r>
+          </w:p>
+        </w:tc>
+        <w:tc>
+          <w:tcPr>
+            <w:tcW w:w="425" w:type="dxa"/>
+            <w:gridSpan w:val="3"/>
+            <w:shd w:val="solid" w:color="FFFFFF" w:fill="auto"/>
+          </w:tcPr>
+          <w:p>
+            <w:pPr>
+              <w:pStyle w:val="TAL"/>
+              <w:rPr>
+                <w:rFonts w:cs="Arial"/>
+                <w:sz w:val="16"/>
+              </w:rPr>
+            </w:pPr>
+            <w:r>
+              <w:rPr>
+                <w:rFonts w:cs="Arial"/>
+                <w:sz w:val="16"/>
+              </w:rPr>
+              <w:t>1</w:t>
+            </w:r>
+          </w:p>
+        </w:tc>
+        <w:tc>
+          <w:tcPr>
+            <w:tcW w:w="425" w:type="dxa"/>
+            <w:gridSpan w:val="2"/>
+            <w:shd w:val="solid" w:color="FFFFFF" w:fill="auto"/>
+          </w:tcPr>
+          <w:p>
+            <w:pPr>
+              <w:pStyle w:val="TAL"/>
+              <w:rPr>
+                <w:rFonts w:cs="Arial"/>
+                <w:sz w:val="16"/>
+              </w:rPr>
+            </w:pPr>
+            <w:r>
+              <w:rPr>
+                <w:rFonts w:cs="Arial"/>
+                <w:sz w:val="16"/>
+              </w:rPr>
+              <w:t>F</w:t>
+            </w:r>
+          </w:p>
+        </w:tc>
+        <w:tc>
+          <w:tcPr>
+            <w:tcW w:w="4914" w:type="dxa"/>
+            <w:shd w:val="solid" w:color="FFFFFF" w:fill="auto"/>
+          </w:tcPr>
+          <w:p>
+            <w:pPr>
+              <w:pStyle w:val="TAL"/>
+              <w:rPr>
+                <w:rFonts w:cs="Arial"/>
+                <w:sz w:val="16"/>
+              </w:rPr>
+            </w:pPr>
+            <w:r>
+              <w:rPr>
+                <w:rFonts w:cs="Arial"/>
+                <w:sz w:val="16"/>
+              </w:rPr>
+              <w:t>Permanent alignment between stage 1 and stages 2/3 for UAS</w:t>
+            </w:r>
+          </w:p>
+        </w:tc>
+        <w:tc>
+          <w:tcPr>
+            <w:tcW w:w="708" w:type="dxa"/>
+            <w:shd w:val="solid" w:color="FFFFFF" w:fill="auto"/>
+          </w:tcPr>
+          <w:p>
+            <w:pPr>
+              <w:pStyle w:val="TAL"/>
+              <w:rPr>
+                <w:rFonts w:cs="Arial"/>
+                <w:sz w:val="16"/>
+              </w:rPr>
+            </w:pPr>
+            <w:r>
+              <w:rPr>
+                <w:rFonts w:cs="Arial"/>
+                <w:sz w:val="16"/>
+              </w:rPr>
+              <w:t>19</w:t>
+            </w:r>
+            <w:r>
+              <w:rPr>
+                <w:rFonts w:cs="Arial"/>
+                <w:sz w:val="16"/>
+              </w:rPr>
+              <w:t>.2.</w:t>
+            </w:r>
+            <w:r>
+              <w:rPr>
+                <w:rFonts w:cs="Arial"/>
+                <w:sz w:val="16"/>
+              </w:rPr>
+              <w:t>0</w:t>
             </w:r>
           </w:p>
         </w:tc>
@@ -20621,7 +22214,7 @@
 </file>
 
 <file path=word/endnotes.xml><?xml version="1.0" encoding="utf-8"?>
-<w:endnotes xmlns:wpc="http://schemas.microsoft.com/office/word/2010/wordprocessingCanvas" xmlns:cx="http://schemas.microsoft.com/office/drawing/2014/chartex" xmlns:cx1="http://schemas.microsoft.com/office/drawing/2015/9/8/chartex" xmlns:cx2="http://schemas.microsoft.com/office/drawing/2015/10/21/chartex" xmlns:cx3="http://schemas.microsoft.com/office/drawing/2016/5/9/chartex" xmlns:cx4="http://schemas.microsoft.com/office/drawing/2016/5/10/chartex" xmlns:cx5="http://schemas.microsoft.com/office/drawing/2016/5/11/chartex" xmlns:cx6="http://schemas.microsoft.com/office/drawing/2016/5/12/chartex" xmlns:cx7="http://schemas.microsoft.com/office/drawing/2016/5/13/chartex" xmlns:cx8="http://schemas.microsoft.com/office/drawing/2016/5/14/chartex" xmlns:mc="http://schemas.openxmlformats.org/markup-compatibility/2006" xmlns:aink="http://schemas.microsoft.com/office/drawing/2016/ink" xmlns:am3d="http://schemas.microsoft.com/office/drawing/2017/model3d" xmlns:o="urn:schemas-microsoft-com:office:office" xmlns:oel="http://schemas.microsoft.com/office/2019/extlst" xmlns:r="http://schemas.openxmlformats.org/officeDocument/2006/relationships" xmlns:m="http://schemas.openxmlformats.org/officeDocument/2006/math" xmlns:v="urn:schemas-microsoft-com:vml" xmlns:wp14="http://schemas.microsoft.com/office/word/2010/wordprocessingDrawing" xmlns:wp="http://schemas.openxmlformats.org/drawingml/2006/wordprocessingDrawing" xmlns:w10="urn:schemas-microsoft-com:office:word" xmlns:w="http://schemas.openxmlformats.org/wordprocessingml/2006/main" xmlns:w14="http://schemas.microsoft.com/office/word/2010/wordml" xmlns:w15="http://schemas.microsoft.com/office/word/2012/wordml" xmlns:w16cex="http://schemas.microsoft.com/office/word/2018/wordml/cex" xmlns:w16cid="http://schemas.microsoft.com/office/word/2016/wordml/cid" xmlns:w16="http://schemas.microsoft.com/office/word/2018/wordml" xmlns:w16sdtdh="http://schemas.microsoft.com/office/word/2020/wordml/sdtdatahash" xmlns:w16se="http://schemas.microsoft.com/office/word/2015/wordml/symex" xmlns:wpg="http://schemas.microsoft.com/office/word/2010/wordprocessingGroup" xmlns:wpi="http://schemas.microsoft.com/office/word/2010/wordprocessingInk" xmlns:wne="http://schemas.microsoft.com/office/word/2006/wordml" xmlns:wps="http://schemas.microsoft.com/office/word/2010/wordprocessingShape" mc:Ignorable="w14 w15 w16se w16cid w16 w16cex w16sdtdh wp14">
+<w:endnotes xmlns:wpc="http://schemas.microsoft.com/office/word/2010/wordprocessingCanvas" xmlns:cx="http://schemas.microsoft.com/office/drawing/2014/chartex" xmlns:cx1="http://schemas.microsoft.com/office/drawing/2015/9/8/chartex" xmlns:cx2="http://schemas.microsoft.com/office/drawing/2015/10/21/chartex" xmlns:cx3="http://schemas.microsoft.com/office/drawing/2016/5/9/chartex" xmlns:cx4="http://schemas.microsoft.com/office/drawing/2016/5/10/chartex" xmlns:cx5="http://schemas.microsoft.com/office/drawing/2016/5/11/chartex" xmlns:cx6="http://schemas.microsoft.com/office/drawing/2016/5/12/chartex" xmlns:cx7="http://schemas.microsoft.com/office/drawing/2016/5/13/chartex" xmlns:cx8="http://schemas.microsoft.com/office/drawing/2016/5/14/chartex" xmlns:mc="http://schemas.openxmlformats.org/markup-compatibility/2006" xmlns:aink="http://schemas.microsoft.com/office/drawing/2016/ink" xmlns:am3d="http://schemas.microsoft.com/office/drawing/2017/model3d" xmlns:o="urn:schemas-microsoft-com:office:office" xmlns:oel="http://schemas.microsoft.com/office/2019/extlst" xmlns:r="http://schemas.openxmlformats.org/officeDocument/2006/relationships" xmlns:m="http://schemas.openxmlformats.org/officeDocument/2006/math" xmlns:v="urn:schemas-microsoft-com:vml" xmlns:wp14="http://schemas.microsoft.com/office/word/2010/wordprocessingDrawing" xmlns:wp="http://schemas.openxmlformats.org/drawingml/2006/wordprocessingDrawing" xmlns:w10="urn:schemas-microsoft-com:office:word" xmlns:w="http://schemas.openxmlformats.org/wordprocessingml/2006/main" xmlns:w14="http://schemas.microsoft.com/office/word/2010/wordml" xmlns:w15="http://schemas.microsoft.com/office/word/2012/wordml" xmlns:w16cex="http://schemas.microsoft.com/office/word/2018/wordml/cex" xmlns:w16cid="http://schemas.microsoft.com/office/word/2016/wordml/cid" xmlns:w16="http://schemas.microsoft.com/office/word/2018/wordml" xmlns:w16du="http://schemas.microsoft.com/office/word/2023/wordml/word16du" xmlns:w16sdtdh="http://schemas.microsoft.com/office/word/2020/wordml/sdtdatahash" xmlns:w16se="http://schemas.microsoft.com/office/word/2015/wordml/symex" xmlns:wpg="http://schemas.microsoft.com/office/word/2010/wordprocessingGroup" xmlns:wpi="http://schemas.microsoft.com/office/word/2010/wordprocessingInk" xmlns:wne="http://schemas.microsoft.com/office/word/2006/wordml" xmlns:wps="http://schemas.microsoft.com/office/word/2010/wordprocessingShape" mc:Ignorable="w14 w15 w16se w16cid w16 w16cex w16sdtdh w16du wp14">
   <w:endnote w:type="separator" w:id="-1">
     <w:p>
       <w:r>
@@ -20640,7 +22233,7 @@
 </file>
 
 <file path=word/footer1.xml><?xml version="1.0" encoding="utf-8"?>
-<w:ftr xmlns:wpc="http://schemas.microsoft.com/office/word/2010/wordprocessingCanvas" xmlns:cx="http://schemas.microsoft.com/office/drawing/2014/chartex" xmlns:cx1="http://schemas.microsoft.com/office/drawing/2015/9/8/chartex" xmlns:cx2="http://schemas.microsoft.com/office/drawing/2015/10/21/chartex" xmlns:cx3="http://schemas.microsoft.com/office/drawing/2016/5/9/chartex" xmlns:cx4="http://schemas.microsoft.com/office/drawing/2016/5/10/chartex" xmlns:cx5="http://schemas.microsoft.com/office/drawing/2016/5/11/chartex" xmlns:cx6="http://schemas.microsoft.com/office/drawing/2016/5/12/chartex" xmlns:cx7="http://schemas.microsoft.com/office/drawing/2016/5/13/chartex" xmlns:cx8="http://schemas.microsoft.com/office/drawing/2016/5/14/chartex" xmlns:mc="http://schemas.openxmlformats.org/markup-compatibility/2006" xmlns:aink="http://schemas.microsoft.com/office/drawing/2016/ink" xmlns:am3d="http://schemas.microsoft.com/office/drawing/2017/model3d" xmlns:o="urn:schemas-microsoft-com:office:office" xmlns:oel="http://schemas.microsoft.com/office/2019/extlst" xmlns:r="http://schemas.openxmlformats.org/officeDocument/2006/relationships" xmlns:m="http://schemas.openxmlformats.org/officeDocument/2006/math" xmlns:v="urn:schemas-microsoft-com:vml" xmlns:wp14="http://schemas.microsoft.com/office/word/2010/wordprocessingDrawing" xmlns:wp="http://schemas.openxmlformats.org/drawingml/2006/wordprocessingDrawing" xmlns:w10="urn:schemas-microsoft-com:office:word" xmlns:w="http://schemas.openxmlformats.org/wordprocessingml/2006/main" xmlns:w14="http://schemas.microsoft.com/office/word/2010/wordml" xmlns:w15="http://schemas.microsoft.com/office/word/2012/wordml" xmlns:w16cex="http://schemas.microsoft.com/office/word/2018/wordml/cex" xmlns:w16cid="http://schemas.microsoft.com/office/word/2016/wordml/cid" xmlns:w16="http://schemas.microsoft.com/office/word/2018/wordml" xmlns:w16sdtdh="http://schemas.microsoft.com/office/word/2020/wordml/sdtdatahash" xmlns:w16se="http://schemas.microsoft.com/office/word/2015/wordml/symex" xmlns:wpg="http://schemas.microsoft.com/office/word/2010/wordprocessingGroup" xmlns:wpi="http://schemas.microsoft.com/office/word/2010/wordprocessingInk" xmlns:wne="http://schemas.microsoft.com/office/word/2006/wordml" xmlns:wps="http://schemas.microsoft.com/office/word/2010/wordprocessingShape" mc:Ignorable="w14 w15 w16se w16cid w16 w16cex w16sdtdh wp14">
+<w:ftr xmlns:wpc="http://schemas.microsoft.com/office/word/2010/wordprocessingCanvas" xmlns:cx="http://schemas.microsoft.com/office/drawing/2014/chartex" xmlns:cx1="http://schemas.microsoft.com/office/drawing/2015/9/8/chartex" xmlns:cx2="http://schemas.microsoft.com/office/drawing/2015/10/21/chartex" xmlns:cx3="http://schemas.microsoft.com/office/drawing/2016/5/9/chartex" xmlns:cx4="http://schemas.microsoft.com/office/drawing/2016/5/10/chartex" xmlns:cx5="http://schemas.microsoft.com/office/drawing/2016/5/11/chartex" xmlns:cx6="http://schemas.microsoft.com/office/drawing/2016/5/12/chartex" xmlns:cx7="http://schemas.microsoft.com/office/drawing/2016/5/13/chartex" xmlns:cx8="http://schemas.microsoft.com/office/drawing/2016/5/14/chartex" xmlns:mc="http://schemas.openxmlformats.org/markup-compatibility/2006" xmlns:aink="http://schemas.microsoft.com/office/drawing/2016/ink" xmlns:am3d="http://schemas.microsoft.com/office/drawing/2017/model3d" xmlns:o="urn:schemas-microsoft-com:office:office" xmlns:oel="http://schemas.microsoft.com/office/2019/extlst" xmlns:r="http://schemas.openxmlformats.org/officeDocument/2006/relationships" xmlns:m="http://schemas.openxmlformats.org/officeDocument/2006/math" xmlns:v="urn:schemas-microsoft-com:vml" xmlns:wp14="http://schemas.microsoft.com/office/word/2010/wordprocessingDrawing" xmlns:wp="http://schemas.openxmlformats.org/drawingml/2006/wordprocessingDrawing" xmlns:w10="urn:schemas-microsoft-com:office:word" xmlns:w="http://schemas.openxmlformats.org/wordprocessingml/2006/main" xmlns:w14="http://schemas.microsoft.com/office/word/2010/wordml" xmlns:w15="http://schemas.microsoft.com/office/word/2012/wordml" xmlns:w16cex="http://schemas.microsoft.com/office/word/2018/wordml/cex" xmlns:w16cid="http://schemas.microsoft.com/office/word/2016/wordml/cid" xmlns:w16="http://schemas.microsoft.com/office/word/2018/wordml" xmlns:w16du="http://schemas.microsoft.com/office/word/2023/wordml/word16du" xmlns:w16sdtdh="http://schemas.microsoft.com/office/word/2020/wordml/sdtdatahash" xmlns:w16se="http://schemas.microsoft.com/office/word/2015/wordml/symex" xmlns:wpg="http://schemas.microsoft.com/office/word/2010/wordprocessingGroup" xmlns:wpi="http://schemas.microsoft.com/office/word/2010/wordprocessingInk" xmlns:wne="http://schemas.microsoft.com/office/word/2006/wordml" xmlns:wps="http://schemas.microsoft.com/office/word/2010/wordprocessingShape" mc:Ignorable="w14 w15 w16se w16cid w16 w16cex w16sdtdh w16du wp14">
   <w:p>
     <w:pPr>
       <w:widowControl w:val="0"/>
@@ -20679,7 +22272,7 @@
 </file>
 
 <file path=word/footer2.xml><?xml version="1.0" encoding="utf-8"?>
-<w:ftr xmlns:wpc="http://schemas.microsoft.com/office/word/2010/wordprocessingCanvas" xmlns:cx="http://schemas.microsoft.com/office/drawing/2014/chartex" xmlns:cx1="http://schemas.microsoft.com/office/drawing/2015/9/8/chartex" xmlns:cx2="http://schemas.microsoft.com/office/drawing/2015/10/21/chartex" xmlns:cx3="http://schemas.microsoft.com/office/drawing/2016/5/9/chartex" xmlns:cx4="http://schemas.microsoft.com/office/drawing/2016/5/10/chartex" xmlns:cx5="http://schemas.microsoft.com/office/drawing/2016/5/11/chartex" xmlns:cx6="http://schemas.microsoft.com/office/drawing/2016/5/12/chartex" xmlns:cx7="http://schemas.microsoft.com/office/drawing/2016/5/13/chartex" xmlns:cx8="http://schemas.microsoft.com/office/drawing/2016/5/14/chartex" xmlns:mc="http://schemas.openxmlformats.org/markup-compatibility/2006" xmlns:aink="http://schemas.microsoft.com/office/drawing/2016/ink" xmlns:am3d="http://schemas.microsoft.com/office/drawing/2017/model3d" xmlns:o="urn:schemas-microsoft-com:office:office" xmlns:oel="http://schemas.microsoft.com/office/2019/extlst" xmlns:r="http://schemas.openxmlformats.org/officeDocument/2006/relationships" xmlns:m="http://schemas.openxmlformats.org/officeDocument/2006/math" xmlns:v="urn:schemas-microsoft-com:vml" xmlns:wp14="http://schemas.microsoft.com/office/word/2010/wordprocessingDrawing" xmlns:wp="http://schemas.openxmlformats.org/drawingml/2006/wordprocessingDrawing" xmlns:w10="urn:schemas-microsoft-com:office:word" xmlns:w="http://schemas.openxmlformats.org/wordprocessingml/2006/main" xmlns:w14="http://schemas.microsoft.com/office/word/2010/wordml" xmlns:w15="http://schemas.microsoft.com/office/word/2012/wordml" xmlns:w16cex="http://schemas.microsoft.com/office/word/2018/wordml/cex" xmlns:w16cid="http://schemas.microsoft.com/office/word/2016/wordml/cid" xmlns:w16="http://schemas.microsoft.com/office/word/2018/wordml" xmlns:w16sdtdh="http://schemas.microsoft.com/office/word/2020/wordml/sdtdatahash" xmlns:w16se="http://schemas.microsoft.com/office/word/2015/wordml/symex" xmlns:wpg="http://schemas.microsoft.com/office/word/2010/wordprocessingGroup" xmlns:wpi="http://schemas.microsoft.com/office/word/2010/wordprocessingInk" xmlns:wne="http://schemas.microsoft.com/office/word/2006/wordml" xmlns:wps="http://schemas.microsoft.com/office/word/2010/wordprocessingShape" mc:Ignorable="w14 w15 w16se w16cid w16 w16cex w16sdtdh wp14">
+<w:ftr xmlns:wpc="http://schemas.microsoft.com/office/word/2010/wordprocessingCanvas" xmlns:cx="http://schemas.microsoft.com/office/drawing/2014/chartex" xmlns:cx1="http://schemas.microsoft.com/office/drawing/2015/9/8/chartex" xmlns:cx2="http://schemas.microsoft.com/office/drawing/2015/10/21/chartex" xmlns:cx3="http://schemas.microsoft.com/office/drawing/2016/5/9/chartex" xmlns:cx4="http://schemas.microsoft.com/office/drawing/2016/5/10/chartex" xmlns:cx5="http://schemas.microsoft.com/office/drawing/2016/5/11/chartex" xmlns:cx6="http://schemas.microsoft.com/office/drawing/2016/5/12/chartex" xmlns:cx7="http://schemas.microsoft.com/office/drawing/2016/5/13/chartex" xmlns:cx8="http://schemas.microsoft.com/office/drawing/2016/5/14/chartex" xmlns:mc="http://schemas.openxmlformats.org/markup-compatibility/2006" xmlns:aink="http://schemas.microsoft.com/office/drawing/2016/ink" xmlns:am3d="http://schemas.microsoft.com/office/drawing/2017/model3d" xmlns:o="urn:schemas-microsoft-com:office:office" xmlns:oel="http://schemas.microsoft.com/office/2019/extlst" xmlns:r="http://schemas.openxmlformats.org/officeDocument/2006/relationships" xmlns:m="http://schemas.openxmlformats.org/officeDocument/2006/math" xmlns:v="urn:schemas-microsoft-com:vml" xmlns:wp14="http://schemas.microsoft.com/office/word/2010/wordprocessingDrawing" xmlns:wp="http://schemas.openxmlformats.org/drawingml/2006/wordprocessingDrawing" xmlns:w10="urn:schemas-microsoft-com:office:word" xmlns:w="http://schemas.openxmlformats.org/wordprocessingml/2006/main" xmlns:w14="http://schemas.microsoft.com/office/word/2010/wordml" xmlns:w15="http://schemas.microsoft.com/office/word/2012/wordml" xmlns:w16cex="http://schemas.microsoft.com/office/word/2018/wordml/cex" xmlns:w16cid="http://schemas.microsoft.com/office/word/2016/wordml/cid" xmlns:w16="http://schemas.microsoft.com/office/word/2018/wordml" xmlns:w16du="http://schemas.microsoft.com/office/word/2023/wordml/word16du" xmlns:w16sdtdh="http://schemas.microsoft.com/office/word/2020/wordml/sdtdatahash" xmlns:w16se="http://schemas.microsoft.com/office/word/2015/wordml/symex" xmlns:wpg="http://schemas.microsoft.com/office/word/2010/wordprocessingGroup" xmlns:wpi="http://schemas.microsoft.com/office/word/2010/wordprocessingInk" xmlns:wne="http://schemas.microsoft.com/office/word/2006/wordml" xmlns:wps="http://schemas.microsoft.com/office/word/2010/wordprocessingShape" mc:Ignorable="w14 w15 w16se w16cid w16 w16cex w16sdtdh w16du wp14">
   <w:p>
     <w:r>
       <w:t>3GPP</w:t>
@@ -20689,7 +22282,7 @@
 </file>
 
 <file path=word/footnotes.xml><?xml version="1.0" encoding="utf-8"?>
-<w:footnotes xmlns:wpc="http://schemas.microsoft.com/office/word/2010/wordprocessingCanvas" xmlns:cx="http://schemas.microsoft.com/office/drawing/2014/chartex" xmlns:cx1="http://schemas.microsoft.com/office/drawing/2015/9/8/chartex" xmlns:cx2="http://schemas.microsoft.com/office/drawing/2015/10/21/chartex" xmlns:cx3="http://schemas.microsoft.com/office/drawing/2016/5/9/chartex" xmlns:cx4="http://schemas.microsoft.com/office/drawing/2016/5/10/chartex" xmlns:cx5="http://schemas.microsoft.com/office/drawing/2016/5/11/chartex" xmlns:cx6="http://schemas.microsoft.com/office/drawing/2016/5/12/chartex" xmlns:cx7="http://schemas.microsoft.com/office/drawing/2016/5/13/chartex" xmlns:cx8="http://schemas.microsoft.com/office/drawing/2016/5/14/chartex" xmlns:mc="http://schemas.openxmlformats.org/markup-compatibility/2006" xmlns:aink="http://schemas.microsoft.com/office/drawing/2016/ink" xmlns:am3d="http://schemas.microsoft.com/office/drawing/2017/model3d" xmlns:o="urn:schemas-microsoft-com:office:office" xmlns:oel="http://schemas.microsoft.com/office/2019/extlst" xmlns:r="http://schemas.openxmlformats.org/officeDocument/2006/relationships" xmlns:m="http://schemas.openxmlformats.org/officeDocument/2006/math" xmlns:v="urn:schemas-microsoft-com:vml" xmlns:wp14="http://schemas.microsoft.com/office/word/2010/wordprocessingDrawing" xmlns:wp="http://schemas.openxmlformats.org/drawingml/2006/wordprocessingDrawing" xmlns:w10="urn:schemas-microsoft-com:office:word" xmlns:w="http://schemas.openxmlformats.org/wordprocessingml/2006/main" xmlns:w14="http://schemas.microsoft.com/office/word/2010/wordml" xmlns:w15="http://schemas.microsoft.com/office/word/2012/wordml" xmlns:w16cex="http://schemas.microsoft.com/office/word/2018/wordml/cex" xmlns:w16cid="http://schemas.microsoft.com/office/word/2016/wordml/cid" xmlns:w16="http://schemas.microsoft.com/office/word/2018/wordml" xmlns:w16sdtdh="http://schemas.microsoft.com/office/word/2020/wordml/sdtdatahash" xmlns:w16se="http://schemas.microsoft.com/office/word/2015/wordml/symex" xmlns:wpg="http://schemas.microsoft.com/office/word/2010/wordprocessingGroup" xmlns:wpi="http://schemas.microsoft.com/office/word/2010/wordprocessingInk" xmlns:wne="http://schemas.microsoft.com/office/word/2006/wordml" xmlns:wps="http://schemas.microsoft.com/office/word/2010/wordprocessingShape" mc:Ignorable="w14 w15 w16se w16cid w16 w16cex w16sdtdh wp14">
+<w:footnotes xmlns:wpc="http://schemas.microsoft.com/office/word/2010/wordprocessingCanvas" xmlns:cx="http://schemas.microsoft.com/office/drawing/2014/chartex" xmlns:cx1="http://schemas.microsoft.com/office/drawing/2015/9/8/chartex" xmlns:cx2="http://schemas.microsoft.com/office/drawing/2015/10/21/chartex" xmlns:cx3="http://schemas.microsoft.com/office/drawing/2016/5/9/chartex" xmlns:cx4="http://schemas.microsoft.com/office/drawing/2016/5/10/chartex" xmlns:cx5="http://schemas.microsoft.com/office/drawing/2016/5/11/chartex" xmlns:cx6="http://schemas.microsoft.com/office/drawing/2016/5/12/chartex" xmlns:cx7="http://schemas.microsoft.com/office/drawing/2016/5/13/chartex" xmlns:cx8="http://schemas.microsoft.com/office/drawing/2016/5/14/chartex" xmlns:mc="http://schemas.openxmlformats.org/markup-compatibility/2006" xmlns:aink="http://schemas.microsoft.com/office/drawing/2016/ink" xmlns:am3d="http://schemas.microsoft.com/office/drawing/2017/model3d" xmlns:o="urn:schemas-microsoft-com:office:office" xmlns:oel="http://schemas.microsoft.com/office/2019/extlst" xmlns:r="http://schemas.openxmlformats.org/officeDocument/2006/relationships" xmlns:m="http://schemas.openxmlformats.org/officeDocument/2006/math" xmlns:v="urn:schemas-microsoft-com:vml" xmlns:wp14="http://schemas.microsoft.com/office/word/2010/wordprocessingDrawing" xmlns:wp="http://schemas.openxmlformats.org/drawingml/2006/wordprocessingDrawing" xmlns:w10="urn:schemas-microsoft-com:office:word" xmlns:w="http://schemas.openxmlformats.org/wordprocessingml/2006/main" xmlns:w14="http://schemas.microsoft.com/office/word/2010/wordml" xmlns:w15="http://schemas.microsoft.com/office/word/2012/wordml" xmlns:w16cex="http://schemas.microsoft.com/office/word/2018/wordml/cex" xmlns:w16cid="http://schemas.microsoft.com/office/word/2016/wordml/cid" xmlns:w16="http://schemas.microsoft.com/office/word/2018/wordml" xmlns:w16du="http://schemas.microsoft.com/office/word/2023/wordml/word16du" xmlns:w16sdtdh="http://schemas.microsoft.com/office/word/2020/wordml/sdtdatahash" xmlns:w16se="http://schemas.microsoft.com/office/word/2015/wordml/symex" xmlns:wpg="http://schemas.microsoft.com/office/word/2010/wordprocessingGroup" xmlns:wpi="http://schemas.microsoft.com/office/word/2010/wordprocessingInk" xmlns:wne="http://schemas.microsoft.com/office/word/2006/wordml" xmlns:wps="http://schemas.microsoft.com/office/word/2010/wordprocessingShape" mc:Ignorable="w14 w15 w16se w16cid w16 w16cex w16sdtdh w16du wp14">
   <w:footnote w:type="separator" w:id="-1">
     <w:p>
       <w:r>
@@ -20708,7 +22301,7 @@
 </file>
 
 <file path=word/header1.xml><?xml version="1.0" encoding="utf-8"?>
-<w:hdr xmlns:wpc="http://schemas.microsoft.com/office/word/2010/wordprocessingCanvas" xmlns:cx="http://schemas.microsoft.com/office/drawing/2014/chartex" xmlns:cx1="http://schemas.microsoft.com/office/drawing/2015/9/8/chartex" xmlns:cx2="http://schemas.microsoft.com/office/drawing/2015/10/21/chartex" xmlns:cx3="http://schemas.microsoft.com/office/drawing/2016/5/9/chartex" xmlns:cx4="http://schemas.microsoft.com/office/drawing/2016/5/10/chartex" xmlns:cx5="http://schemas.microsoft.com/office/drawing/2016/5/11/chartex" xmlns:cx6="http://schemas.microsoft.com/office/drawing/2016/5/12/chartex" xmlns:cx7="http://schemas.microsoft.com/office/drawing/2016/5/13/chartex" xmlns:cx8="http://schemas.microsoft.com/office/drawing/2016/5/14/chartex" xmlns:mc="http://schemas.openxmlformats.org/markup-compatibility/2006" xmlns:aink="http://schemas.microsoft.com/office/drawing/2016/ink" xmlns:am3d="http://schemas.microsoft.com/office/drawing/2017/model3d" xmlns:o="urn:schemas-microsoft-com:office:office" xmlns:oel="http://schemas.microsoft.com/office/2019/extlst" xmlns:r="http://schemas.openxmlformats.org/officeDocument/2006/relationships" xmlns:m="http://schemas.openxmlformats.org/officeDocument/2006/math" xmlns:v="urn:schemas-microsoft-com:vml" xmlns:wp14="http://schemas.microsoft.com/office/word/2010/wordprocessingDrawing" xmlns:wp="http://schemas.openxmlformats.org/drawingml/2006/wordprocessingDrawing" xmlns:w10="urn:schemas-microsoft-com:office:word" xmlns:w="http://schemas.openxmlformats.org/wordprocessingml/2006/main" xmlns:w14="http://schemas.microsoft.com/office/word/2010/wordml" xmlns:w15="http://schemas.microsoft.com/office/word/2012/wordml" xmlns:w16cex="http://schemas.microsoft.com/office/word/2018/wordml/cex" xmlns:w16cid="http://schemas.microsoft.com/office/word/2016/wordml/cid" xmlns:w16="http://schemas.microsoft.com/office/word/2018/wordml" xmlns:w16sdtdh="http://schemas.microsoft.com/office/word/2020/wordml/sdtdatahash" xmlns:w16se="http://schemas.microsoft.com/office/word/2015/wordml/symex" xmlns:wpg="http://schemas.microsoft.com/office/word/2010/wordprocessingGroup" xmlns:wpi="http://schemas.microsoft.com/office/word/2010/wordprocessingInk" xmlns:wne="http://schemas.microsoft.com/office/word/2006/wordml" xmlns:wps="http://schemas.microsoft.com/office/word/2010/wordprocessingShape" mc:Ignorable="w14 w15 w16se w16cid w16 w16cex w16sdtdh wp14">
+<w:hdr xmlns:wpc="http://schemas.microsoft.com/office/word/2010/wordprocessingCanvas" xmlns:cx="http://schemas.microsoft.com/office/drawing/2014/chartex" xmlns:cx1="http://schemas.microsoft.com/office/drawing/2015/9/8/chartex" xmlns:cx2="http://schemas.microsoft.com/office/drawing/2015/10/21/chartex" xmlns:cx3="http://schemas.microsoft.com/office/drawing/2016/5/9/chartex" xmlns:cx4="http://schemas.microsoft.com/office/drawing/2016/5/10/chartex" xmlns:cx5="http://schemas.microsoft.com/office/drawing/2016/5/11/chartex" xmlns:cx6="http://schemas.microsoft.com/office/drawing/2016/5/12/chartex" xmlns:cx7="http://schemas.microsoft.com/office/drawing/2016/5/13/chartex" xmlns:cx8="http://schemas.microsoft.com/office/drawing/2016/5/14/chartex" xmlns:mc="http://schemas.openxmlformats.org/markup-compatibility/2006" xmlns:aink="http://schemas.microsoft.com/office/drawing/2016/ink" xmlns:am3d="http://schemas.microsoft.com/office/drawing/2017/model3d" xmlns:o="urn:schemas-microsoft-com:office:office" xmlns:oel="http://schemas.microsoft.com/office/2019/extlst" xmlns:r="http://schemas.openxmlformats.org/officeDocument/2006/relationships" xmlns:m="http://schemas.openxmlformats.org/officeDocument/2006/math" xmlns:v="urn:schemas-microsoft-com:vml" xmlns:wp14="http://schemas.microsoft.com/office/word/2010/wordprocessingDrawing" xmlns:wp="http://schemas.openxmlformats.org/drawingml/2006/wordprocessingDrawing" xmlns:w10="urn:schemas-microsoft-com:office:word" xmlns:w="http://schemas.openxmlformats.org/wordprocessingml/2006/main" xmlns:w14="http://schemas.microsoft.com/office/word/2010/wordml" xmlns:w15="http://schemas.microsoft.com/office/word/2012/wordml" xmlns:w16cex="http://schemas.microsoft.com/office/word/2018/wordml/cex" xmlns:w16cid="http://schemas.microsoft.com/office/word/2016/wordml/cid" xmlns:w16="http://schemas.microsoft.com/office/word/2018/wordml" xmlns:w16du="http://schemas.microsoft.com/office/word/2023/wordml/word16du" xmlns:w16sdtdh="http://schemas.microsoft.com/office/word/2020/wordml/sdtdatahash" xmlns:w16se="http://schemas.microsoft.com/office/word/2015/wordml/symex" xmlns:wpg="http://schemas.microsoft.com/office/word/2010/wordprocessingGroup" xmlns:wpi="http://schemas.microsoft.com/office/word/2010/wordprocessingInk" xmlns:wne="http://schemas.microsoft.com/office/word/2006/wordml" xmlns:wps="http://schemas.microsoft.com/office/word/2010/wordprocessingShape" mc:Ignorable="w14 w15 w16se w16cid w16 w16cex w16sdtdh w16du wp14">
   <w:p>
     <w:pPr>
       <w:framePr w:h="284" w:hRule="exact" w:wrap="around" w:vAnchor="text" w:hAnchor="margin" w:xAlign="right" w:y="1"/>
@@ -20754,7 +22347,7 @@
         <w:sz w:val="18"/>
         <w:szCs w:val="18"/>
       </w:rPr>
-      <w:t>3GPP TS 22.125 V19.0.0 (2023-09)</w:t>
+      <w:t>3GPP TS 22.125 V19.2.0 (2024-06)</w:t>
     </w:r>
     <w:r>
       <w:rPr>
@@ -20885,7 +22478,7 @@
 </file>
 
 <file path=word/numbering.xml><?xml version="1.0" encoding="utf-8"?>
-<w:numbering xmlns:wpc="http://schemas.microsoft.com/office/word/2010/wordprocessingCanvas" xmlns:cx="http://schemas.microsoft.com/office/drawing/2014/chartex" xmlns:cx1="http://schemas.microsoft.com/office/drawing/2015/9/8/chartex" xmlns:cx2="http://schemas.microsoft.com/office/drawing/2015/10/21/chartex" xmlns:cx3="http://schemas.microsoft.com/office/drawing/2016/5/9/chartex" xmlns:cx4="http://schemas.microsoft.com/office/drawing/2016/5/10/chartex" xmlns:cx5="http://schemas.microsoft.com/office/drawing/2016/5/11/chartex" xmlns:cx6="http://schemas.microsoft.com/office/drawing/2016/5/12/chartex" xmlns:cx7="http://schemas.microsoft.com/office/drawing/2016/5/13/chartex" xmlns:cx8="http://schemas.microsoft.com/office/drawing/2016/5/14/chartex" xmlns:mc="http://schemas.openxmlformats.org/markup-compatibility/2006" xmlns:aink="http://schemas.microsoft.com/office/drawing/2016/ink" xmlns:am3d="http://schemas.microsoft.com/office/drawing/2017/model3d" xmlns:o="urn:schemas-microsoft-com:office:office" xmlns:oel="http://schemas.microsoft.com/office/2019/extlst" xmlns:r="http://schemas.openxmlformats.org/officeDocument/2006/relationships" xmlns:m="http://schemas.openxmlformats.org/officeDocument/2006/math" xmlns:v="urn:schemas-microsoft-com:vml" xmlns:wp14="http://schemas.microsoft.com/office/word/2010/wordprocessingDrawing" xmlns:wp="http://schemas.openxmlformats.org/drawingml/2006/wordprocessingDrawing" xmlns:w10="urn:schemas-microsoft-com:office:word" xmlns:w="http://schemas.openxmlformats.org/wordprocessingml/2006/main" xmlns:w14="http://schemas.microsoft.com/office/word/2010/wordml" xmlns:w15="http://schemas.microsoft.com/office/word/2012/wordml" xmlns:w16cex="http://schemas.microsoft.com/office/word/2018/wordml/cex" xmlns:w16cid="http://schemas.microsoft.com/office/word/2016/wordml/cid" xmlns:w16="http://schemas.microsoft.com/office/word/2018/wordml" xmlns:w16sdtdh="http://schemas.microsoft.com/office/word/2020/wordml/sdtdatahash" xmlns:w16se="http://schemas.microsoft.com/office/word/2015/wordml/symex" xmlns:wpg="http://schemas.microsoft.com/office/word/2010/wordprocessingGroup" xmlns:wpi="http://schemas.microsoft.com/office/word/2010/wordprocessingInk" xmlns:wne="http://schemas.microsoft.com/office/word/2006/wordml" xmlns:wps="http://schemas.microsoft.com/office/word/2010/wordprocessingShape" mc:Ignorable="w14 w15 w16se w16cid w16 w16cex w16sdtdh wp14">
+<w:numbering xmlns:wpc="http://schemas.microsoft.com/office/word/2010/wordprocessingCanvas" xmlns:cx="http://schemas.microsoft.com/office/drawing/2014/chartex" xmlns:cx1="http://schemas.microsoft.com/office/drawing/2015/9/8/chartex" xmlns:cx2="http://schemas.microsoft.com/office/drawing/2015/10/21/chartex" xmlns:cx3="http://schemas.microsoft.com/office/drawing/2016/5/9/chartex" xmlns:cx4="http://schemas.microsoft.com/office/drawing/2016/5/10/chartex" xmlns:cx5="http://schemas.microsoft.com/office/drawing/2016/5/11/chartex" xmlns:cx6="http://schemas.microsoft.com/office/drawing/2016/5/12/chartex" xmlns:cx7="http://schemas.microsoft.com/office/drawing/2016/5/13/chartex" xmlns:cx8="http://schemas.microsoft.com/office/drawing/2016/5/14/chartex" xmlns:mc="http://schemas.openxmlformats.org/markup-compatibility/2006" xmlns:aink="http://schemas.microsoft.com/office/drawing/2016/ink" xmlns:am3d="http://schemas.microsoft.com/office/drawing/2017/model3d" xmlns:o="urn:schemas-microsoft-com:office:office" xmlns:oel="http://schemas.microsoft.com/office/2019/extlst" xmlns:r="http://schemas.openxmlformats.org/officeDocument/2006/relationships" xmlns:m="http://schemas.openxmlformats.org/officeDocument/2006/math" xmlns:v="urn:schemas-microsoft-com:vml" xmlns:wp14="http://schemas.microsoft.com/office/word/2010/wordprocessingDrawing" xmlns:wp="http://schemas.openxmlformats.org/drawingml/2006/wordprocessingDrawing" xmlns:w10="urn:schemas-microsoft-com:office:word" xmlns:w="http://schemas.openxmlformats.org/wordprocessingml/2006/main" xmlns:w14="http://schemas.microsoft.com/office/word/2010/wordml" xmlns:w15="http://schemas.microsoft.com/office/word/2012/wordml" xmlns:w16cex="http://schemas.microsoft.com/office/word/2018/wordml/cex" xmlns:w16cid="http://schemas.microsoft.com/office/word/2016/wordml/cid" xmlns:w16="http://schemas.microsoft.com/office/word/2018/wordml" xmlns:w16du="http://schemas.microsoft.com/office/word/2023/wordml/word16du" xmlns:w16sdtdh="http://schemas.microsoft.com/office/word/2020/wordml/sdtdatahash" xmlns:w16se="http://schemas.microsoft.com/office/word/2015/wordml/symex" xmlns:wpg="http://schemas.microsoft.com/office/word/2010/wordprocessingGroup" xmlns:wpi="http://schemas.microsoft.com/office/word/2010/wordprocessingInk" xmlns:wne="http://schemas.microsoft.com/office/word/2006/wordml" xmlns:wps="http://schemas.microsoft.com/office/word/2010/wordprocessingShape" mc:Ignorable="w14 w15 w16se w16cid w16 w16cex w16sdtdh w16du wp14">
   <w:abstractNum w:abstractNumId="0" w15:restartNumberingAfterBreak="0">
     <w:nsid w:val="FFFFFF7C"/>
     <w:multiLevelType w:val="singleLevel"/>
@@ -21434,7 +23027,7 @@
       </w:pPr>
     </w:lvl>
   </w:abstractNum>
-  <w:num w:numId="1" w16cid:durableId="716903144">
+  <w:num w:numId="1" w16cid:durableId="1066992341">
     <w:abstractNumId w:val="3"/>
     <w:lvlOverride w:ilvl="0">
       <w:lvl w:ilvl="0">
@@ -21452,7 +23045,7 @@
       </w:lvl>
     </w:lvlOverride>
   </w:num>
-  <w:num w:numId="2" w16cid:durableId="64763099">
+  <w:num w:numId="2" w16cid:durableId="1732345677">
     <w:abstractNumId w:val="3"/>
     <w:lvlOverride w:ilvl="0">
       <w:lvl w:ilvl="0">
@@ -21470,40 +23063,40 @@
       </w:lvl>
     </w:lvlOverride>
   </w:num>
-  <w:num w:numId="3" w16cid:durableId="98765837">
+  <w:num w:numId="3" w16cid:durableId="194932332">
     <w:abstractNumId w:val="4"/>
   </w:num>
-  <w:num w:numId="4" w16cid:durableId="125126145">
+  <w:num w:numId="4" w16cid:durableId="1793746247">
     <w:abstractNumId w:val="6"/>
   </w:num>
-  <w:num w:numId="5" w16cid:durableId="1258440510">
+  <w:num w:numId="5" w16cid:durableId="351345229">
     <w:abstractNumId w:val="5"/>
   </w:num>
-  <w:num w:numId="6" w16cid:durableId="1761683378">
+  <w:num w:numId="6" w16cid:durableId="707487486">
     <w:abstractNumId w:val="8"/>
   </w:num>
-  <w:num w:numId="7" w16cid:durableId="65105624">
+  <w:num w:numId="7" w16cid:durableId="1711832988">
     <w:abstractNumId w:val="7"/>
   </w:num>
-  <w:num w:numId="8" w16cid:durableId="760838918">
+  <w:num w:numId="8" w16cid:durableId="1475829826">
     <w:abstractNumId w:val="2"/>
   </w:num>
-  <w:num w:numId="9" w16cid:durableId="1691300781">
+  <w:num w:numId="9" w16cid:durableId="345599771">
     <w:abstractNumId w:val="1"/>
   </w:num>
-  <w:num w:numId="10" w16cid:durableId="885680077">
+  <w:num w:numId="10" w16cid:durableId="628710821">
     <w:abstractNumId w:val="0"/>
   </w:num>
 </w:numbering>
 </file>
 
 <file path=word/styles.xml><?xml version="1.0" encoding="utf-8"?>
-<w:styles xmlns:mc="http://schemas.openxmlformats.org/markup-compatibility/2006" xmlns:r="http://schemas.openxmlformats.org/officeDocument/2006/relationships" xmlns:w="http://schemas.openxmlformats.org/wordprocessingml/2006/main" xmlns:w14="http://schemas.microsoft.com/office/word/2010/wordml" xmlns:w15="http://schemas.microsoft.com/office/word/2012/wordml" xmlns:w16cex="http://schemas.microsoft.com/office/word/2018/wordml/cex" xmlns:w16cid="http://schemas.microsoft.com/office/word/2016/wordml/cid" xmlns:w16="http://schemas.microsoft.com/office/word/2018/wordml" xmlns:w16sdtdh="http://schemas.microsoft.com/office/word/2020/wordml/sdtdatahash" xmlns:w16se="http://schemas.microsoft.com/office/word/2015/wordml/symex" mc:Ignorable="w14 w15 w16se w16cid w16 w16cex w16sdtdh">
+<w:styles xmlns:mc="http://schemas.openxmlformats.org/markup-compatibility/2006" xmlns:r="http://schemas.openxmlformats.org/officeDocument/2006/relationships" xmlns:w="http://schemas.openxmlformats.org/wordprocessingml/2006/main" xmlns:w14="http://schemas.microsoft.com/office/word/2010/wordml" xmlns:w15="http://schemas.microsoft.com/office/word/2012/wordml" xmlns:w16cex="http://schemas.microsoft.com/office/word/2018/wordml/cex" xmlns:w16cid="http://schemas.microsoft.com/office/word/2016/wordml/cid" xmlns:w16="http://schemas.microsoft.com/office/word/2018/wordml" xmlns:w16du="http://schemas.microsoft.com/office/word/2023/wordml/word16du" xmlns:w16sdtdh="http://schemas.microsoft.com/office/word/2020/wordml/sdtdatahash" xmlns:w16se="http://schemas.microsoft.com/office/word/2015/wordml/symex" mc:Ignorable="w14 w15 w16se w16cid w16 w16cex w16sdtdh w16du">
   <w:docDefaults>
     <w:rPrDefault>
       <w:rPr>
         <w:rFonts w:ascii="Times New Roman" w:eastAsia="Times New Roman" w:hAnsi="Times New Roman" w:cs="Times New Roman"/>
-        <w:lang w:val="en-SE" w:eastAsia="en-SE" w:bidi="ar-SA"/>
+        <w:lang w:val="sv-SE" w:eastAsia="sv-SE" w:bidi="ar-SA"/>
       </w:rPr>
     </w:rPrDefault>
     <w:pPrDefault/>
@@ -21519,6 +23112,10 @@
     <w:lsdException w:name="heading 7" w:qFormat="1"/>
     <w:lsdException w:name="heading 8" w:qFormat="1"/>
     <w:lsdException w:name="heading 9" w:qFormat="1"/>
+    <w:lsdException w:name="toc 1" w:uiPriority="39"/>
+    <w:lsdException w:name="toc 2" w:uiPriority="39"/>
+    <w:lsdException w:name="toc 3" w:uiPriority="39"/>
+    <w:lsdException w:name="toc 8" w:uiPriority="39"/>
     <w:lsdException w:name="caption" w:semiHidden="1" w:unhideWhenUsed="1" w:qFormat="1"/>
     <w:lsdException w:name="Title" w:qFormat="1"/>
     <w:lsdException w:name="Subtitle" w:qFormat="1"/>
@@ -21749,7 +23346,7 @@
   <w:style w:type="paragraph" w:default="1" w:styleId="Normal">
     <w:name w:val="Normal"/>
     <w:qFormat/>
-    <w:rsid w:val="00181CB6"/>
+    <w:rsid w:val="00A4601A"/>
     <w:pPr>
       <w:overflowPunct w:val="0"/>
       <w:autoSpaceDE w:val="0"/>
@@ -21759,14 +23356,14 @@
       <w:textAlignment w:val="baseline"/>
     </w:pPr>
     <w:rPr>
-      <w:lang w:val="en-GB" w:eastAsia="en-GB"/>
+      <w:lang w:val="en-GB" w:eastAsia="ja-JP"/>
     </w:rPr>
   </w:style>
   <w:style w:type="paragraph" w:styleId="Heading1">
     <w:name w:val="heading 1"/>
     <w:next w:val="Normal"/>
     <w:qFormat/>
-    <w:rsid w:val="00181CB6"/>
+    <w:rsid w:val="00A4601A"/>
     <w:pPr>
       <w:keepNext/>
       <w:keepLines/>
@@ -21785,7 +23382,7 @@
     <w:rPr>
       <w:rFonts w:ascii="Arial" w:hAnsi="Arial"/>
       <w:sz w:val="36"/>
-      <w:lang w:val="en-GB" w:eastAsia="en-GB"/>
+      <w:lang w:val="en-GB" w:eastAsia="ja-JP"/>
     </w:rPr>
   </w:style>
   <w:style w:type="paragraph" w:styleId="Heading2">
@@ -21793,7 +23390,7 @@
     <w:basedOn w:val="Heading1"/>
     <w:next w:val="Normal"/>
     <w:qFormat/>
-    <w:rsid w:val="00181CB6"/>
+    <w:rsid w:val="00A4601A"/>
     <w:pPr>
       <w:pBdr>
         <w:top w:val="none" w:sz="0" w:space="0" w:color="auto"/>
@@ -21810,7 +23407,7 @@
     <w:basedOn w:val="Heading2"/>
     <w:next w:val="Normal"/>
     <w:qFormat/>
-    <w:rsid w:val="00181CB6"/>
+    <w:rsid w:val="00A4601A"/>
     <w:pPr>
       <w:spacing w:before="120"/>
       <w:outlineLvl w:val="2"/>
@@ -21824,7 +23421,7 @@
     <w:basedOn w:val="Heading3"/>
     <w:next w:val="Normal"/>
     <w:qFormat/>
-    <w:rsid w:val="00181CB6"/>
+    <w:rsid w:val="00A4601A"/>
     <w:pPr>
       <w:ind w:left="1418" w:hanging="1418"/>
       <w:outlineLvl w:val="3"/>
@@ -21838,7 +23435,7 @@
     <w:basedOn w:val="Heading4"/>
     <w:next w:val="Normal"/>
     <w:qFormat/>
-    <w:rsid w:val="00181CB6"/>
+    <w:rsid w:val="00A4601A"/>
     <w:pPr>
       <w:ind w:left="1701" w:hanging="1701"/>
       <w:outlineLvl w:val="4"/>
@@ -21852,7 +23449,7 @@
     <w:basedOn w:val="H6"/>
     <w:next w:val="Normal"/>
     <w:qFormat/>
-    <w:rsid w:val="00181CB6"/>
+    <w:rsid w:val="00A4601A"/>
     <w:pPr>
       <w:outlineLvl w:val="5"/>
     </w:pPr>
@@ -21862,7 +23459,7 @@
     <w:basedOn w:val="H6"/>
     <w:next w:val="Normal"/>
     <w:qFormat/>
-    <w:rsid w:val="00181CB6"/>
+    <w:rsid w:val="00A4601A"/>
     <w:pPr>
       <w:outlineLvl w:val="6"/>
     </w:pPr>
@@ -21872,7 +23469,7 @@
     <w:basedOn w:val="Heading1"/>
     <w:next w:val="Normal"/>
     <w:qFormat/>
-    <w:rsid w:val="00181CB6"/>
+    <w:rsid w:val="00A4601A"/>
     <w:pPr>
       <w:ind w:left="0" w:firstLine="0"/>
       <w:outlineLvl w:val="7"/>
@@ -21883,7 +23480,7 @@
     <w:basedOn w:val="Heading8"/>
     <w:next w:val="Normal"/>
     <w:qFormat/>
-    <w:rsid w:val="00181CB6"/>
+    <w:rsid w:val="00A4601A"/>
     <w:pPr>
       <w:outlineLvl w:val="8"/>
     </w:pPr>
@@ -21891,7 +23488,7 @@
   <w:style w:type="character" w:default="1" w:styleId="DefaultParagraphFont">
     <w:name w:val="Default Paragraph Font"/>
     <w:semiHidden/>
-    <w:rsid w:val="00181CB6"/>
+    <w:rsid w:val="00A4601A"/>
   </w:style>
   <w:style w:type="table" w:default="1" w:styleId="TableNormal">
     <w:name w:val="Normal Table"/>
@@ -21911,7 +23508,7 @@
     <w:uiPriority w:val="99"/>
     <w:semiHidden/>
     <w:unhideWhenUsed/>
-    <w:rsid w:val="00181CB6"/>
+    <w:rsid w:val="00A4601A"/>
   </w:style>
   <w:style w:type="paragraph" w:styleId="BodyText">
     <w:name w:val="Body Text"/>
@@ -21925,7 +23522,7 @@
   <w:style w:type="paragraph" w:styleId="List">
     <w:name w:val="List"/>
     <w:basedOn w:val="Normal"/>
-    <w:rsid w:val="00181CB6"/>
+    <w:rsid w:val="00A4601A"/>
     <w:pPr>
       <w:ind w:left="568" w:hanging="284"/>
     </w:pPr>
@@ -21933,7 +23530,8 @@
   <w:style w:type="paragraph" w:styleId="TOC8">
     <w:name w:val="toc 8"/>
     <w:basedOn w:val="TOC1"/>
-    <w:rsid w:val="00181CB6"/>
+    <w:uiPriority w:val="39"/>
+    <w:rsid w:val="00A4601A"/>
     <w:pPr>
       <w:spacing w:before="180"/>
       <w:ind w:left="2693" w:hanging="2693"/>
@@ -21944,7 +23542,8 @@
   </w:style>
   <w:style w:type="paragraph" w:styleId="TOC1">
     <w:name w:val="toc 1"/>
-    <w:rsid w:val="00181CB6"/>
+    <w:uiPriority w:val="39"/>
+    <w:rsid w:val="00A4601A"/>
     <w:pPr>
       <w:keepNext/>
       <w:keepLines/>
@@ -21963,7 +23562,7 @@
     <w:rPr>
       <w:noProof/>
       <w:sz w:val="22"/>
-      <w:lang w:val="en-GB" w:eastAsia="en-GB"/>
+      <w:lang w:val="en-GB" w:eastAsia="ja-JP"/>
     </w:rPr>
   </w:style>
   <w:style w:type="table" w:styleId="GridTable1Light">
@@ -22022,12 +23621,12 @@
   </w:style>
   <w:style w:type="character" w:customStyle="1" w:styleId="ZGSM">
     <w:name w:val="ZGSM"/>
-    <w:rsid w:val="00181CB6"/>
+    <w:rsid w:val="00A4601A"/>
   </w:style>
   <w:style w:type="paragraph" w:styleId="Index1">
     <w:name w:val="index 1"/>
     <w:basedOn w:val="Normal"/>
-    <w:rsid w:val="00181CB6"/>
+    <w:rsid w:val="00A4601A"/>
     <w:pPr>
       <w:keepLines/>
       <w:spacing w:after="0"/>
@@ -22036,7 +23635,7 @@
   <w:style w:type="paragraph" w:styleId="List2">
     <w:name w:val="List 2"/>
     <w:basedOn w:val="List"/>
-    <w:rsid w:val="00181CB6"/>
+    <w:rsid w:val="00A4601A"/>
     <w:pPr>
       <w:ind w:left="851"/>
     </w:pPr>
@@ -22044,7 +23643,7 @@
   <w:style w:type="paragraph" w:styleId="List3">
     <w:name w:val="List 3"/>
     <w:basedOn w:val="List2"/>
-    <w:rsid w:val="00181CB6"/>
+    <w:rsid w:val="00A4601A"/>
     <w:pPr>
       <w:ind w:left="1135"/>
     </w:pPr>
@@ -22052,12 +23651,13 @@
   <w:style w:type="paragraph" w:customStyle="1" w:styleId="B4">
     <w:name w:val="B4"/>
     <w:basedOn w:val="List4"/>
-    <w:rsid w:val="00181CB6"/>
+    <w:rsid w:val="00A4601A"/>
   </w:style>
   <w:style w:type="paragraph" w:styleId="TOC3">
     <w:name w:val="toc 3"/>
     <w:basedOn w:val="TOC2"/>
-    <w:rsid w:val="00181CB6"/>
+    <w:uiPriority w:val="39"/>
+    <w:rsid w:val="00A4601A"/>
     <w:pPr>
       <w:ind w:left="1134" w:hanging="1134"/>
     </w:pPr>
@@ -22065,7 +23665,8 @@
   <w:style w:type="paragraph" w:styleId="TOC2">
     <w:name w:val="toc 2"/>
     <w:basedOn w:val="TOC1"/>
-    <w:rsid w:val="00181CB6"/>
+    <w:uiPriority w:val="39"/>
+    <w:rsid w:val="00A4601A"/>
     <w:pPr>
       <w:keepNext w:val="0"/>
       <w:spacing w:before="0"/>
@@ -22133,7 +23734,7 @@
     <w:name w:val="TT"/>
     <w:basedOn w:val="Heading1"/>
     <w:next w:val="Normal"/>
-    <w:rsid w:val="00181CB6"/>
+    <w:rsid w:val="00A4601A"/>
     <w:pPr>
       <w:outlineLvl w:val="9"/>
     </w:pPr>
@@ -22202,7 +23803,7 @@
     <w:name w:val="NO"/>
     <w:basedOn w:val="Normal"/>
     <w:link w:val="NOChar"/>
-    <w:rsid w:val="00181CB6"/>
+    <w:rsid w:val="00A4601A"/>
     <w:pPr>
       <w:keepLines/>
       <w:ind w:left="1135" w:hanging="851"/>
@@ -22288,7 +23889,7 @@
   <w:style w:type="paragraph" w:styleId="List4">
     <w:name w:val="List 4"/>
     <w:basedOn w:val="List3"/>
-    <w:rsid w:val="00181CB6"/>
+    <w:rsid w:val="00A4601A"/>
     <w:pPr>
       <w:ind w:left="1418"/>
     </w:pPr>
@@ -22296,7 +23897,7 @@
   <w:style w:type="paragraph" w:customStyle="1" w:styleId="TAL">
     <w:name w:val="TAL"/>
     <w:basedOn w:val="Normal"/>
-    <w:rsid w:val="00181CB6"/>
+    <w:rsid w:val="00A4601A"/>
     <w:pPr>
       <w:keepNext/>
       <w:keepLines/>
@@ -22310,7 +23911,7 @@
   <w:style w:type="paragraph" w:customStyle="1" w:styleId="TAH">
     <w:name w:val="TAH"/>
     <w:basedOn w:val="TAC"/>
-    <w:rsid w:val="00181CB6"/>
+    <w:rsid w:val="00A4601A"/>
     <w:rPr>
       <w:b/>
     </w:rPr>
@@ -22318,7 +23919,7 @@
   <w:style w:type="paragraph" w:customStyle="1" w:styleId="TAC">
     <w:name w:val="TAC"/>
     <w:basedOn w:val="TAL"/>
-    <w:rsid w:val="00181CB6"/>
+    <w:rsid w:val="00A4601A"/>
     <w:pPr>
       <w:jc w:val="center"/>
     </w:pPr>
@@ -22448,7 +24049,7 @@
   <w:style w:type="paragraph" w:customStyle="1" w:styleId="EX">
     <w:name w:val="EX"/>
     <w:basedOn w:val="Normal"/>
-    <w:rsid w:val="00181CB6"/>
+    <w:rsid w:val="00A4601A"/>
     <w:pPr>
       <w:keepLines/>
       <w:ind w:left="1702" w:hanging="1418"/>
@@ -22457,7 +24058,7 @@
   <w:style w:type="paragraph" w:customStyle="1" w:styleId="FP">
     <w:name w:val="FP"/>
     <w:basedOn w:val="Normal"/>
-    <w:rsid w:val="00181CB6"/>
+    <w:rsid w:val="00A4601A"/>
     <w:pPr>
       <w:spacing w:after="0"/>
     </w:pPr>
@@ -22555,7 +24156,7 @@
   <w:style w:type="paragraph" w:customStyle="1" w:styleId="EW">
     <w:name w:val="EW"/>
     <w:basedOn w:val="EX"/>
-    <w:rsid w:val="00181CB6"/>
+    <w:rsid w:val="00A4601A"/>
     <w:pPr>
       <w:spacing w:after="0"/>
     </w:pPr>
@@ -22563,17 +24164,17 @@
   <w:style w:type="paragraph" w:customStyle="1" w:styleId="B1">
     <w:name w:val="B1"/>
     <w:basedOn w:val="List"/>
-    <w:rsid w:val="00181CB6"/>
+    <w:rsid w:val="00A4601A"/>
   </w:style>
   <w:style w:type="paragraph" w:customStyle="1" w:styleId="B5">
     <w:name w:val="B5"/>
     <w:basedOn w:val="List5"/>
-    <w:rsid w:val="00181CB6"/>
+    <w:rsid w:val="00A4601A"/>
   </w:style>
   <w:style w:type="paragraph" w:styleId="List5">
     <w:name w:val="List 5"/>
     <w:basedOn w:val="List4"/>
-    <w:rsid w:val="00181CB6"/>
+    <w:rsid w:val="00A4601A"/>
     <w:pPr>
       <w:ind w:left="1702"/>
     </w:pPr>
@@ -22636,7 +24237,7 @@
     <w:name w:val="TH"/>
     <w:basedOn w:val="Normal"/>
     <w:link w:val="THChar"/>
-    <w:rsid w:val="00181CB6"/>
+    <w:rsid w:val="00A4601A"/>
     <w:pPr>
       <w:keepNext/>
       <w:keepLines/>
@@ -22650,7 +24251,7 @@
   </w:style>
   <w:style w:type="paragraph" w:customStyle="1" w:styleId="ZA">
     <w:name w:val="ZA"/>
-    <w:rsid w:val="00181CB6"/>
+    <w:rsid w:val="00A4601A"/>
     <w:pPr>
       <w:framePr w:w="10206" w:h="794" w:hRule="exact" w:wrap="notBeside" w:vAnchor="page" w:hAnchor="margin" w:y="1135"/>
       <w:widowControl w:val="0"/>
@@ -22668,12 +24269,12 @@
       <w:rFonts w:ascii="Arial" w:hAnsi="Arial"/>
       <w:noProof/>
       <w:sz w:val="40"/>
-      <w:lang w:val="en-GB" w:eastAsia="en-GB"/>
+      <w:lang w:val="en-GB" w:eastAsia="ja-JP"/>
     </w:rPr>
   </w:style>
   <w:style w:type="paragraph" w:customStyle="1" w:styleId="ZB">
     <w:name w:val="ZB"/>
-    <w:rsid w:val="00181CB6"/>
+    <w:rsid w:val="00A4601A"/>
     <w:pPr>
       <w:framePr w:w="10206" w:h="284" w:hRule="exact" w:wrap="notBeside" w:vAnchor="page" w:hAnchor="margin" w:y="1986"/>
       <w:widowControl w:val="0"/>
@@ -22689,12 +24290,12 @@
       <w:rFonts w:ascii="Arial" w:hAnsi="Arial"/>
       <w:i/>
       <w:noProof/>
-      <w:lang w:val="en-GB" w:eastAsia="en-GB"/>
+      <w:lang w:val="en-GB" w:eastAsia="ja-JP"/>
     </w:rPr>
   </w:style>
   <w:style w:type="paragraph" w:customStyle="1" w:styleId="ZT">
     <w:name w:val="ZT"/>
-    <w:rsid w:val="00181CB6"/>
+    <w:rsid w:val="00A4601A"/>
     <w:pPr>
       <w:framePr w:wrap="notBeside" w:hAnchor="margin" w:yAlign="center"/>
       <w:widowControl w:val="0"/>
@@ -22710,12 +24311,12 @@
       <w:rFonts w:ascii="Arial" w:hAnsi="Arial"/>
       <w:b/>
       <w:sz w:val="34"/>
-      <w:lang w:val="en-GB" w:eastAsia="en-GB"/>
+      <w:lang w:val="en-GB" w:eastAsia="ja-JP"/>
     </w:rPr>
   </w:style>
   <w:style w:type="paragraph" w:customStyle="1" w:styleId="ZU">
     <w:name w:val="ZU"/>
-    <w:rsid w:val="00181CB6"/>
+    <w:rsid w:val="00A4601A"/>
     <w:pPr>
       <w:framePr w:w="10206" w:wrap="notBeside" w:vAnchor="page" w:hAnchor="margin" w:y="6238"/>
       <w:widowControl w:val="0"/>
@@ -22732,13 +24333,13 @@
     <w:rPr>
       <w:rFonts w:ascii="Arial" w:hAnsi="Arial"/>
       <w:noProof/>
-      <w:lang w:val="en-GB" w:eastAsia="en-GB"/>
+      <w:lang w:val="en-GB" w:eastAsia="ja-JP"/>
     </w:rPr>
   </w:style>
   <w:style w:type="paragraph" w:customStyle="1" w:styleId="TAN">
     <w:name w:val="TAN"/>
     <w:basedOn w:val="TAL"/>
-    <w:rsid w:val="00181CB6"/>
+    <w:rsid w:val="00A4601A"/>
     <w:pPr>
       <w:ind w:left="851" w:hanging="851"/>
     </w:pPr>
@@ -22747,7 +24348,7 @@
     <w:name w:val="EQ"/>
     <w:basedOn w:val="Normal"/>
     <w:next w:val="Normal"/>
-    <w:rsid w:val="00181CB6"/>
+    <w:rsid w:val="00A4601A"/>
     <w:pPr>
       <w:keepLines/>
       <w:tabs>
@@ -22762,7 +24363,7 @@
   <w:style w:type="paragraph" w:customStyle="1" w:styleId="EditorsNote">
     <w:name w:val="Editor's Note"/>
     <w:basedOn w:val="NO"/>
-    <w:rsid w:val="00181CB6"/>
+    <w:rsid w:val="00A4601A"/>
     <w:rPr>
       <w:color w:val="FF0000"/>
     </w:rPr>
@@ -22771,7 +24372,7 @@
     <w:name w:val="H6"/>
     <w:basedOn w:val="Heading5"/>
     <w:next w:val="Normal"/>
-    <w:rsid w:val="00181CB6"/>
+    <w:rsid w:val="00A4601A"/>
     <w:pPr>
       <w:ind w:left="1985" w:hanging="1985"/>
       <w:outlineLvl w:val="9"/>
@@ -22783,12 +24384,12 @@
   <w:style w:type="paragraph" w:customStyle="1" w:styleId="B2">
     <w:name w:val="B2"/>
     <w:basedOn w:val="List2"/>
-    <w:rsid w:val="00181CB6"/>
+    <w:rsid w:val="00A4601A"/>
   </w:style>
   <w:style w:type="paragraph" w:customStyle="1" w:styleId="B3">
     <w:name w:val="B3"/>
     <w:basedOn w:val="List3"/>
-    <w:rsid w:val="00181CB6"/>
+    <w:rsid w:val="00A4601A"/>
   </w:style>
   <w:style w:type="character" w:customStyle="1" w:styleId="BodyTextChar">
     <w:name w:val="Body Text Char"/>
@@ -22870,7 +24471,7 @@
   </w:style>
   <w:style w:type="paragraph" w:customStyle="1" w:styleId="LD">
     <w:name w:val="LD"/>
-    <w:rsid w:val="00181CB6"/>
+    <w:rsid w:val="00A4601A"/>
     <w:pPr>
       <w:keepNext/>
       <w:keepLines/>
@@ -22884,13 +24485,13 @@
     <w:rPr>
       <w:rFonts w:ascii="Courier New" w:hAnsi="Courier New"/>
       <w:noProof/>
-      <w:lang w:val="en-GB" w:eastAsia="en-GB"/>
+      <w:lang w:val="en-GB" w:eastAsia="ja-JP"/>
     </w:rPr>
   </w:style>
   <w:style w:type="paragraph" w:customStyle="1" w:styleId="ZV">
     <w:name w:val="ZV"/>
     <w:basedOn w:val="ZU"/>
-    <w:rsid w:val="00181CB6"/>
+    <w:rsid w:val="00A4601A"/>
     <w:pPr>
       <w:framePr w:wrap="notBeside" w:y="16161"/>
     </w:pPr>
@@ -24220,7 +25821,7 @@
   <w:style w:type="paragraph" w:customStyle="1" w:styleId="NF">
     <w:name w:val="NF"/>
     <w:basedOn w:val="NO"/>
-    <w:rsid w:val="00181CB6"/>
+    <w:rsid w:val="00A4601A"/>
     <w:pPr>
       <w:keepNext/>
       <w:spacing w:after="0"/>
@@ -44642,14 +46243,14 @@
   <w:style w:type="paragraph" w:customStyle="1" w:styleId="NW">
     <w:name w:val="NW"/>
     <w:basedOn w:val="NO"/>
-    <w:rsid w:val="00181CB6"/>
+    <w:rsid w:val="00A4601A"/>
     <w:pPr>
       <w:spacing w:after="0"/>
     </w:pPr>
   </w:style>
   <w:style w:type="paragraph" w:customStyle="1" w:styleId="PL">
     <w:name w:val="PL"/>
-    <w:rsid w:val="00181CB6"/>
+    <w:rsid w:val="00A4601A"/>
     <w:pPr>
       <w:tabs>
         <w:tab w:val="left" w:pos="384"/>
@@ -44687,13 +46288,13 @@
       <w:rFonts w:ascii="Courier New" w:hAnsi="Courier New"/>
       <w:noProof/>
       <w:sz w:val="16"/>
-      <w:lang w:val="en-GB" w:eastAsia="en-GB"/>
+      <w:lang w:val="en-GB" w:eastAsia="ja-JP"/>
     </w:rPr>
   </w:style>
   <w:style w:type="paragraph" w:customStyle="1" w:styleId="TAR">
     <w:name w:val="TAR"/>
     <w:basedOn w:val="TAL"/>
-    <w:rsid w:val="00181CB6"/>
+    <w:rsid w:val="00A4601A"/>
     <w:pPr>
       <w:jc w:val="right"/>
     </w:pPr>
@@ -44701,7 +46302,7 @@
   <w:style w:type="paragraph" w:customStyle="1" w:styleId="TF">
     <w:name w:val="TF"/>
     <w:basedOn w:val="TH"/>
-    <w:rsid w:val="00181CB6"/>
+    <w:rsid w:val="00A4601A"/>
     <w:pPr>
       <w:keepNext w:val="0"/>
       <w:spacing w:before="0" w:after="240"/>
@@ -44710,7 +46311,7 @@
   <w:style w:type="paragraph" w:styleId="TOC5">
     <w:name w:val="toc 5"/>
     <w:basedOn w:val="TOC4"/>
-    <w:rsid w:val="00181CB6"/>
+    <w:rsid w:val="00A4601A"/>
     <w:pPr>
       <w:ind w:left="1701" w:hanging="1701"/>
     </w:pPr>
@@ -44718,7 +46319,7 @@
   <w:style w:type="paragraph" w:styleId="TOC4">
     <w:name w:val="toc 4"/>
     <w:basedOn w:val="TOC3"/>
-    <w:rsid w:val="00181CB6"/>
+    <w:rsid w:val="00A4601A"/>
     <w:pPr>
       <w:ind w:left="1418" w:hanging="1418"/>
     </w:pPr>
@@ -44726,14 +46327,14 @@
   <w:style w:type="paragraph" w:styleId="Index2">
     <w:name w:val="index 2"/>
     <w:basedOn w:val="Index1"/>
-    <w:rsid w:val="00181CB6"/>
+    <w:rsid w:val="00A4601A"/>
     <w:pPr>
       <w:ind w:left="284"/>
     </w:pPr>
   </w:style>
   <w:style w:type="paragraph" w:customStyle="1" w:styleId="ZH">
     <w:name w:val="ZH"/>
-    <w:rsid w:val="00181CB6"/>
+    <w:rsid w:val="00A4601A"/>
     <w:pPr>
       <w:framePr w:wrap="notBeside" w:vAnchor="page" w:hAnchor="margin" w:xAlign="center" w:y="6805"/>
       <w:widowControl w:val="0"/>
@@ -44746,13 +46347,13 @@
     <w:rPr>
       <w:rFonts w:ascii="Arial" w:hAnsi="Arial"/>
       <w:noProof/>
-      <w:lang w:val="en-GB" w:eastAsia="en-GB"/>
+      <w:lang w:val="en-GB" w:eastAsia="ja-JP"/>
     </w:rPr>
   </w:style>
   <w:style w:type="paragraph" w:styleId="ListNumber2">
     <w:name w:val="List Number 2"/>
     <w:basedOn w:val="ListNumber"/>
-    <w:rsid w:val="00181CB6"/>
+    <w:rsid w:val="00A4601A"/>
     <w:pPr>
       <w:ind w:left="851"/>
     </w:pPr>
@@ -44760,7 +46361,7 @@
   <w:style w:type="paragraph" w:styleId="Header">
     <w:name w:val="header"/>
     <w:link w:val="HeaderChar"/>
-    <w:rsid w:val="00181CB6"/>
+    <w:rsid w:val="00A4601A"/>
     <w:pPr>
       <w:widowControl w:val="0"/>
       <w:overflowPunct w:val="0"/>
@@ -44774,7 +46375,7 @@
       <w:b/>
       <w:noProof/>
       <w:sz w:val="18"/>
-      <w:lang w:val="en-GB" w:eastAsia="en-GB"/>
+      <w:lang w:val="en-GB" w:eastAsia="ja-JP"/>
     </w:rPr>
   </w:style>
   <w:style w:type="character" w:customStyle="1" w:styleId="HeaderChar">
@@ -44790,7 +46391,7 @@
   </w:style>
   <w:style w:type="character" w:styleId="FootnoteReference">
     <w:name w:val="footnote reference"/>
-    <w:rsid w:val="00181CB6"/>
+    <w:rsid w:val="00A4601A"/>
     <w:rPr>
       <w:b/>
       <w:position w:val="6"/>
@@ -44801,7 +46402,7 @@
     <w:name w:val="footnote text"/>
     <w:basedOn w:val="Normal"/>
     <w:link w:val="FootnoteTextChar"/>
-    <w:rsid w:val="00181CB6"/>
+    <w:rsid w:val="00A4601A"/>
     <w:pPr>
       <w:keepLines/>
       <w:spacing w:after="0"/>
@@ -44822,7 +46423,7 @@
   <w:style w:type="paragraph" w:styleId="TOC9">
     <w:name w:val="toc 9"/>
     <w:basedOn w:val="TOC8"/>
-    <w:rsid w:val="00181CB6"/>
+    <w:rsid w:val="00A4601A"/>
     <w:pPr>
       <w:ind w:left="1418" w:hanging="1418"/>
     </w:pPr>
@@ -44831,7 +46432,7 @@
     <w:name w:val="toc 6"/>
     <w:basedOn w:val="TOC5"/>
     <w:next w:val="Normal"/>
-    <w:rsid w:val="00181CB6"/>
+    <w:rsid w:val="00A4601A"/>
     <w:pPr>
       <w:ind w:left="1985" w:hanging="1985"/>
     </w:pPr>
@@ -44840,7 +46441,7 @@
     <w:name w:val="toc 7"/>
     <w:basedOn w:val="TOC6"/>
     <w:next w:val="Normal"/>
-    <w:rsid w:val="00181CB6"/>
+    <w:rsid w:val="00A4601A"/>
     <w:pPr>
       <w:ind w:left="2268" w:hanging="2268"/>
     </w:pPr>
@@ -44848,7 +46449,7 @@
   <w:style w:type="paragraph" w:styleId="ListBullet2">
     <w:name w:val="List Bullet 2"/>
     <w:basedOn w:val="ListBullet"/>
-    <w:rsid w:val="00181CB6"/>
+    <w:rsid w:val="00A4601A"/>
     <w:pPr>
       <w:ind w:left="851"/>
     </w:pPr>
@@ -44856,7 +46457,7 @@
   <w:style w:type="paragraph" w:styleId="ListBullet3">
     <w:name w:val="List Bullet 3"/>
     <w:basedOn w:val="ListBullet2"/>
-    <w:rsid w:val="00181CB6"/>
+    <w:rsid w:val="00A4601A"/>
     <w:pPr>
       <w:ind w:left="1135"/>
     </w:pPr>
@@ -44864,11 +46465,11 @@
   <w:style w:type="paragraph" w:styleId="ListNumber">
     <w:name w:val="List Number"/>
     <w:basedOn w:val="List"/>
-    <w:rsid w:val="00181CB6"/>
+    <w:rsid w:val="00A4601A"/>
   </w:style>
   <w:style w:type="paragraph" w:customStyle="1" w:styleId="ZD">
     <w:name w:val="ZD"/>
-    <w:rsid w:val="00181CB6"/>
+    <w:rsid w:val="00A4601A"/>
     <w:pPr>
       <w:framePr w:wrap="notBeside" w:vAnchor="page" w:hAnchor="margin" w:y="15764"/>
       <w:widowControl w:val="0"/>
@@ -44882,12 +46483,12 @@
       <w:rFonts w:ascii="Arial" w:hAnsi="Arial"/>
       <w:noProof/>
       <w:sz w:val="32"/>
-      <w:lang w:val="en-GB" w:eastAsia="en-GB"/>
+      <w:lang w:val="en-GB" w:eastAsia="ja-JP"/>
     </w:rPr>
   </w:style>
   <w:style w:type="paragraph" w:customStyle="1" w:styleId="ZG">
     <w:name w:val="ZG"/>
-    <w:rsid w:val="00181CB6"/>
+    <w:rsid w:val="00A4601A"/>
     <w:pPr>
       <w:framePr w:wrap="notBeside" w:vAnchor="page" w:hAnchor="margin" w:xAlign="right" w:y="6805"/>
       <w:widowControl w:val="0"/>
@@ -44901,18 +46502,18 @@
     <w:rPr>
       <w:rFonts w:ascii="Arial" w:hAnsi="Arial"/>
       <w:noProof/>
-      <w:lang w:val="en-GB" w:eastAsia="en-GB"/>
+      <w:lang w:val="en-GB" w:eastAsia="ja-JP"/>
     </w:rPr>
   </w:style>
   <w:style w:type="paragraph" w:styleId="ListBullet">
     <w:name w:val="List Bullet"/>
     <w:basedOn w:val="List"/>
-    <w:rsid w:val="00181CB6"/>
+    <w:rsid w:val="00A4601A"/>
   </w:style>
   <w:style w:type="paragraph" w:styleId="ListBullet4">
     <w:name w:val="List Bullet 4"/>
     <w:basedOn w:val="ListBullet3"/>
-    <w:rsid w:val="00181CB6"/>
+    <w:rsid w:val="00A4601A"/>
     <w:pPr>
       <w:ind w:left="1418"/>
     </w:pPr>
@@ -44920,7 +46521,7 @@
   <w:style w:type="paragraph" w:styleId="ListBullet5">
     <w:name w:val="List Bullet 5"/>
     <w:basedOn w:val="ListBullet4"/>
-    <w:rsid w:val="00181CB6"/>
+    <w:rsid w:val="00A4601A"/>
     <w:pPr>
       <w:ind w:left="1702"/>
     </w:pPr>
@@ -44929,7 +46530,7 @@
     <w:name w:val="footer"/>
     <w:basedOn w:val="Header"/>
     <w:link w:val="FooterChar"/>
-    <w:rsid w:val="00181CB6"/>
+    <w:rsid w:val="00A4601A"/>
     <w:pPr>
       <w:jc w:val="center"/>
     </w:pPr>
@@ -44952,7 +46553,7 @@
   <w:style w:type="paragraph" w:customStyle="1" w:styleId="ZTD">
     <w:name w:val="ZTD"/>
     <w:basedOn w:val="ZB"/>
-    <w:rsid w:val="00181CB6"/>
+    <w:rsid w:val="00A4601A"/>
     <w:pPr>
       <w:framePr w:hRule="auto" w:wrap="notBeside" w:y="852"/>
     </w:pPr>
